--- a/Measures/Study2_Surveys/S2.docx
+++ b/Measures/Study2_Surveys/S2.docx
@@ -1,7 +1,6 @@
 
 <file path=word/document.xml><?xml version="1.0" encoding="utf-8"?>
-<w:document xmlns:ve="http://schemas.openxmlformats.org/markup-compatibility/2006" xmlns:o="urn:schemas-microsoft-com:office:office" xmlns:r="http://schemas.openxmlformats.org/officeDocument/2006/relationships" xmlns:m="http://schemas.openxmlformats.org/officeDocument/2006/math" xmlns:v="urn:schemas-microsoft-com:vml" xmlns:wp="http://schemas.openxmlformats.org/drawingml/2006/wordprocessingDrawing" xmlns:w10="urn:schemas-microsoft-com:office:word" xmlns:w="http://schemas.openxmlformats.org/wordprocessingml/2006/main" xmlns:mc="http://schemas.openxmlformats.org/markup-compatibility/2006" xmlns:wne="http://schemas.microsoft.com/office/word/2006/wordml" xmlns:a="http://schemas.openxmlformats.org/drawingml/2006/main" xmlns:pic="http://schemas.openxmlformats.org/drawingml/2006/picture">
-  <w:body/>
+<w:document xmlns:wpc="http://schemas.microsoft.com/office/word/2010/wordprocessingCanvas" xmlns:cx="http://schemas.microsoft.com/office/drawing/2014/chartex" xmlns:cx1="http://schemas.microsoft.com/office/drawing/2015/9/8/chartex" xmlns:cx2="http://schemas.microsoft.com/office/drawing/2015/10/21/chartex" xmlns:cx3="http://schemas.microsoft.com/office/drawing/2016/5/9/chartex" xmlns:cx4="http://schemas.microsoft.com/office/drawing/2016/5/10/chartex" xmlns:cx5="http://schemas.microsoft.com/office/drawing/2016/5/11/chartex" xmlns:cx6="http://schemas.microsoft.com/office/drawing/2016/5/12/chartex" xmlns:cx7="http://schemas.microsoft.com/office/drawing/2016/5/13/chartex" xmlns:cx8="http://schemas.microsoft.com/office/drawing/2016/5/14/chartex" xmlns:mc="http://schemas.openxmlformats.org/markup-compatibility/2006" xmlns:aink="http://schemas.microsoft.com/office/drawing/2016/ink" xmlns:am3d="http://schemas.microsoft.com/office/drawing/2017/model3d" xmlns:o="urn:schemas-microsoft-com:office:office" xmlns:oel="http://schemas.microsoft.com/office/2019/extlst" xmlns:r="http://schemas.openxmlformats.org/officeDocument/2006/relationships" xmlns:m="http://schemas.openxmlformats.org/officeDocument/2006/math" xmlns:v="urn:schemas-microsoft-com:vml" xmlns:wp14="http://schemas.microsoft.com/office/word/2010/wordprocessingDrawing" xmlns:wp="http://schemas.openxmlformats.org/drawingml/2006/wordprocessingDrawing" xmlns:w10="urn:schemas-microsoft-com:office:word" xmlns:w="http://schemas.openxmlformats.org/wordprocessingml/2006/main" xmlns:w14="http://schemas.microsoft.com/office/word/2010/wordml" xmlns:w15="http://schemas.microsoft.com/office/word/2012/wordml" xmlns:w16cex="http://schemas.microsoft.com/office/word/2018/wordml/cex" xmlns:w16cid="http://schemas.microsoft.com/office/word/2016/wordml/cid" xmlns:w16="http://schemas.microsoft.com/office/word/2018/wordml" xmlns:w16sdtdh="http://schemas.microsoft.com/office/word/2020/wordml/sdtdatahash" xmlns:w16se="http://schemas.microsoft.com/office/word/2015/wordml/symex" xmlns:wpg="http://schemas.microsoft.com/office/word/2010/wordprocessingGroup" xmlns:wpi="http://schemas.microsoft.com/office/word/2010/wordprocessingInk" xmlns:wne="http://schemas.microsoft.com/office/word/2006/wordml" xmlns:wps="http://schemas.microsoft.com/office/word/2010/wordprocessingShape" mc:Ignorable="w14 w15 w16se w16cid w16 w16cex w16sdtdh wp14">
   <w:body>
     <w:p>
       <w:pPr>
@@ -11,91 +10,88 @@
         <w:t>Scanner_Task_Pilot_S2</w:t>
       </w:r>
     </w:p>
-  </w:body>
-  <w:body>
+    <w:p/>
     <w:p>
-      <w:pPr/>
+      <w:pPr>
+        <w:pStyle w:val="H2"/>
+      </w:pPr>
+      <w:r>
+        <w:t>Survey Flow</w:t>
+      </w:r>
     </w:p>
-  </w:body>
-  <w:body>
     <w:p>
       <w:pPr>
-        <w:pStyle w:val="H2"/>
-      </w:pPr>
-      <w:r>
-        <w:t>Survey Flow</w:t>
-      </w:r>
+        <w:pStyle w:val="SFGreen"/>
+        <w:keepNext/>
+      </w:pPr>
+      <w:proofErr w:type="spellStart"/>
+      <w:r>
+        <w:t>EmbeddedData</w:t>
+      </w:r>
+      <w:proofErr w:type="spellEnd"/>
     </w:p>
-  </w:body>
-  <w:body>
     <w:p>
       <w:pPr>
+        <w:pStyle w:val="SFGreen"/>
         <w:keepNext/>
+        <w:ind w:firstLine="400"/>
+      </w:pPr>
+      <w:proofErr w:type="spellStart"/>
+      <w:r>
+        <w:t>pIDValue</w:t>
+      </w:r>
+      <w:proofErr w:type="spellEnd"/>
+      <w:r>
+        <w:t xml:space="preserve"> will be set from Panel or URL.</w:t>
+      </w:r>
+    </w:p>
+    <w:p>
+      <w:pPr>
         <w:pStyle w:val="SFGreen"/>
-        <w:ind w:left="0"/>
-      </w:pPr>
-      <w:r>
-        <w:t>EmbeddedData</w:t>
+        <w:keepNext/>
+        <w:ind w:firstLine="400"/>
+      </w:pPr>
+      <w:proofErr w:type="spellStart"/>
+      <w:r>
+        <w:t>cond</w:t>
+      </w:r>
+      <w:proofErr w:type="spellEnd"/>
+      <w:r>
+        <w:t xml:space="preserve"> = ${rand://int/0:31}</w:t>
       </w:r>
     </w:p>
-  </w:body>
-  <w:body>
     <w:p>
       <w:pPr>
+        <w:pStyle w:val="SFGray"/>
         <w:keepNext/>
-        <w:pStyle w:val="SFGreen"/>
-        <w:ind w:firstLine="400" w:left="0"/>
-      </w:pPr>
-      <w:r>
-        <w:t>pIDValue will be set from Panel or URL.</w:t>
+      </w:pPr>
+      <w:r>
+        <w:t>Block: Alcohol Value Task Debrief (3 Questions)</w:t>
       </w:r>
     </w:p>
-  </w:body>
-  <w:body>
     <w:p>
       <w:pPr>
+        <w:pStyle w:val="SFGray"/>
         <w:keepNext/>
-        <w:pStyle w:val="SFGreen"/>
-        <w:ind w:firstLine="400" w:left="0"/>
-      </w:pPr>
-      <w:r>
-        <w:t>cond = ${rand://int/0:31}</w:t>
+      </w:pPr>
+      <w:r>
+        <w:t>Standard: forward (1 Question)</w:t>
       </w:r>
     </w:p>
-  </w:body>
-  <w:body>
-    <w:p>
-      <w:pPr>
-        <w:keepNext/>
-        <w:pStyle w:val="SFGray"/>
-        <w:ind w:left="0"/>
-      </w:pPr>
-      <w:r>
-        <w:t>Block: Alcohol Value Task Debrief (3 Questions)</w:t>
-      </w:r>
-    </w:p>
-  </w:body>
-  <w:body>
-    <w:p>
-      <w:pPr>
-        <w:keepNext/>
-        <w:pStyle w:val="SFGray"/>
-        <w:ind w:left="0"/>
-      </w:pPr>
-      <w:r>
-        <w:t>Standard: forward (1 Question)</w:t>
-      </w:r>
-    </w:p>
-  </w:body>
-  <w:body>
     <w:tbl>
       <w:tblPr>
         <w:tblW w:w="0" w:type="auto"/>
-        <w:tblGrid>
-          <w:gridCol w:w="1368"/>
-          <w:gridCol w:w="8208"/>
-        </w:tblGrid>
+        <w:tblInd w:w="10" w:type="dxa"/>
+        <w:tblCellMar>
+          <w:left w:w="10" w:type="dxa"/>
+          <w:right w:w="10" w:type="dxa"/>
+        </w:tblCellMar>
+        <w:tblLook w:val="04A0" w:firstRow="1" w:lastRow="0" w:firstColumn="1" w:lastColumn="0" w:noHBand="0" w:noVBand="1"/>
       </w:tblPr>
+      <w:tblGrid>
+        <w:gridCol w:w="1350"/>
+        <w:gridCol w:w="8020"/>
+      </w:tblGrid>
       <w:tr>
         <w:trPr>
           <w:trHeight w:val="300"/>
@@ -113,12 +109,12 @@
           <w:p>
             <w:pPr>
               <w:rPr>
-                <w:color w:val="cccccc"/>
+                <w:color w:val="CCCCCC"/>
               </w:rPr>
             </w:pPr>
             <w:r>
               <w:rPr>
-                <w:color w:val="cccccc"/>
+                <w:color w:val="CCCCCC"/>
               </w:rPr>
               <w:t>Page Break</w:t>
             </w:r>
@@ -135,32 +131,30 @@
             </w:tcBorders>
           </w:tcPr>
           <w:p>
-            <w:rPr>
-              <w:color w:val="cccccc"/>
-            </w:rPr>
-            <w:pPr>
-              <w:jc w:val="center"/>
+            <w:pPr>
               <w:pBdr>
-                <w:top w:val="single" w:sz="8" w:space="0" w:color="cccccc"/>
+                <w:top w:val="single" w:sz="8" w:space="0" w:color="CCCCCC"/>
               </w:pBdr>
               <w:spacing w:before="120" w:after="120" w:line="120" w:lineRule="auto"/>
+              <w:jc w:val="center"/>
+              <w:rPr>
+                <w:color w:val="CCCCCC"/>
+              </w:rPr>
             </w:pPr>
           </w:p>
         </w:tc>
       </w:tr>
     </w:tbl>
     <w:p>
-      <w:br w:type="page"/>
+      <w:r>
+        <w:br w:type="page"/>
+      </w:r>
     </w:p>
-  </w:body>
-  <w:body>
     <w:p>
       <w:pPr>
         <w:pStyle w:val="BlockSeparator"/>
       </w:pPr>
     </w:p>
-  </w:body>
-  <w:body>
     <w:p>
       <w:pPr>
         <w:pStyle w:val="BlockStartLabel"/>
@@ -169,107 +163,50 @@
         <w:t>Start of Block: Alcohol Value Task Debrief</w:t>
       </w:r>
     </w:p>
-  </w:body>
-  <w:body>
-    <w:tbl>
-      <w:tblPr>
-        <w:tblStyle w:val="QQuestionIconTable"/>
-        <w:tblW w:w="0" w:type="auto"/>
-        <w:tblLook w:firstRow="true" w:lastRow="true" w:firstCol="true" w:lastCol="true"/>
-      </w:tblPr>
-      <w:tblGrid/>
-    </w:tbl>
     <w:p/>
-  </w:body>
-  <w:body>
     <w:p>
       <w:pPr>
         <w:keepNext/>
       </w:pPr>
       <w:r>
-        <w:rPr/>
         <w:t xml:space="preserve">Q1 </w:t>
       </w:r>
       <w:r>
         <w:rPr>
-          <w:b w:val="on"/>
+          <w:b/>
         </w:rPr>
-        <w:t xml:space="preserve">Thank you for completing the alcohol task and welcome back to the survey! </w:t>
-      </w:r>
-      <w:r>
-        <w:rPr/>
-        <w:t xml:space="preserve">
-</w:t>
-      </w:r>
-      <w:r>
-        <w:rPr/>
+        <w:t>Thank you for completing the alcohol task and welcome back to the survey! </w:t>
+      </w:r>
+      <w:r>
+        <w:t xml:space="preserve"> </w:t>
+      </w:r>
+      <w:r>
         <w:br/>
-      </w:r>
-      <w:r>
-        <w:rPr/>
-        <w:t xml:space="preserve"> </w:t>
-      </w:r>
-      <w:r>
-        <w:rPr/>
-        <w:t xml:space="preserve"/>
-      </w:r>
-      <w:r>
-        <w:rPr/>
-        <w:t xml:space="preserve">
-</w:t>
-      </w:r>
-      <w:r>
-        <w:rPr/>
+        <w:t xml:space="preserve">   </w:t>
+      </w:r>
+      <w:r>
         <w:br/>
-      </w:r>
-      <w:r>
-        <w:rPr/>
-        <w:t xml:space="preserve"> </w:t>
-      </w:r>
-      <w:r>
-        <w:rPr/>
-        <w:t xml:space="preserve"/>
-      </w:r>
-      <w:r>
-        <w:rPr/>
-        <w:t xml:space="preserve">
-</w:t>
-      </w:r>
-      <w:r>
-        <w:rPr/>
+        <w:t xml:space="preserve">   </w:t>
+      </w:r>
+      <w:r>
         <w:br/>
-      </w:r>
-      <w:r>
-        <w:rPr/>
-        <w:t xml:space="preserve">We will now ask you a few questions about your experience while completing the alcohol task.</w:t>
-      </w:r>
-      <w:r>
-        <w:rPr/>
-        <w:t xml:space="preserve"/>
+        <w:t>We will now ask you a few questions about your experience while completing the alcohol task.</w:t>
       </w:r>
     </w:p>
-  </w:body>
-  <w:body>
+    <w:p/>
     <w:p>
-      <w:pPr/>
+      <w:pPr>
+        <w:pStyle w:val="QuestionSeparator"/>
+      </w:pPr>
     </w:p>
-  </w:body>
-  <w:body>
-    <w:p>
-      <w:pPr>
-        <w:pStyle w:val="QuestionSeparator"/>
-      </w:pPr>
-    </w:p>
-  </w:body>
-  <w:body>
     <w:tbl>
       <w:tblPr>
         <w:tblStyle w:val="QQuestionIconTable"/>
         <w:tblW w:w="50" w:type="auto"/>
-        <w:tblLook w:firstRow="true" w:lastRow="true" w:firstCol="true" w:lastCol="true"/>
+        <w:tblLook w:val="07E0" w:firstRow="1" w:lastRow="1" w:firstColumn="1" w:lastColumn="1" w:noHBand="1" w:noVBand="1"/>
       </w:tblPr>
       <w:tblGrid>
-        <w:gridCol w:w="50"/>
+        <w:gridCol w:w="380"/>
       </w:tblGrid>
       <w:tr>
         <w:tc>
@@ -285,7 +222,7 @@
                 <w:noProof/>
               </w:rPr>
               <w:drawing>
-                <wp:inline distT="0" distB="0" distL="0" distR="0">
+                <wp:inline distT="0" distB="0" distL="0" distR="0" wp14:anchorId="7782A718" wp14:editId="7782A719">
                   <wp:extent cx="228600" cy="228600"/>
                   <wp:effectExtent l="0" t="0" r="0" b="0"/>
                   <wp:docPr id="1" name="WordQuestionRandomization.png"/>
@@ -300,7 +237,7 @@
                           <pic:cNvPicPr/>
                         </pic:nvPicPr>
                         <pic:blipFill>
-                          <a:blip r:embed="rId10"/>
+                          <a:blip r:embed="rId7"/>
                           <a:stretch>
                             <a:fillRect/>
                           </a:stretch>
@@ -325,58 +262,69 @@
       </w:tr>
     </w:tbl>
     <w:p/>
-  </w:body>
-  <w:body>
     <w:p>
       <w:pPr>
         <w:keepNext/>
       </w:pPr>
-      <w:r>
-        <w:rPr/>
-        <w:t xml:space="preserve">alc_val_task_debrief To what extent do you agree or disagree with the following statements about your experience with the alcohol task?</w:t>
+      <w:proofErr w:type="spellStart"/>
+      <w:r>
+        <w:lastRenderedPageBreak/>
+        <w:t>alc_val_task_debrief</w:t>
+      </w:r>
+      <w:proofErr w:type="spellEnd"/>
+      <w:r>
+        <w:t xml:space="preserve"> </w:t>
+      </w:r>
+      <w:proofErr w:type="gramStart"/>
+      <w:r>
+        <w:t>To</w:t>
+      </w:r>
+      <w:proofErr w:type="gramEnd"/>
+      <w:r>
+        <w:t xml:space="preserve"> what extent do you agree or disagree with the following statements about your experience with the alcohol task?</w:t>
       </w:r>
     </w:p>
-  </w:body>
-  <w:body>
     <w:tbl>
       <w:tblPr>
         <w:tblStyle w:val="QQuestionTable"/>
         <w:tblW w:w="9576" w:type="auto"/>
-        <w:tblLook w:firstRow="true" w:lastRow="true" w:firstCol="true" w:lastCol="true"/>
+        <w:tblLook w:val="07E0" w:firstRow="1" w:lastRow="1" w:firstColumn="1" w:lastColumn="1" w:noHBand="1" w:noVBand="1"/>
       </w:tblPr>
       <w:tblGrid>
-        <w:gridCol w:w="1197"/>
-        <w:gridCol w:w="1197"/>
-        <w:gridCol w:w="1197"/>
-        <w:gridCol w:w="1197"/>
-        <w:gridCol w:w="1197"/>
-        <w:gridCol w:w="1197"/>
-        <w:gridCol w:w="1197"/>
-        <w:gridCol w:w="1197"/>
+        <w:gridCol w:w="1392"/>
+        <w:gridCol w:w="1189"/>
+        <w:gridCol w:w="1165"/>
+        <w:gridCol w:w="1166"/>
+        <w:gridCol w:w="1166"/>
+        <w:gridCol w:w="1166"/>
+        <w:gridCol w:w="1166"/>
+        <w:gridCol w:w="1180"/>
       </w:tblGrid>
       <w:tr>
-        <w:tc>
-          <w:tcPr>
-            <w:tcW w:w="1197" w:type="dxa"/>
-          </w:tcPr>
-          <w:p>
-            <w:pPr>
-              <w:keepNext/>
-              <w:pStyle w:val="Normal"/>
-            </w:pPr>
-          </w:p>
-        </w:tc>
-        <w:tc>
-          <w:tcPr>
-            <w:tcW w:w="1197" w:type="dxa"/>
-          </w:tcPr>
-          <w:p>
-            <w:pPr>
-              <w:pStyle w:val="Normal"/>
+        <w:trPr>
+          <w:cnfStyle w:val="100000000000" w:firstRow="1" w:lastRow="0" w:firstColumn="0" w:lastColumn="0" w:oddVBand="0" w:evenVBand="0" w:oddHBand="0" w:evenHBand="0" w:firstRowFirstColumn="0" w:firstRowLastColumn="0" w:lastRowFirstColumn="0" w:lastRowLastColumn="0"/>
+        </w:trPr>
+        <w:tc>
+          <w:tcPr>
+            <w:cnfStyle w:val="001000000000" w:firstRow="0" w:lastRow="0" w:firstColumn="1" w:lastColumn="0" w:oddVBand="0" w:evenVBand="0" w:oddHBand="0" w:evenHBand="0" w:firstRowFirstColumn="0" w:firstRowLastColumn="0" w:lastRowFirstColumn="0" w:lastRowLastColumn="0"/>
+            <w:tcW w:w="1197" w:type="dxa"/>
+          </w:tcPr>
+          <w:p>
+            <w:pPr>
+              <w:keepNext/>
+            </w:pPr>
+          </w:p>
+        </w:tc>
+        <w:tc>
+          <w:tcPr>
+            <w:tcW w:w="1197" w:type="dxa"/>
+          </w:tcPr>
+          <w:p>
+            <w:pPr>
+              <w:cnfStyle w:val="100000000000" w:firstRow="1" w:lastRow="0" w:firstColumn="0" w:lastColumn="0" w:oddVBand="0" w:evenVBand="0" w:oddHBand="0" w:evenHBand="0" w:firstRowFirstColumn="0" w:firstRowLastColumn="0" w:lastRowFirstColumn="0" w:lastRowLastColumn="0"/>
             </w:pPr>
             <w:r>
-              <w:rPr/>
-              <w:t xml:space="preserve">Totally disagree (1)</w:t>
+              <w:t>Totally disagree (1)</w:t>
             </w:r>
           </w:p>
         </w:tc>
@@ -386,11 +334,10 @@
           </w:tcPr>
           <w:p>
             <w:pPr>
-              <w:pStyle w:val="Normal"/>
+              <w:cnfStyle w:val="100000000000" w:firstRow="1" w:lastRow="0" w:firstColumn="0" w:lastColumn="0" w:oddVBand="0" w:evenVBand="0" w:oddHBand="0" w:evenHBand="0" w:firstRowFirstColumn="0" w:firstRowLastColumn="0" w:lastRowFirstColumn="0" w:lastRowLastColumn="0"/>
             </w:pPr>
             <w:r>
-              <w:rPr/>
-              <w:t xml:space="preserve">  (2)</w:t>
+              <w:t>  (2)</w:t>
             </w:r>
           </w:p>
         </w:tc>
@@ -400,11 +347,10 @@
           </w:tcPr>
           <w:p>
             <w:pPr>
-              <w:pStyle w:val="Normal"/>
+              <w:cnfStyle w:val="100000000000" w:firstRow="1" w:lastRow="0" w:firstColumn="0" w:lastColumn="0" w:oddVBand="0" w:evenVBand="0" w:oddHBand="0" w:evenHBand="0" w:firstRowFirstColumn="0" w:firstRowLastColumn="0" w:lastRowFirstColumn="0" w:lastRowLastColumn="0"/>
             </w:pPr>
             <w:r>
-              <w:rPr/>
-              <w:t xml:space="preserve">  (3)</w:t>
+              <w:t>  (3)</w:t>
             </w:r>
           </w:p>
         </w:tc>
@@ -414,11 +360,10 @@
           </w:tcPr>
           <w:p>
             <w:pPr>
-              <w:pStyle w:val="Normal"/>
+              <w:cnfStyle w:val="100000000000" w:firstRow="1" w:lastRow="0" w:firstColumn="0" w:lastColumn="0" w:oddVBand="0" w:evenVBand="0" w:oddHBand="0" w:evenHBand="0" w:firstRowFirstColumn="0" w:firstRowLastColumn="0" w:lastRowFirstColumn="0" w:lastRowLastColumn="0"/>
             </w:pPr>
             <w:r>
-              <w:rPr/>
-              <w:t xml:space="preserve">  (4)</w:t>
+              <w:t>  (4)</w:t>
             </w:r>
           </w:p>
         </w:tc>
@@ -428,11 +373,10 @@
           </w:tcPr>
           <w:p>
             <w:pPr>
-              <w:pStyle w:val="Normal"/>
+              <w:cnfStyle w:val="100000000000" w:firstRow="1" w:lastRow="0" w:firstColumn="0" w:lastColumn="0" w:oddVBand="0" w:evenVBand="0" w:oddHBand="0" w:evenHBand="0" w:firstRowFirstColumn="0" w:firstRowLastColumn="0" w:lastRowFirstColumn="0" w:lastRowLastColumn="0"/>
             </w:pPr>
             <w:r>
-              <w:rPr/>
-              <w:t xml:space="preserve">  (5)</w:t>
+              <w:t>  (5)</w:t>
             </w:r>
           </w:p>
         </w:tc>
@@ -442,11 +386,10 @@
           </w:tcPr>
           <w:p>
             <w:pPr>
-              <w:pStyle w:val="Normal"/>
+              <w:cnfStyle w:val="100000000000" w:firstRow="1" w:lastRow="0" w:firstColumn="0" w:lastColumn="0" w:oddVBand="0" w:evenVBand="0" w:oddHBand="0" w:evenHBand="0" w:firstRowFirstColumn="0" w:firstRowLastColumn="0" w:lastRowFirstColumn="0" w:lastRowLastColumn="0"/>
             </w:pPr>
             <w:r>
-              <w:rPr/>
-              <w:t xml:space="preserve">  (6)</w:t>
+              <w:t>  (6)</w:t>
             </w:r>
           </w:p>
         </w:tc>
@@ -456,11 +399,10 @@
           </w:tcPr>
           <w:p>
             <w:pPr>
-              <w:pStyle w:val="Normal"/>
+              <w:cnfStyle w:val="100000000000" w:firstRow="1" w:lastRow="0" w:firstColumn="0" w:lastColumn="0" w:oddVBand="0" w:evenVBand="0" w:oddHBand="0" w:evenHBand="0" w:firstRowFirstColumn="0" w:firstRowLastColumn="0" w:lastRowFirstColumn="0" w:lastRowLastColumn="0"/>
             </w:pPr>
             <w:r>
-              <w:rPr/>
-              <w:t xml:space="preserve">Totally agree (7)</w:t>
+              <w:t>Totally agree (7)</w:t>
             </w:r>
           </w:p>
         </w:tc>
@@ -468,15 +410,14 @@
       <w:tr>
         <w:tc>
           <w:tcPr>
-            <w:tcW w:w="1197" w:type="dxa"/>
-          </w:tcPr>
-          <w:p>
-            <w:pPr>
-              <w:keepNext/>
-              <w:pStyle w:val="Normal"/>
+            <w:cnfStyle w:val="001000000000" w:firstRow="0" w:lastRow="0" w:firstColumn="1" w:lastColumn="0" w:oddVBand="0" w:evenVBand="0" w:oddHBand="0" w:evenHBand="0" w:firstRowFirstColumn="0" w:firstRowLastColumn="0" w:lastRowFirstColumn="0" w:lastRowLastColumn="0"/>
+            <w:tcW w:w="1197" w:type="dxa"/>
+          </w:tcPr>
+          <w:p>
+            <w:pPr>
+              <w:keepNext/>
             </w:pPr>
             <w:r>
-              <w:rPr/>
               <w:t xml:space="preserve">The task was easy to understand. (1) </w:t>
             </w:r>
           </w:p>
@@ -487,102 +428,109 @@
           </w:tcPr>
           <w:p>
             <w:pPr>
-              <w:keepNext/>
-              <w:pStyle w:val="ListParagraph"/>
-              <w:numPr>
-                <w:ilvl w:val="0"/>
-                <w:numId w:val="4"/>
-              </w:numPr>
-            </w:pPr>
-          </w:p>
-        </w:tc>
-        <w:tc>
-          <w:tcPr>
-            <w:tcW w:w="1197" w:type="dxa"/>
-          </w:tcPr>
-          <w:p>
-            <w:pPr>
-              <w:keepNext/>
-              <w:pStyle w:val="ListParagraph"/>
-              <w:numPr>
-                <w:ilvl w:val="0"/>
-                <w:numId w:val="4"/>
-              </w:numPr>
-            </w:pPr>
-          </w:p>
-        </w:tc>
-        <w:tc>
-          <w:tcPr>
-            <w:tcW w:w="1197" w:type="dxa"/>
-          </w:tcPr>
-          <w:p>
-            <w:pPr>
-              <w:keepNext/>
-              <w:pStyle w:val="ListParagraph"/>
-              <w:numPr>
-                <w:ilvl w:val="0"/>
-                <w:numId w:val="4"/>
-              </w:numPr>
-            </w:pPr>
-          </w:p>
-        </w:tc>
-        <w:tc>
-          <w:tcPr>
-            <w:tcW w:w="1197" w:type="dxa"/>
-          </w:tcPr>
-          <w:p>
-            <w:pPr>
-              <w:keepNext/>
-              <w:pStyle w:val="ListParagraph"/>
-              <w:numPr>
-                <w:ilvl w:val="0"/>
-                <w:numId w:val="4"/>
-              </w:numPr>
-            </w:pPr>
-          </w:p>
-        </w:tc>
-        <w:tc>
-          <w:tcPr>
-            <w:tcW w:w="1197" w:type="dxa"/>
-          </w:tcPr>
-          <w:p>
-            <w:pPr>
-              <w:keepNext/>
-              <w:pStyle w:val="ListParagraph"/>
-              <w:numPr>
-                <w:ilvl w:val="0"/>
-                <w:numId w:val="4"/>
-              </w:numPr>
-            </w:pPr>
-          </w:p>
-        </w:tc>
-        <w:tc>
-          <w:tcPr>
-            <w:tcW w:w="1197" w:type="dxa"/>
-          </w:tcPr>
-          <w:p>
-            <w:pPr>
-              <w:keepNext/>
-              <w:pStyle w:val="ListParagraph"/>
-              <w:numPr>
-                <w:ilvl w:val="0"/>
-                <w:numId w:val="4"/>
-              </w:numPr>
-            </w:pPr>
-          </w:p>
-        </w:tc>
-        <w:tc>
-          <w:tcPr>
-            <w:tcW w:w="1197" w:type="dxa"/>
-          </w:tcPr>
-          <w:p>
-            <w:pPr>
-              <w:keepNext/>
-              <w:pStyle w:val="ListParagraph"/>
-              <w:numPr>
-                <w:ilvl w:val="0"/>
-                <w:numId w:val="4"/>
-              </w:numPr>
+              <w:pStyle w:val="ListParagraph"/>
+              <w:keepNext/>
+              <w:numPr>
+                <w:ilvl w:val="0"/>
+                <w:numId w:val="4"/>
+              </w:numPr>
+              <w:cnfStyle w:val="000000000000" w:firstRow="0" w:lastRow="0" w:firstColumn="0" w:lastColumn="0" w:oddVBand="0" w:evenVBand="0" w:oddHBand="0" w:evenHBand="0" w:firstRowFirstColumn="0" w:firstRowLastColumn="0" w:lastRowFirstColumn="0" w:lastRowLastColumn="0"/>
+            </w:pPr>
+          </w:p>
+        </w:tc>
+        <w:tc>
+          <w:tcPr>
+            <w:tcW w:w="1197" w:type="dxa"/>
+          </w:tcPr>
+          <w:p>
+            <w:pPr>
+              <w:pStyle w:val="ListParagraph"/>
+              <w:keepNext/>
+              <w:numPr>
+                <w:ilvl w:val="0"/>
+                <w:numId w:val="4"/>
+              </w:numPr>
+              <w:cnfStyle w:val="000000000000" w:firstRow="0" w:lastRow="0" w:firstColumn="0" w:lastColumn="0" w:oddVBand="0" w:evenVBand="0" w:oddHBand="0" w:evenHBand="0" w:firstRowFirstColumn="0" w:firstRowLastColumn="0" w:lastRowFirstColumn="0" w:lastRowLastColumn="0"/>
+            </w:pPr>
+          </w:p>
+        </w:tc>
+        <w:tc>
+          <w:tcPr>
+            <w:tcW w:w="1197" w:type="dxa"/>
+          </w:tcPr>
+          <w:p>
+            <w:pPr>
+              <w:pStyle w:val="ListParagraph"/>
+              <w:keepNext/>
+              <w:numPr>
+                <w:ilvl w:val="0"/>
+                <w:numId w:val="4"/>
+              </w:numPr>
+              <w:cnfStyle w:val="000000000000" w:firstRow="0" w:lastRow="0" w:firstColumn="0" w:lastColumn="0" w:oddVBand="0" w:evenVBand="0" w:oddHBand="0" w:evenHBand="0" w:firstRowFirstColumn="0" w:firstRowLastColumn="0" w:lastRowFirstColumn="0" w:lastRowLastColumn="0"/>
+            </w:pPr>
+          </w:p>
+        </w:tc>
+        <w:tc>
+          <w:tcPr>
+            <w:tcW w:w="1197" w:type="dxa"/>
+          </w:tcPr>
+          <w:p>
+            <w:pPr>
+              <w:pStyle w:val="ListParagraph"/>
+              <w:keepNext/>
+              <w:numPr>
+                <w:ilvl w:val="0"/>
+                <w:numId w:val="4"/>
+              </w:numPr>
+              <w:cnfStyle w:val="000000000000" w:firstRow="0" w:lastRow="0" w:firstColumn="0" w:lastColumn="0" w:oddVBand="0" w:evenVBand="0" w:oddHBand="0" w:evenHBand="0" w:firstRowFirstColumn="0" w:firstRowLastColumn="0" w:lastRowFirstColumn="0" w:lastRowLastColumn="0"/>
+            </w:pPr>
+          </w:p>
+        </w:tc>
+        <w:tc>
+          <w:tcPr>
+            <w:tcW w:w="1197" w:type="dxa"/>
+          </w:tcPr>
+          <w:p>
+            <w:pPr>
+              <w:pStyle w:val="ListParagraph"/>
+              <w:keepNext/>
+              <w:numPr>
+                <w:ilvl w:val="0"/>
+                <w:numId w:val="4"/>
+              </w:numPr>
+              <w:cnfStyle w:val="000000000000" w:firstRow="0" w:lastRow="0" w:firstColumn="0" w:lastColumn="0" w:oddVBand="0" w:evenVBand="0" w:oddHBand="0" w:evenHBand="0" w:firstRowFirstColumn="0" w:firstRowLastColumn="0" w:lastRowFirstColumn="0" w:lastRowLastColumn="0"/>
+            </w:pPr>
+          </w:p>
+        </w:tc>
+        <w:tc>
+          <w:tcPr>
+            <w:tcW w:w="1197" w:type="dxa"/>
+          </w:tcPr>
+          <w:p>
+            <w:pPr>
+              <w:pStyle w:val="ListParagraph"/>
+              <w:keepNext/>
+              <w:numPr>
+                <w:ilvl w:val="0"/>
+                <w:numId w:val="4"/>
+              </w:numPr>
+              <w:cnfStyle w:val="000000000000" w:firstRow="0" w:lastRow="0" w:firstColumn="0" w:lastColumn="0" w:oddVBand="0" w:evenVBand="0" w:oddHBand="0" w:evenHBand="0" w:firstRowFirstColumn="0" w:firstRowLastColumn="0" w:lastRowFirstColumn="0" w:lastRowLastColumn="0"/>
+            </w:pPr>
+          </w:p>
+        </w:tc>
+        <w:tc>
+          <w:tcPr>
+            <w:tcW w:w="1197" w:type="dxa"/>
+          </w:tcPr>
+          <w:p>
+            <w:pPr>
+              <w:pStyle w:val="ListParagraph"/>
+              <w:keepNext/>
+              <w:numPr>
+                <w:ilvl w:val="0"/>
+                <w:numId w:val="4"/>
+              </w:numPr>
+              <w:cnfStyle w:val="000000000000" w:firstRow="0" w:lastRow="0" w:firstColumn="0" w:lastColumn="0" w:oddVBand="0" w:evenVBand="0" w:oddHBand="0" w:evenHBand="0" w:firstRowFirstColumn="0" w:firstRowLastColumn="0" w:lastRowFirstColumn="0" w:lastRowLastColumn="0"/>
             </w:pPr>
           </w:p>
         </w:tc>
@@ -590,15 +538,14 @@
       <w:tr>
         <w:tc>
           <w:tcPr>
-            <w:tcW w:w="1197" w:type="dxa"/>
-          </w:tcPr>
-          <w:p>
-            <w:pPr>
-              <w:keepNext/>
-              <w:pStyle w:val="Normal"/>
+            <w:cnfStyle w:val="001000000000" w:firstRow="0" w:lastRow="0" w:firstColumn="1" w:lastColumn="0" w:oddVBand="0" w:evenVBand="0" w:oddHBand="0" w:evenHBand="0" w:firstRowFirstColumn="0" w:firstRowLastColumn="0" w:lastRowFirstColumn="0" w:lastRowLastColumn="0"/>
+            <w:tcW w:w="1197" w:type="dxa"/>
+          </w:tcPr>
+          <w:p>
+            <w:pPr>
+              <w:keepNext/>
             </w:pPr>
             <w:r>
-              <w:rPr/>
               <w:t xml:space="preserve">I did not know what I was supposed to do. (2) </w:t>
             </w:r>
           </w:p>
@@ -609,102 +556,109 @@
           </w:tcPr>
           <w:p>
             <w:pPr>
-              <w:keepNext/>
-              <w:pStyle w:val="ListParagraph"/>
-              <w:numPr>
-                <w:ilvl w:val="0"/>
-                <w:numId w:val="4"/>
-              </w:numPr>
-            </w:pPr>
-          </w:p>
-        </w:tc>
-        <w:tc>
-          <w:tcPr>
-            <w:tcW w:w="1197" w:type="dxa"/>
-          </w:tcPr>
-          <w:p>
-            <w:pPr>
-              <w:keepNext/>
-              <w:pStyle w:val="ListParagraph"/>
-              <w:numPr>
-                <w:ilvl w:val="0"/>
-                <w:numId w:val="4"/>
-              </w:numPr>
-            </w:pPr>
-          </w:p>
-        </w:tc>
-        <w:tc>
-          <w:tcPr>
-            <w:tcW w:w="1197" w:type="dxa"/>
-          </w:tcPr>
-          <w:p>
-            <w:pPr>
-              <w:keepNext/>
-              <w:pStyle w:val="ListParagraph"/>
-              <w:numPr>
-                <w:ilvl w:val="0"/>
-                <w:numId w:val="4"/>
-              </w:numPr>
-            </w:pPr>
-          </w:p>
-        </w:tc>
-        <w:tc>
-          <w:tcPr>
-            <w:tcW w:w="1197" w:type="dxa"/>
-          </w:tcPr>
-          <w:p>
-            <w:pPr>
-              <w:keepNext/>
-              <w:pStyle w:val="ListParagraph"/>
-              <w:numPr>
-                <w:ilvl w:val="0"/>
-                <w:numId w:val="4"/>
-              </w:numPr>
-            </w:pPr>
-          </w:p>
-        </w:tc>
-        <w:tc>
-          <w:tcPr>
-            <w:tcW w:w="1197" w:type="dxa"/>
-          </w:tcPr>
-          <w:p>
-            <w:pPr>
-              <w:keepNext/>
-              <w:pStyle w:val="ListParagraph"/>
-              <w:numPr>
-                <w:ilvl w:val="0"/>
-                <w:numId w:val="4"/>
-              </w:numPr>
-            </w:pPr>
-          </w:p>
-        </w:tc>
-        <w:tc>
-          <w:tcPr>
-            <w:tcW w:w="1197" w:type="dxa"/>
-          </w:tcPr>
-          <w:p>
-            <w:pPr>
-              <w:keepNext/>
-              <w:pStyle w:val="ListParagraph"/>
-              <w:numPr>
-                <w:ilvl w:val="0"/>
-                <w:numId w:val="4"/>
-              </w:numPr>
-            </w:pPr>
-          </w:p>
-        </w:tc>
-        <w:tc>
-          <w:tcPr>
-            <w:tcW w:w="1197" w:type="dxa"/>
-          </w:tcPr>
-          <w:p>
-            <w:pPr>
-              <w:keepNext/>
-              <w:pStyle w:val="ListParagraph"/>
-              <w:numPr>
-                <w:ilvl w:val="0"/>
-                <w:numId w:val="4"/>
-              </w:numPr>
+              <w:pStyle w:val="ListParagraph"/>
+              <w:keepNext/>
+              <w:numPr>
+                <w:ilvl w:val="0"/>
+                <w:numId w:val="4"/>
+              </w:numPr>
+              <w:cnfStyle w:val="000000000000" w:firstRow="0" w:lastRow="0" w:firstColumn="0" w:lastColumn="0" w:oddVBand="0" w:evenVBand="0" w:oddHBand="0" w:evenHBand="0" w:firstRowFirstColumn="0" w:firstRowLastColumn="0" w:lastRowFirstColumn="0" w:lastRowLastColumn="0"/>
+            </w:pPr>
+          </w:p>
+        </w:tc>
+        <w:tc>
+          <w:tcPr>
+            <w:tcW w:w="1197" w:type="dxa"/>
+          </w:tcPr>
+          <w:p>
+            <w:pPr>
+              <w:pStyle w:val="ListParagraph"/>
+              <w:keepNext/>
+              <w:numPr>
+                <w:ilvl w:val="0"/>
+                <w:numId w:val="4"/>
+              </w:numPr>
+              <w:cnfStyle w:val="000000000000" w:firstRow="0" w:lastRow="0" w:firstColumn="0" w:lastColumn="0" w:oddVBand="0" w:evenVBand="0" w:oddHBand="0" w:evenHBand="0" w:firstRowFirstColumn="0" w:firstRowLastColumn="0" w:lastRowFirstColumn="0" w:lastRowLastColumn="0"/>
+            </w:pPr>
+          </w:p>
+        </w:tc>
+        <w:tc>
+          <w:tcPr>
+            <w:tcW w:w="1197" w:type="dxa"/>
+          </w:tcPr>
+          <w:p>
+            <w:pPr>
+              <w:pStyle w:val="ListParagraph"/>
+              <w:keepNext/>
+              <w:numPr>
+                <w:ilvl w:val="0"/>
+                <w:numId w:val="4"/>
+              </w:numPr>
+              <w:cnfStyle w:val="000000000000" w:firstRow="0" w:lastRow="0" w:firstColumn="0" w:lastColumn="0" w:oddVBand="0" w:evenVBand="0" w:oddHBand="0" w:evenHBand="0" w:firstRowFirstColumn="0" w:firstRowLastColumn="0" w:lastRowFirstColumn="0" w:lastRowLastColumn="0"/>
+            </w:pPr>
+          </w:p>
+        </w:tc>
+        <w:tc>
+          <w:tcPr>
+            <w:tcW w:w="1197" w:type="dxa"/>
+          </w:tcPr>
+          <w:p>
+            <w:pPr>
+              <w:pStyle w:val="ListParagraph"/>
+              <w:keepNext/>
+              <w:numPr>
+                <w:ilvl w:val="0"/>
+                <w:numId w:val="4"/>
+              </w:numPr>
+              <w:cnfStyle w:val="000000000000" w:firstRow="0" w:lastRow="0" w:firstColumn="0" w:lastColumn="0" w:oddVBand="0" w:evenVBand="0" w:oddHBand="0" w:evenHBand="0" w:firstRowFirstColumn="0" w:firstRowLastColumn="0" w:lastRowFirstColumn="0" w:lastRowLastColumn="0"/>
+            </w:pPr>
+          </w:p>
+        </w:tc>
+        <w:tc>
+          <w:tcPr>
+            <w:tcW w:w="1197" w:type="dxa"/>
+          </w:tcPr>
+          <w:p>
+            <w:pPr>
+              <w:pStyle w:val="ListParagraph"/>
+              <w:keepNext/>
+              <w:numPr>
+                <w:ilvl w:val="0"/>
+                <w:numId w:val="4"/>
+              </w:numPr>
+              <w:cnfStyle w:val="000000000000" w:firstRow="0" w:lastRow="0" w:firstColumn="0" w:lastColumn="0" w:oddVBand="0" w:evenVBand="0" w:oddHBand="0" w:evenHBand="0" w:firstRowFirstColumn="0" w:firstRowLastColumn="0" w:lastRowFirstColumn="0" w:lastRowLastColumn="0"/>
+            </w:pPr>
+          </w:p>
+        </w:tc>
+        <w:tc>
+          <w:tcPr>
+            <w:tcW w:w="1197" w:type="dxa"/>
+          </w:tcPr>
+          <w:p>
+            <w:pPr>
+              <w:pStyle w:val="ListParagraph"/>
+              <w:keepNext/>
+              <w:numPr>
+                <w:ilvl w:val="0"/>
+                <w:numId w:val="4"/>
+              </w:numPr>
+              <w:cnfStyle w:val="000000000000" w:firstRow="0" w:lastRow="0" w:firstColumn="0" w:lastColumn="0" w:oddVBand="0" w:evenVBand="0" w:oddHBand="0" w:evenHBand="0" w:firstRowFirstColumn="0" w:firstRowLastColumn="0" w:lastRowFirstColumn="0" w:lastRowLastColumn="0"/>
+            </w:pPr>
+          </w:p>
+        </w:tc>
+        <w:tc>
+          <w:tcPr>
+            <w:tcW w:w="1197" w:type="dxa"/>
+          </w:tcPr>
+          <w:p>
+            <w:pPr>
+              <w:pStyle w:val="ListParagraph"/>
+              <w:keepNext/>
+              <w:numPr>
+                <w:ilvl w:val="0"/>
+                <w:numId w:val="4"/>
+              </w:numPr>
+              <w:cnfStyle w:val="000000000000" w:firstRow="0" w:lastRow="0" w:firstColumn="0" w:lastColumn="0" w:oddVBand="0" w:evenVBand="0" w:oddHBand="0" w:evenHBand="0" w:firstRowFirstColumn="0" w:firstRowLastColumn="0" w:lastRowFirstColumn="0" w:lastRowLastColumn="0"/>
             </w:pPr>
           </w:p>
         </w:tc>
@@ -712,15 +666,14 @@
       <w:tr>
         <w:tc>
           <w:tcPr>
-            <w:tcW w:w="1197" w:type="dxa"/>
-          </w:tcPr>
-          <w:p>
-            <w:pPr>
-              <w:keepNext/>
-              <w:pStyle w:val="Normal"/>
+            <w:cnfStyle w:val="001000000000" w:firstRow="0" w:lastRow="0" w:firstColumn="1" w:lastColumn="0" w:oddVBand="0" w:evenVBand="0" w:oddHBand="0" w:evenHBand="0" w:firstRowFirstColumn="0" w:firstRowLastColumn="0" w:lastRowFirstColumn="0" w:lastRowLastColumn="0"/>
+            <w:tcW w:w="1197" w:type="dxa"/>
+          </w:tcPr>
+          <w:p>
+            <w:pPr>
+              <w:keepNext/>
             </w:pPr>
             <w:r>
-              <w:rPr/>
               <w:t xml:space="preserve">The ratings I provided really reflect my preferences and feelings. (3) </w:t>
             </w:r>
           </w:p>
@@ -731,102 +684,109 @@
           </w:tcPr>
           <w:p>
             <w:pPr>
-              <w:keepNext/>
-              <w:pStyle w:val="ListParagraph"/>
-              <w:numPr>
-                <w:ilvl w:val="0"/>
-                <w:numId w:val="4"/>
-              </w:numPr>
-            </w:pPr>
-          </w:p>
-        </w:tc>
-        <w:tc>
-          <w:tcPr>
-            <w:tcW w:w="1197" w:type="dxa"/>
-          </w:tcPr>
-          <w:p>
-            <w:pPr>
-              <w:keepNext/>
-              <w:pStyle w:val="ListParagraph"/>
-              <w:numPr>
-                <w:ilvl w:val="0"/>
-                <w:numId w:val="4"/>
-              </w:numPr>
-            </w:pPr>
-          </w:p>
-        </w:tc>
-        <w:tc>
-          <w:tcPr>
-            <w:tcW w:w="1197" w:type="dxa"/>
-          </w:tcPr>
-          <w:p>
-            <w:pPr>
-              <w:keepNext/>
-              <w:pStyle w:val="ListParagraph"/>
-              <w:numPr>
-                <w:ilvl w:val="0"/>
-                <w:numId w:val="4"/>
-              </w:numPr>
-            </w:pPr>
-          </w:p>
-        </w:tc>
-        <w:tc>
-          <w:tcPr>
-            <w:tcW w:w="1197" w:type="dxa"/>
-          </w:tcPr>
-          <w:p>
-            <w:pPr>
-              <w:keepNext/>
-              <w:pStyle w:val="ListParagraph"/>
-              <w:numPr>
-                <w:ilvl w:val="0"/>
-                <w:numId w:val="4"/>
-              </w:numPr>
-            </w:pPr>
-          </w:p>
-        </w:tc>
-        <w:tc>
-          <w:tcPr>
-            <w:tcW w:w="1197" w:type="dxa"/>
-          </w:tcPr>
-          <w:p>
-            <w:pPr>
-              <w:keepNext/>
-              <w:pStyle w:val="ListParagraph"/>
-              <w:numPr>
-                <w:ilvl w:val="0"/>
-                <w:numId w:val="4"/>
-              </w:numPr>
-            </w:pPr>
-          </w:p>
-        </w:tc>
-        <w:tc>
-          <w:tcPr>
-            <w:tcW w:w="1197" w:type="dxa"/>
-          </w:tcPr>
-          <w:p>
-            <w:pPr>
-              <w:keepNext/>
-              <w:pStyle w:val="ListParagraph"/>
-              <w:numPr>
-                <w:ilvl w:val="0"/>
-                <w:numId w:val="4"/>
-              </w:numPr>
-            </w:pPr>
-          </w:p>
-        </w:tc>
-        <w:tc>
-          <w:tcPr>
-            <w:tcW w:w="1197" w:type="dxa"/>
-          </w:tcPr>
-          <w:p>
-            <w:pPr>
-              <w:keepNext/>
-              <w:pStyle w:val="ListParagraph"/>
-              <w:numPr>
-                <w:ilvl w:val="0"/>
-                <w:numId w:val="4"/>
-              </w:numPr>
+              <w:pStyle w:val="ListParagraph"/>
+              <w:keepNext/>
+              <w:numPr>
+                <w:ilvl w:val="0"/>
+                <w:numId w:val="4"/>
+              </w:numPr>
+              <w:cnfStyle w:val="000000000000" w:firstRow="0" w:lastRow="0" w:firstColumn="0" w:lastColumn="0" w:oddVBand="0" w:evenVBand="0" w:oddHBand="0" w:evenHBand="0" w:firstRowFirstColumn="0" w:firstRowLastColumn="0" w:lastRowFirstColumn="0" w:lastRowLastColumn="0"/>
+            </w:pPr>
+          </w:p>
+        </w:tc>
+        <w:tc>
+          <w:tcPr>
+            <w:tcW w:w="1197" w:type="dxa"/>
+          </w:tcPr>
+          <w:p>
+            <w:pPr>
+              <w:pStyle w:val="ListParagraph"/>
+              <w:keepNext/>
+              <w:numPr>
+                <w:ilvl w:val="0"/>
+                <w:numId w:val="4"/>
+              </w:numPr>
+              <w:cnfStyle w:val="000000000000" w:firstRow="0" w:lastRow="0" w:firstColumn="0" w:lastColumn="0" w:oddVBand="0" w:evenVBand="0" w:oddHBand="0" w:evenHBand="0" w:firstRowFirstColumn="0" w:firstRowLastColumn="0" w:lastRowFirstColumn="0" w:lastRowLastColumn="0"/>
+            </w:pPr>
+          </w:p>
+        </w:tc>
+        <w:tc>
+          <w:tcPr>
+            <w:tcW w:w="1197" w:type="dxa"/>
+          </w:tcPr>
+          <w:p>
+            <w:pPr>
+              <w:pStyle w:val="ListParagraph"/>
+              <w:keepNext/>
+              <w:numPr>
+                <w:ilvl w:val="0"/>
+                <w:numId w:val="4"/>
+              </w:numPr>
+              <w:cnfStyle w:val="000000000000" w:firstRow="0" w:lastRow="0" w:firstColumn="0" w:lastColumn="0" w:oddVBand="0" w:evenVBand="0" w:oddHBand="0" w:evenHBand="0" w:firstRowFirstColumn="0" w:firstRowLastColumn="0" w:lastRowFirstColumn="0" w:lastRowLastColumn="0"/>
+            </w:pPr>
+          </w:p>
+        </w:tc>
+        <w:tc>
+          <w:tcPr>
+            <w:tcW w:w="1197" w:type="dxa"/>
+          </w:tcPr>
+          <w:p>
+            <w:pPr>
+              <w:pStyle w:val="ListParagraph"/>
+              <w:keepNext/>
+              <w:numPr>
+                <w:ilvl w:val="0"/>
+                <w:numId w:val="4"/>
+              </w:numPr>
+              <w:cnfStyle w:val="000000000000" w:firstRow="0" w:lastRow="0" w:firstColumn="0" w:lastColumn="0" w:oddVBand="0" w:evenVBand="0" w:oddHBand="0" w:evenHBand="0" w:firstRowFirstColumn="0" w:firstRowLastColumn="0" w:lastRowFirstColumn="0" w:lastRowLastColumn="0"/>
+            </w:pPr>
+          </w:p>
+        </w:tc>
+        <w:tc>
+          <w:tcPr>
+            <w:tcW w:w="1197" w:type="dxa"/>
+          </w:tcPr>
+          <w:p>
+            <w:pPr>
+              <w:pStyle w:val="ListParagraph"/>
+              <w:keepNext/>
+              <w:numPr>
+                <w:ilvl w:val="0"/>
+                <w:numId w:val="4"/>
+              </w:numPr>
+              <w:cnfStyle w:val="000000000000" w:firstRow="0" w:lastRow="0" w:firstColumn="0" w:lastColumn="0" w:oddVBand="0" w:evenVBand="0" w:oddHBand="0" w:evenHBand="0" w:firstRowFirstColumn="0" w:firstRowLastColumn="0" w:lastRowFirstColumn="0" w:lastRowLastColumn="0"/>
+            </w:pPr>
+          </w:p>
+        </w:tc>
+        <w:tc>
+          <w:tcPr>
+            <w:tcW w:w="1197" w:type="dxa"/>
+          </w:tcPr>
+          <w:p>
+            <w:pPr>
+              <w:pStyle w:val="ListParagraph"/>
+              <w:keepNext/>
+              <w:numPr>
+                <w:ilvl w:val="0"/>
+                <w:numId w:val="4"/>
+              </w:numPr>
+              <w:cnfStyle w:val="000000000000" w:firstRow="0" w:lastRow="0" w:firstColumn="0" w:lastColumn="0" w:oddVBand="0" w:evenVBand="0" w:oddHBand="0" w:evenHBand="0" w:firstRowFirstColumn="0" w:firstRowLastColumn="0" w:lastRowFirstColumn="0" w:lastRowLastColumn="0"/>
+            </w:pPr>
+          </w:p>
+        </w:tc>
+        <w:tc>
+          <w:tcPr>
+            <w:tcW w:w="1197" w:type="dxa"/>
+          </w:tcPr>
+          <w:p>
+            <w:pPr>
+              <w:pStyle w:val="ListParagraph"/>
+              <w:keepNext/>
+              <w:numPr>
+                <w:ilvl w:val="0"/>
+                <w:numId w:val="4"/>
+              </w:numPr>
+              <w:cnfStyle w:val="000000000000" w:firstRow="0" w:lastRow="0" w:firstColumn="0" w:lastColumn="0" w:oddVBand="0" w:evenVBand="0" w:oddHBand="0" w:evenHBand="0" w:firstRowFirstColumn="0" w:firstRowLastColumn="0" w:lastRowFirstColumn="0" w:lastRowLastColumn="0"/>
             </w:pPr>
           </w:p>
         </w:tc>
@@ -834,15 +794,14 @@
       <w:tr>
         <w:tc>
           <w:tcPr>
-            <w:tcW w:w="1197" w:type="dxa"/>
-          </w:tcPr>
-          <w:p>
-            <w:pPr>
-              <w:keepNext/>
-              <w:pStyle w:val="Normal"/>
+            <w:cnfStyle w:val="001000000000" w:firstRow="0" w:lastRow="0" w:firstColumn="1" w:lastColumn="0" w:oddVBand="0" w:evenVBand="0" w:oddHBand="0" w:evenHBand="0" w:firstRowFirstColumn="0" w:firstRowLastColumn="0" w:lastRowFirstColumn="0" w:lastRowLastColumn="0"/>
+            <w:tcW w:w="1197" w:type="dxa"/>
+          </w:tcPr>
+          <w:p>
+            <w:pPr>
+              <w:keepNext/>
             </w:pPr>
             <w:r>
-              <w:rPr/>
               <w:t xml:space="preserve">I liked this task. (4) </w:t>
             </w:r>
           </w:p>
@@ -853,102 +812,109 @@
           </w:tcPr>
           <w:p>
             <w:pPr>
-              <w:keepNext/>
-              <w:pStyle w:val="ListParagraph"/>
-              <w:numPr>
-                <w:ilvl w:val="0"/>
-                <w:numId w:val="4"/>
-              </w:numPr>
-            </w:pPr>
-          </w:p>
-        </w:tc>
-        <w:tc>
-          <w:tcPr>
-            <w:tcW w:w="1197" w:type="dxa"/>
-          </w:tcPr>
-          <w:p>
-            <w:pPr>
-              <w:keepNext/>
-              <w:pStyle w:val="ListParagraph"/>
-              <w:numPr>
-                <w:ilvl w:val="0"/>
-                <w:numId w:val="4"/>
-              </w:numPr>
-            </w:pPr>
-          </w:p>
-        </w:tc>
-        <w:tc>
-          <w:tcPr>
-            <w:tcW w:w="1197" w:type="dxa"/>
-          </w:tcPr>
-          <w:p>
-            <w:pPr>
-              <w:keepNext/>
-              <w:pStyle w:val="ListParagraph"/>
-              <w:numPr>
-                <w:ilvl w:val="0"/>
-                <w:numId w:val="4"/>
-              </w:numPr>
-            </w:pPr>
-          </w:p>
-        </w:tc>
-        <w:tc>
-          <w:tcPr>
-            <w:tcW w:w="1197" w:type="dxa"/>
-          </w:tcPr>
-          <w:p>
-            <w:pPr>
-              <w:keepNext/>
-              <w:pStyle w:val="ListParagraph"/>
-              <w:numPr>
-                <w:ilvl w:val="0"/>
-                <w:numId w:val="4"/>
-              </w:numPr>
-            </w:pPr>
-          </w:p>
-        </w:tc>
-        <w:tc>
-          <w:tcPr>
-            <w:tcW w:w="1197" w:type="dxa"/>
-          </w:tcPr>
-          <w:p>
-            <w:pPr>
-              <w:keepNext/>
-              <w:pStyle w:val="ListParagraph"/>
-              <w:numPr>
-                <w:ilvl w:val="0"/>
-                <w:numId w:val="4"/>
-              </w:numPr>
-            </w:pPr>
-          </w:p>
-        </w:tc>
-        <w:tc>
-          <w:tcPr>
-            <w:tcW w:w="1197" w:type="dxa"/>
-          </w:tcPr>
-          <w:p>
-            <w:pPr>
-              <w:keepNext/>
-              <w:pStyle w:val="ListParagraph"/>
-              <w:numPr>
-                <w:ilvl w:val="0"/>
-                <w:numId w:val="4"/>
-              </w:numPr>
-            </w:pPr>
-          </w:p>
-        </w:tc>
-        <w:tc>
-          <w:tcPr>
-            <w:tcW w:w="1197" w:type="dxa"/>
-          </w:tcPr>
-          <w:p>
-            <w:pPr>
-              <w:keepNext/>
-              <w:pStyle w:val="ListParagraph"/>
-              <w:numPr>
-                <w:ilvl w:val="0"/>
-                <w:numId w:val="4"/>
-              </w:numPr>
+              <w:pStyle w:val="ListParagraph"/>
+              <w:keepNext/>
+              <w:numPr>
+                <w:ilvl w:val="0"/>
+                <w:numId w:val="4"/>
+              </w:numPr>
+              <w:cnfStyle w:val="000000000000" w:firstRow="0" w:lastRow="0" w:firstColumn="0" w:lastColumn="0" w:oddVBand="0" w:evenVBand="0" w:oddHBand="0" w:evenHBand="0" w:firstRowFirstColumn="0" w:firstRowLastColumn="0" w:lastRowFirstColumn="0" w:lastRowLastColumn="0"/>
+            </w:pPr>
+          </w:p>
+        </w:tc>
+        <w:tc>
+          <w:tcPr>
+            <w:tcW w:w="1197" w:type="dxa"/>
+          </w:tcPr>
+          <w:p>
+            <w:pPr>
+              <w:pStyle w:val="ListParagraph"/>
+              <w:keepNext/>
+              <w:numPr>
+                <w:ilvl w:val="0"/>
+                <w:numId w:val="4"/>
+              </w:numPr>
+              <w:cnfStyle w:val="000000000000" w:firstRow="0" w:lastRow="0" w:firstColumn="0" w:lastColumn="0" w:oddVBand="0" w:evenVBand="0" w:oddHBand="0" w:evenHBand="0" w:firstRowFirstColumn="0" w:firstRowLastColumn="0" w:lastRowFirstColumn="0" w:lastRowLastColumn="0"/>
+            </w:pPr>
+          </w:p>
+        </w:tc>
+        <w:tc>
+          <w:tcPr>
+            <w:tcW w:w="1197" w:type="dxa"/>
+          </w:tcPr>
+          <w:p>
+            <w:pPr>
+              <w:pStyle w:val="ListParagraph"/>
+              <w:keepNext/>
+              <w:numPr>
+                <w:ilvl w:val="0"/>
+                <w:numId w:val="4"/>
+              </w:numPr>
+              <w:cnfStyle w:val="000000000000" w:firstRow="0" w:lastRow="0" w:firstColumn="0" w:lastColumn="0" w:oddVBand="0" w:evenVBand="0" w:oddHBand="0" w:evenHBand="0" w:firstRowFirstColumn="0" w:firstRowLastColumn="0" w:lastRowFirstColumn="0" w:lastRowLastColumn="0"/>
+            </w:pPr>
+          </w:p>
+        </w:tc>
+        <w:tc>
+          <w:tcPr>
+            <w:tcW w:w="1197" w:type="dxa"/>
+          </w:tcPr>
+          <w:p>
+            <w:pPr>
+              <w:pStyle w:val="ListParagraph"/>
+              <w:keepNext/>
+              <w:numPr>
+                <w:ilvl w:val="0"/>
+                <w:numId w:val="4"/>
+              </w:numPr>
+              <w:cnfStyle w:val="000000000000" w:firstRow="0" w:lastRow="0" w:firstColumn="0" w:lastColumn="0" w:oddVBand="0" w:evenVBand="0" w:oddHBand="0" w:evenHBand="0" w:firstRowFirstColumn="0" w:firstRowLastColumn="0" w:lastRowFirstColumn="0" w:lastRowLastColumn="0"/>
+            </w:pPr>
+          </w:p>
+        </w:tc>
+        <w:tc>
+          <w:tcPr>
+            <w:tcW w:w="1197" w:type="dxa"/>
+          </w:tcPr>
+          <w:p>
+            <w:pPr>
+              <w:pStyle w:val="ListParagraph"/>
+              <w:keepNext/>
+              <w:numPr>
+                <w:ilvl w:val="0"/>
+                <w:numId w:val="4"/>
+              </w:numPr>
+              <w:cnfStyle w:val="000000000000" w:firstRow="0" w:lastRow="0" w:firstColumn="0" w:lastColumn="0" w:oddVBand="0" w:evenVBand="0" w:oddHBand="0" w:evenHBand="0" w:firstRowFirstColumn="0" w:firstRowLastColumn="0" w:lastRowFirstColumn="0" w:lastRowLastColumn="0"/>
+            </w:pPr>
+          </w:p>
+        </w:tc>
+        <w:tc>
+          <w:tcPr>
+            <w:tcW w:w="1197" w:type="dxa"/>
+          </w:tcPr>
+          <w:p>
+            <w:pPr>
+              <w:pStyle w:val="ListParagraph"/>
+              <w:keepNext/>
+              <w:numPr>
+                <w:ilvl w:val="0"/>
+                <w:numId w:val="4"/>
+              </w:numPr>
+              <w:cnfStyle w:val="000000000000" w:firstRow="0" w:lastRow="0" w:firstColumn="0" w:lastColumn="0" w:oddVBand="0" w:evenVBand="0" w:oddHBand="0" w:evenHBand="0" w:firstRowFirstColumn="0" w:firstRowLastColumn="0" w:lastRowFirstColumn="0" w:lastRowLastColumn="0"/>
+            </w:pPr>
+          </w:p>
+        </w:tc>
+        <w:tc>
+          <w:tcPr>
+            <w:tcW w:w="1197" w:type="dxa"/>
+          </w:tcPr>
+          <w:p>
+            <w:pPr>
+              <w:pStyle w:val="ListParagraph"/>
+              <w:keepNext/>
+              <w:numPr>
+                <w:ilvl w:val="0"/>
+                <w:numId w:val="4"/>
+              </w:numPr>
+              <w:cnfStyle w:val="000000000000" w:firstRow="0" w:lastRow="0" w:firstColumn="0" w:lastColumn="0" w:oddVBand="0" w:evenVBand="0" w:oddHBand="0" w:evenHBand="0" w:firstRowFirstColumn="0" w:firstRowLastColumn="0" w:lastRowFirstColumn="0" w:lastRowLastColumn="0"/>
             </w:pPr>
           </w:p>
         </w:tc>
@@ -956,15 +922,14 @@
       <w:tr>
         <w:tc>
           <w:tcPr>
-            <w:tcW w:w="1197" w:type="dxa"/>
-          </w:tcPr>
-          <w:p>
-            <w:pPr>
-              <w:keepNext/>
-              <w:pStyle w:val="Normal"/>
+            <w:cnfStyle w:val="001000000000" w:firstRow="0" w:lastRow="0" w:firstColumn="1" w:lastColumn="0" w:oddVBand="0" w:evenVBand="0" w:oddHBand="0" w:evenHBand="0" w:firstRowFirstColumn="0" w:firstRowLastColumn="0" w:lastRowFirstColumn="0" w:lastRowLastColumn="0"/>
+            <w:tcW w:w="1197" w:type="dxa"/>
+          </w:tcPr>
+          <w:p>
+            <w:pPr>
+              <w:keepNext/>
             </w:pPr>
             <w:r>
-              <w:rPr/>
               <w:t xml:space="preserve">I had trouble focusing. (5) </w:t>
             </w:r>
           </w:p>
@@ -975,102 +940,109 @@
           </w:tcPr>
           <w:p>
             <w:pPr>
-              <w:keepNext/>
-              <w:pStyle w:val="ListParagraph"/>
-              <w:numPr>
-                <w:ilvl w:val="0"/>
-                <w:numId w:val="4"/>
-              </w:numPr>
-            </w:pPr>
-          </w:p>
-        </w:tc>
-        <w:tc>
-          <w:tcPr>
-            <w:tcW w:w="1197" w:type="dxa"/>
-          </w:tcPr>
-          <w:p>
-            <w:pPr>
-              <w:keepNext/>
-              <w:pStyle w:val="ListParagraph"/>
-              <w:numPr>
-                <w:ilvl w:val="0"/>
-                <w:numId w:val="4"/>
-              </w:numPr>
-            </w:pPr>
-          </w:p>
-        </w:tc>
-        <w:tc>
-          <w:tcPr>
-            <w:tcW w:w="1197" w:type="dxa"/>
-          </w:tcPr>
-          <w:p>
-            <w:pPr>
-              <w:keepNext/>
-              <w:pStyle w:val="ListParagraph"/>
-              <w:numPr>
-                <w:ilvl w:val="0"/>
-                <w:numId w:val="4"/>
-              </w:numPr>
-            </w:pPr>
-          </w:p>
-        </w:tc>
-        <w:tc>
-          <w:tcPr>
-            <w:tcW w:w="1197" w:type="dxa"/>
-          </w:tcPr>
-          <w:p>
-            <w:pPr>
-              <w:keepNext/>
-              <w:pStyle w:val="ListParagraph"/>
-              <w:numPr>
-                <w:ilvl w:val="0"/>
-                <w:numId w:val="4"/>
-              </w:numPr>
-            </w:pPr>
-          </w:p>
-        </w:tc>
-        <w:tc>
-          <w:tcPr>
-            <w:tcW w:w="1197" w:type="dxa"/>
-          </w:tcPr>
-          <w:p>
-            <w:pPr>
-              <w:keepNext/>
-              <w:pStyle w:val="ListParagraph"/>
-              <w:numPr>
-                <w:ilvl w:val="0"/>
-                <w:numId w:val="4"/>
-              </w:numPr>
-            </w:pPr>
-          </w:p>
-        </w:tc>
-        <w:tc>
-          <w:tcPr>
-            <w:tcW w:w="1197" w:type="dxa"/>
-          </w:tcPr>
-          <w:p>
-            <w:pPr>
-              <w:keepNext/>
-              <w:pStyle w:val="ListParagraph"/>
-              <w:numPr>
-                <w:ilvl w:val="0"/>
-                <w:numId w:val="4"/>
-              </w:numPr>
-            </w:pPr>
-          </w:p>
-        </w:tc>
-        <w:tc>
-          <w:tcPr>
-            <w:tcW w:w="1197" w:type="dxa"/>
-          </w:tcPr>
-          <w:p>
-            <w:pPr>
-              <w:keepNext/>
-              <w:pStyle w:val="ListParagraph"/>
-              <w:numPr>
-                <w:ilvl w:val="0"/>
-                <w:numId w:val="4"/>
-              </w:numPr>
+              <w:pStyle w:val="ListParagraph"/>
+              <w:keepNext/>
+              <w:numPr>
+                <w:ilvl w:val="0"/>
+                <w:numId w:val="4"/>
+              </w:numPr>
+              <w:cnfStyle w:val="000000000000" w:firstRow="0" w:lastRow="0" w:firstColumn="0" w:lastColumn="0" w:oddVBand="0" w:evenVBand="0" w:oddHBand="0" w:evenHBand="0" w:firstRowFirstColumn="0" w:firstRowLastColumn="0" w:lastRowFirstColumn="0" w:lastRowLastColumn="0"/>
+            </w:pPr>
+          </w:p>
+        </w:tc>
+        <w:tc>
+          <w:tcPr>
+            <w:tcW w:w="1197" w:type="dxa"/>
+          </w:tcPr>
+          <w:p>
+            <w:pPr>
+              <w:pStyle w:val="ListParagraph"/>
+              <w:keepNext/>
+              <w:numPr>
+                <w:ilvl w:val="0"/>
+                <w:numId w:val="4"/>
+              </w:numPr>
+              <w:cnfStyle w:val="000000000000" w:firstRow="0" w:lastRow="0" w:firstColumn="0" w:lastColumn="0" w:oddVBand="0" w:evenVBand="0" w:oddHBand="0" w:evenHBand="0" w:firstRowFirstColumn="0" w:firstRowLastColumn="0" w:lastRowFirstColumn="0" w:lastRowLastColumn="0"/>
+            </w:pPr>
+          </w:p>
+        </w:tc>
+        <w:tc>
+          <w:tcPr>
+            <w:tcW w:w="1197" w:type="dxa"/>
+          </w:tcPr>
+          <w:p>
+            <w:pPr>
+              <w:pStyle w:val="ListParagraph"/>
+              <w:keepNext/>
+              <w:numPr>
+                <w:ilvl w:val="0"/>
+                <w:numId w:val="4"/>
+              </w:numPr>
+              <w:cnfStyle w:val="000000000000" w:firstRow="0" w:lastRow="0" w:firstColumn="0" w:lastColumn="0" w:oddVBand="0" w:evenVBand="0" w:oddHBand="0" w:evenHBand="0" w:firstRowFirstColumn="0" w:firstRowLastColumn="0" w:lastRowFirstColumn="0" w:lastRowLastColumn="0"/>
+            </w:pPr>
+          </w:p>
+        </w:tc>
+        <w:tc>
+          <w:tcPr>
+            <w:tcW w:w="1197" w:type="dxa"/>
+          </w:tcPr>
+          <w:p>
+            <w:pPr>
+              <w:pStyle w:val="ListParagraph"/>
+              <w:keepNext/>
+              <w:numPr>
+                <w:ilvl w:val="0"/>
+                <w:numId w:val="4"/>
+              </w:numPr>
+              <w:cnfStyle w:val="000000000000" w:firstRow="0" w:lastRow="0" w:firstColumn="0" w:lastColumn="0" w:oddVBand="0" w:evenVBand="0" w:oddHBand="0" w:evenHBand="0" w:firstRowFirstColumn="0" w:firstRowLastColumn="0" w:lastRowFirstColumn="0" w:lastRowLastColumn="0"/>
+            </w:pPr>
+          </w:p>
+        </w:tc>
+        <w:tc>
+          <w:tcPr>
+            <w:tcW w:w="1197" w:type="dxa"/>
+          </w:tcPr>
+          <w:p>
+            <w:pPr>
+              <w:pStyle w:val="ListParagraph"/>
+              <w:keepNext/>
+              <w:numPr>
+                <w:ilvl w:val="0"/>
+                <w:numId w:val="4"/>
+              </w:numPr>
+              <w:cnfStyle w:val="000000000000" w:firstRow="0" w:lastRow="0" w:firstColumn="0" w:lastColumn="0" w:oddVBand="0" w:evenVBand="0" w:oddHBand="0" w:evenHBand="0" w:firstRowFirstColumn="0" w:firstRowLastColumn="0" w:lastRowFirstColumn="0" w:lastRowLastColumn="0"/>
+            </w:pPr>
+          </w:p>
+        </w:tc>
+        <w:tc>
+          <w:tcPr>
+            <w:tcW w:w="1197" w:type="dxa"/>
+          </w:tcPr>
+          <w:p>
+            <w:pPr>
+              <w:pStyle w:val="ListParagraph"/>
+              <w:keepNext/>
+              <w:numPr>
+                <w:ilvl w:val="0"/>
+                <w:numId w:val="4"/>
+              </w:numPr>
+              <w:cnfStyle w:val="000000000000" w:firstRow="0" w:lastRow="0" w:firstColumn="0" w:lastColumn="0" w:oddVBand="0" w:evenVBand="0" w:oddHBand="0" w:evenHBand="0" w:firstRowFirstColumn="0" w:firstRowLastColumn="0" w:lastRowFirstColumn="0" w:lastRowLastColumn="0"/>
+            </w:pPr>
+          </w:p>
+        </w:tc>
+        <w:tc>
+          <w:tcPr>
+            <w:tcW w:w="1197" w:type="dxa"/>
+          </w:tcPr>
+          <w:p>
+            <w:pPr>
+              <w:pStyle w:val="ListParagraph"/>
+              <w:keepNext/>
+              <w:numPr>
+                <w:ilvl w:val="0"/>
+                <w:numId w:val="4"/>
+              </w:numPr>
+              <w:cnfStyle w:val="000000000000" w:firstRow="0" w:lastRow="0" w:firstColumn="0" w:lastColumn="0" w:oddVBand="0" w:evenVBand="0" w:oddHBand="0" w:evenHBand="0" w:firstRowFirstColumn="0" w:firstRowLastColumn="0" w:lastRowFirstColumn="0" w:lastRowLastColumn="0"/>
             </w:pPr>
           </w:p>
         </w:tc>
@@ -1078,121 +1050,135 @@
       <w:tr>
         <w:tc>
           <w:tcPr>
-            <w:tcW w:w="1197" w:type="dxa"/>
-          </w:tcPr>
-          <w:p>
-            <w:pPr>
-              <w:keepNext/>
-              <w:pStyle w:val="Normal"/>
+            <w:cnfStyle w:val="001000000000" w:firstRow="0" w:lastRow="0" w:firstColumn="1" w:lastColumn="0" w:oddVBand="0" w:evenVBand="0" w:oddHBand="0" w:evenHBand="0" w:firstRowFirstColumn="0" w:firstRowLastColumn="0" w:lastRowFirstColumn="0" w:lastRowLastColumn="0"/>
+            <w:tcW w:w="1197" w:type="dxa"/>
+          </w:tcPr>
+          <w:p>
+            <w:pPr>
+              <w:keepNext/>
             </w:pPr>
             <w:r>
-              <w:rPr/>
-              <w:t xml:space="preserve">I wasn't able to properly engage in the task, because it was too fast. (6) </w:t>
+              <w:t xml:space="preserve">I </w:t>
             </w:r>
-          </w:p>
-        </w:tc>
-        <w:tc>
-          <w:tcPr>
-            <w:tcW w:w="1197" w:type="dxa"/>
-          </w:tcPr>
-          <w:p>
-            <w:pPr>
-              <w:keepNext/>
-              <w:pStyle w:val="ListParagraph"/>
-              <w:numPr>
-                <w:ilvl w:val="0"/>
-                <w:numId w:val="4"/>
-              </w:numPr>
-            </w:pPr>
-          </w:p>
-        </w:tc>
-        <w:tc>
-          <w:tcPr>
-            <w:tcW w:w="1197" w:type="dxa"/>
-          </w:tcPr>
-          <w:p>
-            <w:pPr>
-              <w:keepNext/>
-              <w:pStyle w:val="ListParagraph"/>
-              <w:numPr>
-                <w:ilvl w:val="0"/>
-                <w:numId w:val="4"/>
-              </w:numPr>
-            </w:pPr>
-          </w:p>
-        </w:tc>
-        <w:tc>
-          <w:tcPr>
-            <w:tcW w:w="1197" w:type="dxa"/>
-          </w:tcPr>
-          <w:p>
-            <w:pPr>
-              <w:keepNext/>
-              <w:pStyle w:val="ListParagraph"/>
-              <w:numPr>
-                <w:ilvl w:val="0"/>
-                <w:numId w:val="4"/>
-              </w:numPr>
-            </w:pPr>
-          </w:p>
-        </w:tc>
-        <w:tc>
-          <w:tcPr>
-            <w:tcW w:w="1197" w:type="dxa"/>
-          </w:tcPr>
-          <w:p>
-            <w:pPr>
-              <w:keepNext/>
-              <w:pStyle w:val="ListParagraph"/>
-              <w:numPr>
-                <w:ilvl w:val="0"/>
-                <w:numId w:val="4"/>
-              </w:numPr>
-            </w:pPr>
-          </w:p>
-        </w:tc>
-        <w:tc>
-          <w:tcPr>
-            <w:tcW w:w="1197" w:type="dxa"/>
-          </w:tcPr>
-          <w:p>
-            <w:pPr>
-              <w:keepNext/>
-              <w:pStyle w:val="ListParagraph"/>
-              <w:numPr>
-                <w:ilvl w:val="0"/>
-                <w:numId w:val="4"/>
-              </w:numPr>
-            </w:pPr>
-          </w:p>
-        </w:tc>
-        <w:tc>
-          <w:tcPr>
-            <w:tcW w:w="1197" w:type="dxa"/>
-          </w:tcPr>
-          <w:p>
-            <w:pPr>
-              <w:keepNext/>
-              <w:pStyle w:val="ListParagraph"/>
-              <w:numPr>
-                <w:ilvl w:val="0"/>
-                <w:numId w:val="4"/>
-              </w:numPr>
-            </w:pPr>
-          </w:p>
-        </w:tc>
-        <w:tc>
-          <w:tcPr>
-            <w:tcW w:w="1197" w:type="dxa"/>
-          </w:tcPr>
-          <w:p>
-            <w:pPr>
-              <w:keepNext/>
-              <w:pStyle w:val="ListParagraph"/>
-              <w:numPr>
-                <w:ilvl w:val="0"/>
-                <w:numId w:val="4"/>
-              </w:numPr>
+            <w:proofErr w:type="gramStart"/>
+            <w:r>
+              <w:t>wasn't able to</w:t>
+            </w:r>
+            <w:proofErr w:type="gramEnd"/>
+            <w:r>
+              <w:t xml:space="preserve"> properly engage in the task, because it was too fast. (6) </w:t>
+            </w:r>
+          </w:p>
+        </w:tc>
+        <w:tc>
+          <w:tcPr>
+            <w:tcW w:w="1197" w:type="dxa"/>
+          </w:tcPr>
+          <w:p>
+            <w:pPr>
+              <w:pStyle w:val="ListParagraph"/>
+              <w:keepNext/>
+              <w:numPr>
+                <w:ilvl w:val="0"/>
+                <w:numId w:val="4"/>
+              </w:numPr>
+              <w:cnfStyle w:val="000000000000" w:firstRow="0" w:lastRow="0" w:firstColumn="0" w:lastColumn="0" w:oddVBand="0" w:evenVBand="0" w:oddHBand="0" w:evenHBand="0" w:firstRowFirstColumn="0" w:firstRowLastColumn="0" w:lastRowFirstColumn="0" w:lastRowLastColumn="0"/>
+            </w:pPr>
+          </w:p>
+        </w:tc>
+        <w:tc>
+          <w:tcPr>
+            <w:tcW w:w="1197" w:type="dxa"/>
+          </w:tcPr>
+          <w:p>
+            <w:pPr>
+              <w:pStyle w:val="ListParagraph"/>
+              <w:keepNext/>
+              <w:numPr>
+                <w:ilvl w:val="0"/>
+                <w:numId w:val="4"/>
+              </w:numPr>
+              <w:cnfStyle w:val="000000000000" w:firstRow="0" w:lastRow="0" w:firstColumn="0" w:lastColumn="0" w:oddVBand="0" w:evenVBand="0" w:oddHBand="0" w:evenHBand="0" w:firstRowFirstColumn="0" w:firstRowLastColumn="0" w:lastRowFirstColumn="0" w:lastRowLastColumn="0"/>
+            </w:pPr>
+          </w:p>
+        </w:tc>
+        <w:tc>
+          <w:tcPr>
+            <w:tcW w:w="1197" w:type="dxa"/>
+          </w:tcPr>
+          <w:p>
+            <w:pPr>
+              <w:pStyle w:val="ListParagraph"/>
+              <w:keepNext/>
+              <w:numPr>
+                <w:ilvl w:val="0"/>
+                <w:numId w:val="4"/>
+              </w:numPr>
+              <w:cnfStyle w:val="000000000000" w:firstRow="0" w:lastRow="0" w:firstColumn="0" w:lastColumn="0" w:oddVBand="0" w:evenVBand="0" w:oddHBand="0" w:evenHBand="0" w:firstRowFirstColumn="0" w:firstRowLastColumn="0" w:lastRowFirstColumn="0" w:lastRowLastColumn="0"/>
+            </w:pPr>
+          </w:p>
+        </w:tc>
+        <w:tc>
+          <w:tcPr>
+            <w:tcW w:w="1197" w:type="dxa"/>
+          </w:tcPr>
+          <w:p>
+            <w:pPr>
+              <w:pStyle w:val="ListParagraph"/>
+              <w:keepNext/>
+              <w:numPr>
+                <w:ilvl w:val="0"/>
+                <w:numId w:val="4"/>
+              </w:numPr>
+              <w:cnfStyle w:val="000000000000" w:firstRow="0" w:lastRow="0" w:firstColumn="0" w:lastColumn="0" w:oddVBand="0" w:evenVBand="0" w:oddHBand="0" w:evenHBand="0" w:firstRowFirstColumn="0" w:firstRowLastColumn="0" w:lastRowFirstColumn="0" w:lastRowLastColumn="0"/>
+            </w:pPr>
+          </w:p>
+        </w:tc>
+        <w:tc>
+          <w:tcPr>
+            <w:tcW w:w="1197" w:type="dxa"/>
+          </w:tcPr>
+          <w:p>
+            <w:pPr>
+              <w:pStyle w:val="ListParagraph"/>
+              <w:keepNext/>
+              <w:numPr>
+                <w:ilvl w:val="0"/>
+                <w:numId w:val="4"/>
+              </w:numPr>
+              <w:cnfStyle w:val="000000000000" w:firstRow="0" w:lastRow="0" w:firstColumn="0" w:lastColumn="0" w:oddVBand="0" w:evenVBand="0" w:oddHBand="0" w:evenHBand="0" w:firstRowFirstColumn="0" w:firstRowLastColumn="0" w:lastRowFirstColumn="0" w:lastRowLastColumn="0"/>
+            </w:pPr>
+          </w:p>
+        </w:tc>
+        <w:tc>
+          <w:tcPr>
+            <w:tcW w:w="1197" w:type="dxa"/>
+          </w:tcPr>
+          <w:p>
+            <w:pPr>
+              <w:pStyle w:val="ListParagraph"/>
+              <w:keepNext/>
+              <w:numPr>
+                <w:ilvl w:val="0"/>
+                <w:numId w:val="4"/>
+              </w:numPr>
+              <w:cnfStyle w:val="000000000000" w:firstRow="0" w:lastRow="0" w:firstColumn="0" w:lastColumn="0" w:oddVBand="0" w:evenVBand="0" w:oddHBand="0" w:evenHBand="0" w:firstRowFirstColumn="0" w:firstRowLastColumn="0" w:lastRowFirstColumn="0" w:lastRowLastColumn="0"/>
+            </w:pPr>
+          </w:p>
+        </w:tc>
+        <w:tc>
+          <w:tcPr>
+            <w:tcW w:w="1197" w:type="dxa"/>
+          </w:tcPr>
+          <w:p>
+            <w:pPr>
+              <w:pStyle w:val="ListParagraph"/>
+              <w:keepNext/>
+              <w:numPr>
+                <w:ilvl w:val="0"/>
+                <w:numId w:val="4"/>
+              </w:numPr>
+              <w:cnfStyle w:val="000000000000" w:firstRow="0" w:lastRow="0" w:firstColumn="0" w:lastColumn="0" w:oddVBand="0" w:evenVBand="0" w:oddHBand="0" w:evenHBand="0" w:firstRowFirstColumn="0" w:firstRowLastColumn="0" w:lastRowFirstColumn="0" w:lastRowLastColumn="0"/>
             </w:pPr>
           </w:p>
         </w:tc>
@@ -1200,15 +1186,14 @@
       <w:tr>
         <w:tc>
           <w:tcPr>
-            <w:tcW w:w="1197" w:type="dxa"/>
-          </w:tcPr>
-          <w:p>
-            <w:pPr>
-              <w:keepNext/>
-              <w:pStyle w:val="Normal"/>
+            <w:cnfStyle w:val="001000000000" w:firstRow="0" w:lastRow="0" w:firstColumn="1" w:lastColumn="0" w:oddVBand="0" w:evenVBand="0" w:oddHBand="0" w:evenHBand="0" w:firstRowFirstColumn="0" w:firstRowLastColumn="0" w:lastRowFirstColumn="0" w:lastRowLastColumn="0"/>
+            <w:tcW w:w="1197" w:type="dxa"/>
+          </w:tcPr>
+          <w:p>
+            <w:pPr>
+              <w:keepNext/>
             </w:pPr>
             <w:r>
-              <w:rPr/>
               <w:t xml:space="preserve">The speed with which the task moved from screen to screen was good. (7) </w:t>
             </w:r>
           </w:p>
@@ -1219,102 +1204,109 @@
           </w:tcPr>
           <w:p>
             <w:pPr>
-              <w:keepNext/>
-              <w:pStyle w:val="ListParagraph"/>
-              <w:numPr>
-                <w:ilvl w:val="0"/>
-                <w:numId w:val="4"/>
-              </w:numPr>
-            </w:pPr>
-          </w:p>
-        </w:tc>
-        <w:tc>
-          <w:tcPr>
-            <w:tcW w:w="1197" w:type="dxa"/>
-          </w:tcPr>
-          <w:p>
-            <w:pPr>
-              <w:keepNext/>
-              <w:pStyle w:val="ListParagraph"/>
-              <w:numPr>
-                <w:ilvl w:val="0"/>
-                <w:numId w:val="4"/>
-              </w:numPr>
-            </w:pPr>
-          </w:p>
-        </w:tc>
-        <w:tc>
-          <w:tcPr>
-            <w:tcW w:w="1197" w:type="dxa"/>
-          </w:tcPr>
-          <w:p>
-            <w:pPr>
-              <w:keepNext/>
-              <w:pStyle w:val="ListParagraph"/>
-              <w:numPr>
-                <w:ilvl w:val="0"/>
-                <w:numId w:val="4"/>
-              </w:numPr>
-            </w:pPr>
-          </w:p>
-        </w:tc>
-        <w:tc>
-          <w:tcPr>
-            <w:tcW w:w="1197" w:type="dxa"/>
-          </w:tcPr>
-          <w:p>
-            <w:pPr>
-              <w:keepNext/>
-              <w:pStyle w:val="ListParagraph"/>
-              <w:numPr>
-                <w:ilvl w:val="0"/>
-                <w:numId w:val="4"/>
-              </w:numPr>
-            </w:pPr>
-          </w:p>
-        </w:tc>
-        <w:tc>
-          <w:tcPr>
-            <w:tcW w:w="1197" w:type="dxa"/>
-          </w:tcPr>
-          <w:p>
-            <w:pPr>
-              <w:keepNext/>
-              <w:pStyle w:val="ListParagraph"/>
-              <w:numPr>
-                <w:ilvl w:val="0"/>
-                <w:numId w:val="4"/>
-              </w:numPr>
-            </w:pPr>
-          </w:p>
-        </w:tc>
-        <w:tc>
-          <w:tcPr>
-            <w:tcW w:w="1197" w:type="dxa"/>
-          </w:tcPr>
-          <w:p>
-            <w:pPr>
-              <w:keepNext/>
-              <w:pStyle w:val="ListParagraph"/>
-              <w:numPr>
-                <w:ilvl w:val="0"/>
-                <w:numId w:val="4"/>
-              </w:numPr>
-            </w:pPr>
-          </w:p>
-        </w:tc>
-        <w:tc>
-          <w:tcPr>
-            <w:tcW w:w="1197" w:type="dxa"/>
-          </w:tcPr>
-          <w:p>
-            <w:pPr>
-              <w:keepNext/>
-              <w:pStyle w:val="ListParagraph"/>
-              <w:numPr>
-                <w:ilvl w:val="0"/>
-                <w:numId w:val="4"/>
-              </w:numPr>
+              <w:pStyle w:val="ListParagraph"/>
+              <w:keepNext/>
+              <w:numPr>
+                <w:ilvl w:val="0"/>
+                <w:numId w:val="4"/>
+              </w:numPr>
+              <w:cnfStyle w:val="000000000000" w:firstRow="0" w:lastRow="0" w:firstColumn="0" w:lastColumn="0" w:oddVBand="0" w:evenVBand="0" w:oddHBand="0" w:evenHBand="0" w:firstRowFirstColumn="0" w:firstRowLastColumn="0" w:lastRowFirstColumn="0" w:lastRowLastColumn="0"/>
+            </w:pPr>
+          </w:p>
+        </w:tc>
+        <w:tc>
+          <w:tcPr>
+            <w:tcW w:w="1197" w:type="dxa"/>
+          </w:tcPr>
+          <w:p>
+            <w:pPr>
+              <w:pStyle w:val="ListParagraph"/>
+              <w:keepNext/>
+              <w:numPr>
+                <w:ilvl w:val="0"/>
+                <w:numId w:val="4"/>
+              </w:numPr>
+              <w:cnfStyle w:val="000000000000" w:firstRow="0" w:lastRow="0" w:firstColumn="0" w:lastColumn="0" w:oddVBand="0" w:evenVBand="0" w:oddHBand="0" w:evenHBand="0" w:firstRowFirstColumn="0" w:firstRowLastColumn="0" w:lastRowFirstColumn="0" w:lastRowLastColumn="0"/>
+            </w:pPr>
+          </w:p>
+        </w:tc>
+        <w:tc>
+          <w:tcPr>
+            <w:tcW w:w="1197" w:type="dxa"/>
+          </w:tcPr>
+          <w:p>
+            <w:pPr>
+              <w:pStyle w:val="ListParagraph"/>
+              <w:keepNext/>
+              <w:numPr>
+                <w:ilvl w:val="0"/>
+                <w:numId w:val="4"/>
+              </w:numPr>
+              <w:cnfStyle w:val="000000000000" w:firstRow="0" w:lastRow="0" w:firstColumn="0" w:lastColumn="0" w:oddVBand="0" w:evenVBand="0" w:oddHBand="0" w:evenHBand="0" w:firstRowFirstColumn="0" w:firstRowLastColumn="0" w:lastRowFirstColumn="0" w:lastRowLastColumn="0"/>
+            </w:pPr>
+          </w:p>
+        </w:tc>
+        <w:tc>
+          <w:tcPr>
+            <w:tcW w:w="1197" w:type="dxa"/>
+          </w:tcPr>
+          <w:p>
+            <w:pPr>
+              <w:pStyle w:val="ListParagraph"/>
+              <w:keepNext/>
+              <w:numPr>
+                <w:ilvl w:val="0"/>
+                <w:numId w:val="4"/>
+              </w:numPr>
+              <w:cnfStyle w:val="000000000000" w:firstRow="0" w:lastRow="0" w:firstColumn="0" w:lastColumn="0" w:oddVBand="0" w:evenVBand="0" w:oddHBand="0" w:evenHBand="0" w:firstRowFirstColumn="0" w:firstRowLastColumn="0" w:lastRowFirstColumn="0" w:lastRowLastColumn="0"/>
+            </w:pPr>
+          </w:p>
+        </w:tc>
+        <w:tc>
+          <w:tcPr>
+            <w:tcW w:w="1197" w:type="dxa"/>
+          </w:tcPr>
+          <w:p>
+            <w:pPr>
+              <w:pStyle w:val="ListParagraph"/>
+              <w:keepNext/>
+              <w:numPr>
+                <w:ilvl w:val="0"/>
+                <w:numId w:val="4"/>
+              </w:numPr>
+              <w:cnfStyle w:val="000000000000" w:firstRow="0" w:lastRow="0" w:firstColumn="0" w:lastColumn="0" w:oddVBand="0" w:evenVBand="0" w:oddHBand="0" w:evenHBand="0" w:firstRowFirstColumn="0" w:firstRowLastColumn="0" w:lastRowFirstColumn="0" w:lastRowLastColumn="0"/>
+            </w:pPr>
+          </w:p>
+        </w:tc>
+        <w:tc>
+          <w:tcPr>
+            <w:tcW w:w="1197" w:type="dxa"/>
+          </w:tcPr>
+          <w:p>
+            <w:pPr>
+              <w:pStyle w:val="ListParagraph"/>
+              <w:keepNext/>
+              <w:numPr>
+                <w:ilvl w:val="0"/>
+                <w:numId w:val="4"/>
+              </w:numPr>
+              <w:cnfStyle w:val="000000000000" w:firstRow="0" w:lastRow="0" w:firstColumn="0" w:lastColumn="0" w:oddVBand="0" w:evenVBand="0" w:oddHBand="0" w:evenHBand="0" w:firstRowFirstColumn="0" w:firstRowLastColumn="0" w:lastRowFirstColumn="0" w:lastRowLastColumn="0"/>
+            </w:pPr>
+          </w:p>
+        </w:tc>
+        <w:tc>
+          <w:tcPr>
+            <w:tcW w:w="1197" w:type="dxa"/>
+          </w:tcPr>
+          <w:p>
+            <w:pPr>
+              <w:pStyle w:val="ListParagraph"/>
+              <w:keepNext/>
+              <w:numPr>
+                <w:ilvl w:val="0"/>
+                <w:numId w:val="4"/>
+              </w:numPr>
+              <w:cnfStyle w:val="000000000000" w:firstRow="0" w:lastRow="0" w:firstColumn="0" w:lastColumn="0" w:oddVBand="0" w:evenVBand="0" w:oddHBand="0" w:evenHBand="0" w:firstRowFirstColumn="0" w:firstRowLastColumn="0" w:lastRowFirstColumn="0" w:lastRowLastColumn="0"/>
             </w:pPr>
           </w:p>
         </w:tc>
@@ -1322,163 +1314,157 @@
       <w:tr>
         <w:tc>
           <w:tcPr>
-            <w:tcW w:w="1197" w:type="dxa"/>
-          </w:tcPr>
-          <w:p>
-            <w:pPr>
-              <w:keepNext/>
-              <w:pStyle w:val="Normal"/>
+            <w:cnfStyle w:val="001000000000" w:firstRow="0" w:lastRow="0" w:firstColumn="1" w:lastColumn="0" w:oddVBand="0" w:evenVBand="0" w:oddHBand="0" w:evenHBand="0" w:firstRowFirstColumn="0" w:firstRowLastColumn="0" w:lastRowFirstColumn="0" w:lastRowLastColumn="0"/>
+            <w:tcW w:w="1197" w:type="dxa"/>
+          </w:tcPr>
+          <w:p>
+            <w:pPr>
+              <w:keepNext/>
             </w:pPr>
             <w:r>
-              <w:rPr/>
-              <w:t xml:space="preserve">The task was interesting. (8) </w:t>
+              <w:t xml:space="preserve">The task was </w:t>
             </w:r>
-          </w:p>
-        </w:tc>
-        <w:tc>
-          <w:tcPr>
-            <w:tcW w:w="1197" w:type="dxa"/>
-          </w:tcPr>
-          <w:p>
-            <w:pPr>
-              <w:keepNext/>
-              <w:pStyle w:val="ListParagraph"/>
-              <w:numPr>
-                <w:ilvl w:val="0"/>
-                <w:numId w:val="4"/>
-              </w:numPr>
-            </w:pPr>
-          </w:p>
-        </w:tc>
-        <w:tc>
-          <w:tcPr>
-            <w:tcW w:w="1197" w:type="dxa"/>
-          </w:tcPr>
-          <w:p>
-            <w:pPr>
-              <w:keepNext/>
-              <w:pStyle w:val="ListParagraph"/>
-              <w:numPr>
-                <w:ilvl w:val="0"/>
-                <w:numId w:val="4"/>
-              </w:numPr>
-            </w:pPr>
-          </w:p>
-        </w:tc>
-        <w:tc>
-          <w:tcPr>
-            <w:tcW w:w="1197" w:type="dxa"/>
-          </w:tcPr>
-          <w:p>
-            <w:pPr>
-              <w:keepNext/>
-              <w:pStyle w:val="ListParagraph"/>
-              <w:numPr>
-                <w:ilvl w:val="0"/>
-                <w:numId w:val="4"/>
-              </w:numPr>
-            </w:pPr>
-          </w:p>
-        </w:tc>
-        <w:tc>
-          <w:tcPr>
-            <w:tcW w:w="1197" w:type="dxa"/>
-          </w:tcPr>
-          <w:p>
-            <w:pPr>
-              <w:keepNext/>
-              <w:pStyle w:val="ListParagraph"/>
-              <w:numPr>
-                <w:ilvl w:val="0"/>
-                <w:numId w:val="4"/>
-              </w:numPr>
-            </w:pPr>
-          </w:p>
-        </w:tc>
-        <w:tc>
-          <w:tcPr>
-            <w:tcW w:w="1197" w:type="dxa"/>
-          </w:tcPr>
-          <w:p>
-            <w:pPr>
-              <w:keepNext/>
-              <w:pStyle w:val="ListParagraph"/>
-              <w:numPr>
-                <w:ilvl w:val="0"/>
-                <w:numId w:val="4"/>
-              </w:numPr>
-            </w:pPr>
-          </w:p>
-        </w:tc>
-        <w:tc>
-          <w:tcPr>
-            <w:tcW w:w="1197" w:type="dxa"/>
-          </w:tcPr>
-          <w:p>
-            <w:pPr>
-              <w:keepNext/>
-              <w:pStyle w:val="ListParagraph"/>
-              <w:numPr>
-                <w:ilvl w:val="0"/>
-                <w:numId w:val="4"/>
-              </w:numPr>
-            </w:pPr>
-          </w:p>
-        </w:tc>
-        <w:tc>
-          <w:tcPr>
-            <w:tcW w:w="1197" w:type="dxa"/>
-          </w:tcPr>
-          <w:p>
-            <w:pPr>
-              <w:keepNext/>
-              <w:pStyle w:val="ListParagraph"/>
-              <w:numPr>
-                <w:ilvl w:val="0"/>
-                <w:numId w:val="4"/>
-              </w:numPr>
+            <w:r>
+              <w:lastRenderedPageBreak/>
+              <w:t xml:space="preserve">interesting. (8) </w:t>
+            </w:r>
+          </w:p>
+        </w:tc>
+        <w:tc>
+          <w:tcPr>
+            <w:tcW w:w="1197" w:type="dxa"/>
+          </w:tcPr>
+          <w:p>
+            <w:pPr>
+              <w:pStyle w:val="ListParagraph"/>
+              <w:keepNext/>
+              <w:numPr>
+                <w:ilvl w:val="0"/>
+                <w:numId w:val="4"/>
+              </w:numPr>
+              <w:cnfStyle w:val="000000000000" w:firstRow="0" w:lastRow="0" w:firstColumn="0" w:lastColumn="0" w:oddVBand="0" w:evenVBand="0" w:oddHBand="0" w:evenHBand="0" w:firstRowFirstColumn="0" w:firstRowLastColumn="0" w:lastRowFirstColumn="0" w:lastRowLastColumn="0"/>
+            </w:pPr>
+          </w:p>
+        </w:tc>
+        <w:tc>
+          <w:tcPr>
+            <w:tcW w:w="1197" w:type="dxa"/>
+          </w:tcPr>
+          <w:p>
+            <w:pPr>
+              <w:pStyle w:val="ListParagraph"/>
+              <w:keepNext/>
+              <w:numPr>
+                <w:ilvl w:val="0"/>
+                <w:numId w:val="4"/>
+              </w:numPr>
+              <w:cnfStyle w:val="000000000000" w:firstRow="0" w:lastRow="0" w:firstColumn="0" w:lastColumn="0" w:oddVBand="0" w:evenVBand="0" w:oddHBand="0" w:evenHBand="0" w:firstRowFirstColumn="0" w:firstRowLastColumn="0" w:lastRowFirstColumn="0" w:lastRowLastColumn="0"/>
+            </w:pPr>
+          </w:p>
+        </w:tc>
+        <w:tc>
+          <w:tcPr>
+            <w:tcW w:w="1197" w:type="dxa"/>
+          </w:tcPr>
+          <w:p>
+            <w:pPr>
+              <w:pStyle w:val="ListParagraph"/>
+              <w:keepNext/>
+              <w:numPr>
+                <w:ilvl w:val="0"/>
+                <w:numId w:val="4"/>
+              </w:numPr>
+              <w:cnfStyle w:val="000000000000" w:firstRow="0" w:lastRow="0" w:firstColumn="0" w:lastColumn="0" w:oddVBand="0" w:evenVBand="0" w:oddHBand="0" w:evenHBand="0" w:firstRowFirstColumn="0" w:firstRowLastColumn="0" w:lastRowFirstColumn="0" w:lastRowLastColumn="0"/>
+            </w:pPr>
+          </w:p>
+        </w:tc>
+        <w:tc>
+          <w:tcPr>
+            <w:tcW w:w="1197" w:type="dxa"/>
+          </w:tcPr>
+          <w:p>
+            <w:pPr>
+              <w:pStyle w:val="ListParagraph"/>
+              <w:keepNext/>
+              <w:numPr>
+                <w:ilvl w:val="0"/>
+                <w:numId w:val="4"/>
+              </w:numPr>
+              <w:cnfStyle w:val="000000000000" w:firstRow="0" w:lastRow="0" w:firstColumn="0" w:lastColumn="0" w:oddVBand="0" w:evenVBand="0" w:oddHBand="0" w:evenHBand="0" w:firstRowFirstColumn="0" w:firstRowLastColumn="0" w:lastRowFirstColumn="0" w:lastRowLastColumn="0"/>
+            </w:pPr>
+          </w:p>
+        </w:tc>
+        <w:tc>
+          <w:tcPr>
+            <w:tcW w:w="1197" w:type="dxa"/>
+          </w:tcPr>
+          <w:p>
+            <w:pPr>
+              <w:pStyle w:val="ListParagraph"/>
+              <w:keepNext/>
+              <w:numPr>
+                <w:ilvl w:val="0"/>
+                <w:numId w:val="4"/>
+              </w:numPr>
+              <w:cnfStyle w:val="000000000000" w:firstRow="0" w:lastRow="0" w:firstColumn="0" w:lastColumn="0" w:oddVBand="0" w:evenVBand="0" w:oddHBand="0" w:evenHBand="0" w:firstRowFirstColumn="0" w:firstRowLastColumn="0" w:lastRowFirstColumn="0" w:lastRowLastColumn="0"/>
+            </w:pPr>
+          </w:p>
+        </w:tc>
+        <w:tc>
+          <w:tcPr>
+            <w:tcW w:w="1197" w:type="dxa"/>
+          </w:tcPr>
+          <w:p>
+            <w:pPr>
+              <w:pStyle w:val="ListParagraph"/>
+              <w:keepNext/>
+              <w:numPr>
+                <w:ilvl w:val="0"/>
+                <w:numId w:val="4"/>
+              </w:numPr>
+              <w:cnfStyle w:val="000000000000" w:firstRow="0" w:lastRow="0" w:firstColumn="0" w:lastColumn="0" w:oddVBand="0" w:evenVBand="0" w:oddHBand="0" w:evenHBand="0" w:firstRowFirstColumn="0" w:firstRowLastColumn="0" w:lastRowFirstColumn="0" w:lastRowLastColumn="0"/>
+            </w:pPr>
+          </w:p>
+        </w:tc>
+        <w:tc>
+          <w:tcPr>
+            <w:tcW w:w="1197" w:type="dxa"/>
+          </w:tcPr>
+          <w:p>
+            <w:pPr>
+              <w:pStyle w:val="ListParagraph"/>
+              <w:keepNext/>
+              <w:numPr>
+                <w:ilvl w:val="0"/>
+                <w:numId w:val="4"/>
+              </w:numPr>
+              <w:cnfStyle w:val="000000000000" w:firstRow="0" w:lastRow="0" w:firstColumn="0" w:lastColumn="0" w:oddVBand="0" w:evenVBand="0" w:oddHBand="0" w:evenHBand="0" w:firstRowFirstColumn="0" w:firstRowLastColumn="0" w:lastRowFirstColumn="0" w:lastRowLastColumn="0"/>
             </w:pPr>
           </w:p>
         </w:tc>
       </w:tr>
     </w:tbl>
     <w:p/>
-  </w:body>
-  <w:body>
+    <w:p/>
     <w:p>
-      <w:pPr/>
+      <w:pPr>
+        <w:pStyle w:val="QuestionSeparator"/>
+      </w:pPr>
     </w:p>
-  </w:body>
-  <w:body>
+    <w:p/>
     <w:p>
       <w:pPr>
-        <w:pStyle w:val="QuestionSeparator"/>
-      </w:pPr>
+        <w:keepNext/>
+      </w:pPr>
+      <w:proofErr w:type="spellStart"/>
+      <w:r>
+        <w:t>open_debrief</w:t>
+      </w:r>
+      <w:proofErr w:type="spellEnd"/>
+      <w:r>
+        <w:t xml:space="preserve"> Is there anything else that you would like to tell us about your experience with the alcohol task?</w:t>
+      </w:r>
     </w:p>
-  </w:body>
-  <w:body>
-    <w:tbl>
-      <w:tblPr>
-        <w:tblStyle w:val="QQuestionIconTable"/>
-        <w:tblW w:w="0" w:type="auto"/>
-        <w:tblLook w:firstRow="true" w:lastRow="true" w:firstCol="true" w:lastCol="true"/>
-      </w:tblPr>
-      <w:tblGrid/>
-    </w:tbl>
-    <w:p/>
-  </w:body>
-  <w:body>
-    <w:p>
-      <w:pPr>
-        <w:keepNext/>
-      </w:pPr>
-      <w:r>
-        <w:rPr/>
-        <w:t xml:space="preserve">open_debrief Is there anything else that you would like to tell us about your experience with the alcohol task?</w:t>
-      </w:r>
-    </w:p>
-  </w:body>
-  <w:body>
     <w:p>
       <w:pPr>
         <w:pStyle w:val="TextEntryLine"/>
@@ -1488,8 +1474,6 @@
         <w:t>________________________________________________________________</w:t>
       </w:r>
     </w:p>
-  </w:body>
-  <w:body>
     <w:p>
       <w:pPr>
         <w:pStyle w:val="TextEntryLine"/>
@@ -1499,8 +1483,6 @@
         <w:t>________________________________________________________________</w:t>
       </w:r>
     </w:p>
-  </w:body>
-  <w:body>
     <w:p>
       <w:pPr>
         <w:pStyle w:val="TextEntryLine"/>
@@ -1510,8 +1492,6 @@
         <w:t>________________________________________________________________</w:t>
       </w:r>
     </w:p>
-  </w:body>
-  <w:body>
     <w:p>
       <w:pPr>
         <w:pStyle w:val="TextEntryLine"/>
@@ -1521,8 +1501,6 @@
         <w:t>________________________________________________________________</w:t>
       </w:r>
     </w:p>
-  </w:body>
-  <w:body>
     <w:p>
       <w:pPr>
         <w:pStyle w:val="TextEntryLine"/>
@@ -1532,146 +1510,129 @@
         <w:t>________________________________________________________________</w:t>
       </w:r>
     </w:p>
-  </w:body>
-  <w:body>
+    <w:p/>
     <w:p>
-      <w:pPr/>
+      <w:pPr>
+        <w:pStyle w:val="BlockEndLabel"/>
+      </w:pPr>
+      <w:r>
+        <w:t>End of Block: Alcohol Value Task Debrief</w:t>
+      </w:r>
     </w:p>
-  </w:body>
-  <w:body>
     <w:p>
       <w:pPr>
+        <w:pStyle w:val="BlockSeparator"/>
+      </w:pPr>
+    </w:p>
+    <w:p>
+      <w:pPr>
+        <w:pStyle w:val="BlockStartLabel"/>
+      </w:pPr>
+      <w:r>
+        <w:t>Start of Block: forward</w:t>
+      </w:r>
+    </w:p>
+    <w:p/>
+    <w:p>
+      <w:pPr>
+        <w:keepNext/>
+      </w:pPr>
+      <w:r>
+        <w:t xml:space="preserve">Q5 Next, we will forward you to a second, shorter computer task which you can again complete in your browser. While completing the task, please keep in mind the following: </w:t>
+      </w:r>
+      <w:r>
+        <w:br/>
+        <w:t xml:space="preserve">    </w:t>
+      </w:r>
+      <w:r>
+        <w:tab/>
+        <w:t xml:space="preserve">Read all instructions carefully. </w:t>
+      </w:r>
+      <w:r>
+        <w:tab/>
+        <w:t xml:space="preserve">After that, the task will begin to proceed from screen to screen automatically (you will be told when this begins). During the automatic part of the task, you will be asked to respond to texts and questions on the screen in a fixed amount of time.  </w:t>
+      </w:r>
+      <w:r>
+        <w:tab/>
+      </w:r>
+      <w:r>
+        <w:rPr>
+          <w:b/>
+          <w:u w:val="single"/>
+        </w:rPr>
+        <w:t>The task takes about 15 minutes. Please try to stay focused throughout the task!</w:t>
+      </w:r>
+      <w:r>
+        <w:t xml:space="preserve"> </w:t>
+      </w:r>
+      <w:r>
+        <w:tab/>
+        <w:t xml:space="preserve">The task may take a few seconds to load in the beginning. Please be patient.  </w:t>
+      </w:r>
+      <w:r>
+        <w:tab/>
+        <w:t>At the end of the task, you will be sent back to Qualtrics to finish this survey.  Start the task now by hitting the forward button.</w:t>
+      </w:r>
+      <w:r>
+        <w:br/>
+        <w:t xml:space="preserve">  </w:t>
+      </w:r>
+    </w:p>
+    <w:p/>
+    <w:p>
+      <w:pPr>
         <w:pStyle w:val="BlockEndLabel"/>
       </w:pPr>
       <w:r>
-        <w:t>End of Block: Alcohol Value Task Debrief</w:t>
+        <w:t>End of Block: forward</w:t>
       </w:r>
     </w:p>
-  </w:body>
-  <w:body>
     <w:p>
       <w:pPr>
         <w:pStyle w:val="BlockSeparator"/>
       </w:pPr>
     </w:p>
-  </w:body>
-  <w:body>
-    <w:p>
-      <w:pPr>
-        <w:pStyle w:val="BlockStartLabel"/>
-      </w:pPr>
-      <w:r>
-        <w:t>Start of Block: forward</w:t>
-      </w:r>
-    </w:p>
-  </w:body>
-  <w:body>
-    <w:tbl>
-      <w:tblPr>
-        <w:tblStyle w:val="QQuestionIconTable"/>
-        <w:tblW w:w="0" w:type="auto"/>
-        <w:tblLook w:firstRow="true" w:lastRow="true" w:firstCol="true" w:lastCol="true"/>
-      </w:tblPr>
-      <w:tblGrid/>
-    </w:tbl>
     <w:p/>
-  </w:body>
-  <w:body>
-    <w:p>
-      <w:pPr>
-        <w:keepNext/>
-      </w:pPr>
-      <w:r>
-        <w:rPr/>
-        <w:t xml:space="preserve">Q5 Next, we will forward you to a second, shorter computer task which you can again complete in your browser. While completing the task, please keep in mind the following:
-</w:t>
-      </w:r>
-      <w:r>
-        <w:rPr/>
-        <w:br/>
-      </w:r>
-      <w:r>
-        <w:rPr/>
-        <w:t xml:space="preserve"> </w:t>
-      </w:r>
-      <w:r>
-        <w:rPr/>
-        <w:t xml:space="preserve"/>
-      </w:r>
-      <w:r>
-        <w:rPr/>
-        <w:t xml:space="preserve">
-	Read all instructions carefully.
-	After that, the task will begin to proceed from screen to screen automatically (you will be told when this begins). During the automatic part of the task, you will be asked to respond to texts and questions on the screen in a fixed amount of time. 
-	</w:t>
-      </w:r>
-      <w:r>
-        <w:rPr>
-          <w:u w:val="single"/>
-          <w:b w:val="on"/>
-        </w:rPr>
-        <w:t xml:space="preserve">The task takes about 15 minutes. Please try to stay focused throughout the task!</w:t>
-      </w:r>
-      <w:r>
-        <w:rPr/>
-        <w:t xml:space="preserve">
-	The task may take a few seconds to load in the beginning. Please be patient. 
-	At the end of the task, you will be sent back to Qualtrics to finish this survey.
-Start the task now by hitting the forward button.</w:t>
-      </w:r>
-      <w:r>
-        <w:rPr/>
-        <w:br/>
-      </w:r>
-      <w:r>
-        <w:rPr/>
-        <w:t xml:space="preserve">
- </w:t>
-      </w:r>
-    </w:p>
-  </w:body>
-  <w:body>
-    <w:p>
-      <w:pPr/>
-    </w:p>
-  </w:body>
-  <w:body>
-    <w:p>
-      <w:pPr>
-        <w:pStyle w:val="BlockEndLabel"/>
-      </w:pPr>
-      <w:r>
-        <w:t>End of Block: forward</w:t>
-      </w:r>
-    </w:p>
-  </w:body>
-  <w:body>
-    <w:p>
-      <w:pPr>
-        <w:pStyle w:val="BlockSeparator"/>
-      </w:pPr>
-    </w:p>
-  </w:body>
-  <w:body>
-    <w:p>
-      <w:bookmarkStart w:id="0" w:name="_GoBack"/>
-      <w:bookmarkEnd w:id="0"/>
-    </w:p>
     <w:sectPr>
+      <w:headerReference w:type="default" r:id="rId8"/>
+      <w:footerReference w:type="even" r:id="rId9"/>
+      <w:footerReference w:type="default" r:id="rId10"/>
+      <w:pgSz w:w="12240" w:h="15840"/>
+      <w:pgMar w:top="1440" w:right="1440" w:bottom="1440" w:left="1440" w:header="720" w:footer="720" w:gutter="0"/>
       <w:pgNumType w:start="1"/>
-      <w:footerReference r:id="rId7" w:type="even"/>
-      <w:footerReference r:id="rId8" w:type="default"/>
-      <w:headerReference r:id="rId9" w:type="default"/>
-      <w:pgSz w:w="12240" w:h="15840" w:orient="portrait"/>
-      <w:pgMar w:top="1440" w:right="1440" w:bottom="1440" w:left="1440" w:header="720" w:footer="720" w:gutter="0"/>
       <w:cols w:space="720"/>
     </w:sectPr>
   </w:body>
 </w:document>
 </file>
 
+<file path=word/endnotes.xml><?xml version="1.0" encoding="utf-8"?>
+<w:endnotes xmlns:wpc="http://schemas.microsoft.com/office/word/2010/wordprocessingCanvas" xmlns:cx="http://schemas.microsoft.com/office/drawing/2014/chartex" xmlns:cx1="http://schemas.microsoft.com/office/drawing/2015/9/8/chartex" xmlns:cx2="http://schemas.microsoft.com/office/drawing/2015/10/21/chartex" xmlns:cx3="http://schemas.microsoft.com/office/drawing/2016/5/9/chartex" xmlns:cx4="http://schemas.microsoft.com/office/drawing/2016/5/10/chartex" xmlns:cx5="http://schemas.microsoft.com/office/drawing/2016/5/11/chartex" xmlns:cx6="http://schemas.microsoft.com/office/drawing/2016/5/12/chartex" xmlns:cx7="http://schemas.microsoft.com/office/drawing/2016/5/13/chartex" xmlns:cx8="http://schemas.microsoft.com/office/drawing/2016/5/14/chartex" xmlns:mc="http://schemas.openxmlformats.org/markup-compatibility/2006" xmlns:aink="http://schemas.microsoft.com/office/drawing/2016/ink" xmlns:am3d="http://schemas.microsoft.com/office/drawing/2017/model3d" xmlns:o="urn:schemas-microsoft-com:office:office" xmlns:oel="http://schemas.microsoft.com/office/2019/extlst" xmlns:r="http://schemas.openxmlformats.org/officeDocument/2006/relationships" xmlns:m="http://schemas.openxmlformats.org/officeDocument/2006/math" xmlns:v="urn:schemas-microsoft-com:vml" xmlns:wp14="http://schemas.microsoft.com/office/word/2010/wordprocessingDrawing" xmlns:wp="http://schemas.openxmlformats.org/drawingml/2006/wordprocessingDrawing" xmlns:w10="urn:schemas-microsoft-com:office:word" xmlns:w="http://schemas.openxmlformats.org/wordprocessingml/2006/main" xmlns:w14="http://schemas.microsoft.com/office/word/2010/wordml" xmlns:w15="http://schemas.microsoft.com/office/word/2012/wordml" xmlns:w16cex="http://schemas.microsoft.com/office/word/2018/wordml/cex" xmlns:w16cid="http://schemas.microsoft.com/office/word/2016/wordml/cid" xmlns:w16="http://schemas.microsoft.com/office/word/2018/wordml" xmlns:w16sdtdh="http://schemas.microsoft.com/office/word/2020/wordml/sdtdatahash" xmlns:w16se="http://schemas.microsoft.com/office/word/2015/wordml/symex" xmlns:wpg="http://schemas.microsoft.com/office/word/2010/wordprocessingGroup" xmlns:wpi="http://schemas.microsoft.com/office/word/2010/wordprocessingInk" xmlns:wne="http://schemas.microsoft.com/office/word/2006/wordml" xmlns:wps="http://schemas.microsoft.com/office/word/2010/wordprocessingShape" mc:Ignorable="w14 w15 w16se w16cid w16 w16cex w16sdtdh wp14">
+  <w:endnote w:type="separator" w:id="-1">
+    <w:p>
+      <w:pPr>
+        <w:spacing w:line="240" w:lineRule="auto"/>
+      </w:pPr>
+      <w:r>
+        <w:separator/>
+      </w:r>
+    </w:p>
+  </w:endnote>
+  <w:endnote w:type="continuationSeparator" w:id="0">
+    <w:p>
+      <w:pPr>
+        <w:spacing w:line="240" w:lineRule="auto"/>
+      </w:pPr>
+      <w:r>
+        <w:continuationSeparator/>
+      </w:r>
+    </w:p>
+  </w:endnote>
+</w:endnotes>
+</file>
+
 <file path=word/footer1.xml><?xml version="1.0" encoding="utf-8"?>
-<w:ftr xmlns:wpc="http://schemas.microsoft.com/office/word/2010/wordprocessingCanvas" xmlns:mo="http://schemas.microsoft.com/office/mac/office/2008/main" xmlns:mc="http://schemas.openxmlformats.org/markup-compatibility/2006" xmlns:mv="urn:schemas-microsoft-com:mac:vml" xmlns:o="urn:schemas-microsoft-com:office:office" xmlns:r="http://schemas.openxmlformats.org/officeDocument/2006/relationships" xmlns:m="http://schemas.openxmlformats.org/officeDocument/2006/math" xmlns:v="urn:schemas-microsoft-com:vml" xmlns:wp14="http://schemas.microsoft.com/office/word/2010/wordprocessingDrawing" xmlns:wp="http://schemas.openxmlformats.org/drawingml/2006/wordprocessingDrawing" xmlns:w10="urn:schemas-microsoft-com:office:word" xmlns:w="http://schemas.openxmlformats.org/wordprocessingml/2006/main" xmlns:w14="http://schemas.microsoft.com/office/word/2010/wordml" xmlns:w15="http://schemas.microsoft.com/office/word/2012/wordml" xmlns:wpg="http://schemas.microsoft.com/office/word/2010/wordprocessingGroup" xmlns:wpi="http://schemas.microsoft.com/office/word/2010/wordprocessingInk" xmlns:wne="http://schemas.microsoft.com/office/word/2006/wordml" xmlns:wps="http://schemas.microsoft.com/office/word/2010/wordprocessingShape" mc:Ignorable="w14 w15 wp14">
+<w:ftr xmlns:wpc="http://schemas.microsoft.com/office/word/2010/wordprocessingCanvas" xmlns:cx="http://schemas.microsoft.com/office/drawing/2014/chartex" xmlns:cx1="http://schemas.microsoft.com/office/drawing/2015/9/8/chartex" xmlns:cx2="http://schemas.microsoft.com/office/drawing/2015/10/21/chartex" xmlns:cx3="http://schemas.microsoft.com/office/drawing/2016/5/9/chartex" xmlns:cx4="http://schemas.microsoft.com/office/drawing/2016/5/10/chartex" xmlns:cx5="http://schemas.microsoft.com/office/drawing/2016/5/11/chartex" xmlns:cx6="http://schemas.microsoft.com/office/drawing/2016/5/12/chartex" xmlns:cx7="http://schemas.microsoft.com/office/drawing/2016/5/13/chartex" xmlns:cx8="http://schemas.microsoft.com/office/drawing/2016/5/14/chartex" xmlns:mc="http://schemas.openxmlformats.org/markup-compatibility/2006" xmlns:aink="http://schemas.microsoft.com/office/drawing/2016/ink" xmlns:am3d="http://schemas.microsoft.com/office/drawing/2017/model3d" xmlns:o="urn:schemas-microsoft-com:office:office" xmlns:oel="http://schemas.microsoft.com/office/2019/extlst" xmlns:r="http://schemas.openxmlformats.org/officeDocument/2006/relationships" xmlns:m="http://schemas.openxmlformats.org/officeDocument/2006/math" xmlns:v="urn:schemas-microsoft-com:vml" xmlns:wp14="http://schemas.microsoft.com/office/word/2010/wordprocessingDrawing" xmlns:wp="http://schemas.openxmlformats.org/drawingml/2006/wordprocessingDrawing" xmlns:w10="urn:schemas-microsoft-com:office:word" xmlns:w="http://schemas.openxmlformats.org/wordprocessingml/2006/main" xmlns:w14="http://schemas.microsoft.com/office/word/2010/wordml" xmlns:w15="http://schemas.microsoft.com/office/word/2012/wordml" xmlns:w16cex="http://schemas.microsoft.com/office/word/2018/wordml/cex" xmlns:w16cid="http://schemas.microsoft.com/office/word/2016/wordml/cid" xmlns:w16="http://schemas.microsoft.com/office/word/2018/wordml" xmlns:w16sdtdh="http://schemas.microsoft.com/office/word/2020/wordml/sdtdatahash" xmlns:w16se="http://schemas.microsoft.com/office/word/2015/wordml/symex" xmlns:wpg="http://schemas.microsoft.com/office/word/2010/wordprocessingGroup" xmlns:wpi="http://schemas.microsoft.com/office/word/2010/wordprocessingInk" xmlns:wne="http://schemas.microsoft.com/office/word/2006/wordml" xmlns:wps="http://schemas.microsoft.com/office/word/2010/wordprocessingShape" mc:Ignorable="w14 w15 w16se w16cid w16 w16cex w16sdtdh wp14">
   <w:p>
     <w:pPr>
       <w:pStyle w:val="Footer"/>
@@ -1681,9 +1642,6 @@
       </w:rPr>
     </w:pPr>
     <w:r>
-      <w:rPr>
-        <w:color w:val="PageNumber"/>
-      </w:rPr>
       <w:t xml:space="preserve">Page </w:t>
     </w:r>
     <w:r>
@@ -1705,9 +1663,6 @@
       <w:fldChar w:fldCharType="end"/>
     </w:r>
     <w:r>
-      <w:rPr>
-        <w:color w:val="PageNumber"/>
-      </w:rPr>
       <w:t xml:space="preserve">of </w:t>
     </w:r>
     <w:r>
@@ -1739,7 +1694,7 @@
 </file>
 
 <file path=word/footer2.xml><?xml version="1.0" encoding="utf-8"?>
-<w:ftr xmlns:wpc="http://schemas.microsoft.com/office/word/2010/wordprocessingCanvas" xmlns:mo="http://schemas.microsoft.com/office/mac/office/2008/main" xmlns:mc="http://schemas.openxmlformats.org/markup-compatibility/2006" xmlns:mv="urn:schemas-microsoft-com:mac:vml" xmlns:o="urn:schemas-microsoft-com:office:office" xmlns:r="http://schemas.openxmlformats.org/officeDocument/2006/relationships" xmlns:m="http://schemas.openxmlformats.org/officeDocument/2006/math" xmlns:v="urn:schemas-microsoft-com:vml" xmlns:wp14="http://schemas.microsoft.com/office/word/2010/wordprocessingDrawing" xmlns:wp="http://schemas.openxmlformats.org/drawingml/2006/wordprocessingDrawing" xmlns:w10="urn:schemas-microsoft-com:office:word" xmlns:w="http://schemas.openxmlformats.org/wordprocessingml/2006/main" xmlns:w14="http://schemas.microsoft.com/office/word/2010/wordml" xmlns:w15="http://schemas.microsoft.com/office/word/2012/wordml" xmlns:wpg="http://schemas.microsoft.com/office/word/2010/wordprocessingGroup" xmlns:wpi="http://schemas.microsoft.com/office/word/2010/wordprocessingInk" xmlns:wne="http://schemas.microsoft.com/office/word/2006/wordml" xmlns:wps="http://schemas.microsoft.com/office/word/2010/wordprocessingShape" mc:Ignorable="w14 w15 wp14">
+<w:ftr xmlns:wpc="http://schemas.microsoft.com/office/word/2010/wordprocessingCanvas" xmlns:cx="http://schemas.microsoft.com/office/drawing/2014/chartex" xmlns:cx1="http://schemas.microsoft.com/office/drawing/2015/9/8/chartex" xmlns:cx2="http://schemas.microsoft.com/office/drawing/2015/10/21/chartex" xmlns:cx3="http://schemas.microsoft.com/office/drawing/2016/5/9/chartex" xmlns:cx4="http://schemas.microsoft.com/office/drawing/2016/5/10/chartex" xmlns:cx5="http://schemas.microsoft.com/office/drawing/2016/5/11/chartex" xmlns:cx6="http://schemas.microsoft.com/office/drawing/2016/5/12/chartex" xmlns:cx7="http://schemas.microsoft.com/office/drawing/2016/5/13/chartex" xmlns:cx8="http://schemas.microsoft.com/office/drawing/2016/5/14/chartex" xmlns:mc="http://schemas.openxmlformats.org/markup-compatibility/2006" xmlns:aink="http://schemas.microsoft.com/office/drawing/2016/ink" xmlns:am3d="http://schemas.microsoft.com/office/drawing/2017/model3d" xmlns:o="urn:schemas-microsoft-com:office:office" xmlns:oel="http://schemas.microsoft.com/office/2019/extlst" xmlns:r="http://schemas.openxmlformats.org/officeDocument/2006/relationships" xmlns:m="http://schemas.openxmlformats.org/officeDocument/2006/math" xmlns:v="urn:schemas-microsoft-com:vml" xmlns:wp14="http://schemas.microsoft.com/office/word/2010/wordprocessingDrawing" xmlns:wp="http://schemas.openxmlformats.org/drawingml/2006/wordprocessingDrawing" xmlns:w10="urn:schemas-microsoft-com:office:word" xmlns:w="http://schemas.openxmlformats.org/wordprocessingml/2006/main" xmlns:w14="http://schemas.microsoft.com/office/word/2010/wordml" xmlns:w15="http://schemas.microsoft.com/office/word/2012/wordml" xmlns:w16cex="http://schemas.microsoft.com/office/word/2018/wordml/cex" xmlns:w16cid="http://schemas.microsoft.com/office/word/2016/wordml/cid" xmlns:w16="http://schemas.microsoft.com/office/word/2018/wordml" xmlns:w16sdtdh="http://schemas.microsoft.com/office/word/2020/wordml/sdtdatahash" xmlns:w16se="http://schemas.microsoft.com/office/word/2015/wordml/symex" xmlns:wpg="http://schemas.microsoft.com/office/word/2010/wordprocessingGroup" xmlns:wpi="http://schemas.microsoft.com/office/word/2010/wordprocessingInk" xmlns:wne="http://schemas.microsoft.com/office/word/2006/wordml" xmlns:wps="http://schemas.microsoft.com/office/word/2010/wordprocessingShape" mc:Ignorable="w14 w15 w16se w16cid w16 w16cex w16sdtdh wp14">
   <w:p>
     <w:pPr>
       <w:pStyle w:val="Footer"/>
@@ -1749,9 +1704,6 @@
       </w:rPr>
     </w:pPr>
     <w:r>
-      <w:rPr>
-        <w:color w:val="PageNumber"/>
-      </w:rPr>
       <w:t xml:space="preserve">Page </w:t>
     </w:r>
     <w:r>
@@ -1786,9 +1738,6 @@
       <w:fldChar w:fldCharType="end"/>
     </w:r>
     <w:r>
-      <w:rPr>
-        <w:color w:val="PageNumber"/>
-      </w:rPr>
       <w:t xml:space="preserve"> of </w:t>
     </w:r>
     <w:r>
@@ -1831,26 +1780,56 @@
 </w:ftr>
 </file>
 
+<file path=word/footnotes.xml><?xml version="1.0" encoding="utf-8"?>
+<w:footnotes xmlns:wpc="http://schemas.microsoft.com/office/word/2010/wordprocessingCanvas" xmlns:cx="http://schemas.microsoft.com/office/drawing/2014/chartex" xmlns:cx1="http://schemas.microsoft.com/office/drawing/2015/9/8/chartex" xmlns:cx2="http://schemas.microsoft.com/office/drawing/2015/10/21/chartex" xmlns:cx3="http://schemas.microsoft.com/office/drawing/2016/5/9/chartex" xmlns:cx4="http://schemas.microsoft.com/office/drawing/2016/5/10/chartex" xmlns:cx5="http://schemas.microsoft.com/office/drawing/2016/5/11/chartex" xmlns:cx6="http://schemas.microsoft.com/office/drawing/2016/5/12/chartex" xmlns:cx7="http://schemas.microsoft.com/office/drawing/2016/5/13/chartex" xmlns:cx8="http://schemas.microsoft.com/office/drawing/2016/5/14/chartex" xmlns:mc="http://schemas.openxmlformats.org/markup-compatibility/2006" xmlns:aink="http://schemas.microsoft.com/office/drawing/2016/ink" xmlns:am3d="http://schemas.microsoft.com/office/drawing/2017/model3d" xmlns:o="urn:schemas-microsoft-com:office:office" xmlns:oel="http://schemas.microsoft.com/office/2019/extlst" xmlns:r="http://schemas.openxmlformats.org/officeDocument/2006/relationships" xmlns:m="http://schemas.openxmlformats.org/officeDocument/2006/math" xmlns:v="urn:schemas-microsoft-com:vml" xmlns:wp14="http://schemas.microsoft.com/office/word/2010/wordprocessingDrawing" xmlns:wp="http://schemas.openxmlformats.org/drawingml/2006/wordprocessingDrawing" xmlns:w10="urn:schemas-microsoft-com:office:word" xmlns:w="http://schemas.openxmlformats.org/wordprocessingml/2006/main" xmlns:w14="http://schemas.microsoft.com/office/word/2010/wordml" xmlns:w15="http://schemas.microsoft.com/office/word/2012/wordml" xmlns:w16cex="http://schemas.microsoft.com/office/word/2018/wordml/cex" xmlns:w16cid="http://schemas.microsoft.com/office/word/2016/wordml/cid" xmlns:w16="http://schemas.microsoft.com/office/word/2018/wordml" xmlns:w16sdtdh="http://schemas.microsoft.com/office/word/2020/wordml/sdtdatahash" xmlns:w16se="http://schemas.microsoft.com/office/word/2015/wordml/symex" xmlns:wpg="http://schemas.microsoft.com/office/word/2010/wordprocessingGroup" xmlns:wpi="http://schemas.microsoft.com/office/word/2010/wordprocessingInk" xmlns:wne="http://schemas.microsoft.com/office/word/2006/wordml" xmlns:wps="http://schemas.microsoft.com/office/word/2010/wordprocessingShape" mc:Ignorable="w14 w15 w16se w16cid w16 w16cex w16sdtdh wp14">
+  <w:footnote w:type="separator" w:id="-1">
+    <w:p>
+      <w:pPr>
+        <w:spacing w:line="240" w:lineRule="auto"/>
+      </w:pPr>
+      <w:r>
+        <w:separator/>
+      </w:r>
+    </w:p>
+  </w:footnote>
+  <w:footnote w:type="continuationSeparator" w:id="0">
+    <w:p>
+      <w:pPr>
+        <w:spacing w:line="240" w:lineRule="auto"/>
+      </w:pPr>
+      <w:r>
+        <w:continuationSeparator/>
+      </w:r>
+    </w:p>
+  </w:footnote>
+</w:footnotes>
+</file>
+
 <file path=word/header1.xml><?xml version="1.0" encoding="utf-8"?>
-<w:hdr xmlns:wpc="http://schemas.microsoft.com/office/word/2010/wordprocessingCanvas" xmlns:mo="http://schemas.microsoft.com/office/mac/office/2008/main" xmlns:mc="http://schemas.openxmlformats.org/markup-compatibility/2006" xmlns:mv="urn:schemas-microsoft-com:mac:vml" xmlns:o="urn:schemas-microsoft-com:office:office" xmlns:r="http://schemas.openxmlformats.org/officeDocument/2006/relationships" xmlns:m="http://schemas.openxmlformats.org/officeDocument/2006/math" xmlns:v="urn:schemas-microsoft-com:vml" xmlns:wp14="http://schemas.microsoft.com/office/word/2010/wordprocessingDrawing" xmlns:wp="http://schemas.openxmlformats.org/drawingml/2006/wordprocessingDrawing" xmlns:w10="urn:schemas-microsoft-com:office:word" xmlns:w="http://schemas.openxmlformats.org/wordprocessingml/2006/main" xmlns:w14="http://schemas.microsoft.com/office/word/2010/wordml" xmlns:w15="http://schemas.microsoft.com/office/word/2012/wordml" xmlns:wpg="http://schemas.microsoft.com/office/word/2010/wordprocessingGroup" xmlns:wpi="http://schemas.microsoft.com/office/word/2010/wordprocessingInk" xmlns:wne="http://schemas.microsoft.com/office/word/2006/wordml" xmlns:wps="http://schemas.microsoft.com/office/word/2010/wordprocessingShape" xmlns:pic="http://schemas.openxmlformats.org/drawingml/2006/picture" xmlns:a="http://schemas.openxmlformats.org/drawingml/2006/main" mc:Ignorable="w14 w15 wp14">
+<w:hdr xmlns:wpc="http://schemas.microsoft.com/office/word/2010/wordprocessingCanvas" xmlns:cx="http://schemas.microsoft.com/office/drawing/2014/chartex" xmlns:cx1="http://schemas.microsoft.com/office/drawing/2015/9/8/chartex" xmlns:cx2="http://schemas.microsoft.com/office/drawing/2015/10/21/chartex" xmlns:cx3="http://schemas.microsoft.com/office/drawing/2016/5/9/chartex" xmlns:cx4="http://schemas.microsoft.com/office/drawing/2016/5/10/chartex" xmlns:cx5="http://schemas.microsoft.com/office/drawing/2016/5/11/chartex" xmlns:cx6="http://schemas.microsoft.com/office/drawing/2016/5/12/chartex" xmlns:cx7="http://schemas.microsoft.com/office/drawing/2016/5/13/chartex" xmlns:cx8="http://schemas.microsoft.com/office/drawing/2016/5/14/chartex" xmlns:mc="http://schemas.openxmlformats.org/markup-compatibility/2006" xmlns:aink="http://schemas.microsoft.com/office/drawing/2016/ink" xmlns:am3d="http://schemas.microsoft.com/office/drawing/2017/model3d" xmlns:o="urn:schemas-microsoft-com:office:office" xmlns:oel="http://schemas.microsoft.com/office/2019/extlst" xmlns:r="http://schemas.openxmlformats.org/officeDocument/2006/relationships" xmlns:m="http://schemas.openxmlformats.org/officeDocument/2006/math" xmlns:v="urn:schemas-microsoft-com:vml" xmlns:wp14="http://schemas.microsoft.com/office/word/2010/wordprocessingDrawing" xmlns:wp="http://schemas.openxmlformats.org/drawingml/2006/wordprocessingDrawing" xmlns:w10="urn:schemas-microsoft-com:office:word" xmlns:w="http://schemas.openxmlformats.org/wordprocessingml/2006/main" xmlns:w14="http://schemas.microsoft.com/office/word/2010/wordml" xmlns:w15="http://schemas.microsoft.com/office/word/2012/wordml" xmlns:w16cex="http://schemas.microsoft.com/office/word/2018/wordml/cex" xmlns:w16cid="http://schemas.microsoft.com/office/word/2016/wordml/cid" xmlns:w16="http://schemas.microsoft.com/office/word/2018/wordml" xmlns:w16sdtdh="http://schemas.microsoft.com/office/word/2020/wordml/sdtdatahash" xmlns:w16se="http://schemas.microsoft.com/office/word/2015/wordml/symex" xmlns:wpg="http://schemas.microsoft.com/office/word/2010/wordprocessingGroup" xmlns:wpi="http://schemas.microsoft.com/office/word/2010/wordprocessingInk" xmlns:wne="http://schemas.microsoft.com/office/word/2006/wordml" xmlns:wps="http://schemas.microsoft.com/office/word/2010/wordprocessingShape" mc:Ignorable="w14 w15 w16se w16cid w16 w16cex w16sdtdh wp14">
+  <w:p>
+    <w:r>
+      <w:cr/>
+    </w:r>
+  </w:p>
 </w:hdr>
 </file>
 
 <file path=word/numbering.xml><?xml version="1.0" encoding="utf-8"?>
-<w:numbering xmlns:mv="urn:schemas-microsoft-com:mac:vml" xmlns:mo="http://schemas.microsoft.com/office/mac/office/2008/main" xmlns:ve="http://schemas.openxmlformats.org/markup-compatibility/2006" xmlns:o="urn:schemas-microsoft-com:office:office" xmlns:r="http://schemas.openxmlformats.org/officeDocument/2006/relationships" xmlns:m="http://schemas.openxmlformats.org/officeDocument/2006/math" xmlns:v="urn:schemas-microsoft-com:vml" xmlns:w10="urn:schemas-microsoft-com:office:word" xmlns:w="http://schemas.openxmlformats.org/wordprocessingml/2006/main" xmlns:wne="http://schemas.microsoft.com/office/word/2006/wordml" xmlns:wp="http://schemas.openxmlformats.org/drawingml/2006/wordprocessingDrawing">
-  <w:abstractNum w:abstractNumId="0">
+<w:numbering xmlns:wpc="http://schemas.microsoft.com/office/word/2010/wordprocessingCanvas" xmlns:cx="http://schemas.microsoft.com/office/drawing/2014/chartex" xmlns:cx1="http://schemas.microsoft.com/office/drawing/2015/9/8/chartex" xmlns:cx2="http://schemas.microsoft.com/office/drawing/2015/10/21/chartex" xmlns:cx3="http://schemas.microsoft.com/office/drawing/2016/5/9/chartex" xmlns:cx4="http://schemas.microsoft.com/office/drawing/2016/5/10/chartex" xmlns:cx5="http://schemas.microsoft.com/office/drawing/2016/5/11/chartex" xmlns:cx6="http://schemas.microsoft.com/office/drawing/2016/5/12/chartex" xmlns:cx7="http://schemas.microsoft.com/office/drawing/2016/5/13/chartex" xmlns:cx8="http://schemas.microsoft.com/office/drawing/2016/5/14/chartex" xmlns:mc="http://schemas.openxmlformats.org/markup-compatibility/2006" xmlns:aink="http://schemas.microsoft.com/office/drawing/2016/ink" xmlns:am3d="http://schemas.microsoft.com/office/drawing/2017/model3d" xmlns:o="urn:schemas-microsoft-com:office:office" xmlns:oel="http://schemas.microsoft.com/office/2019/extlst" xmlns:r="http://schemas.openxmlformats.org/officeDocument/2006/relationships" xmlns:m="http://schemas.openxmlformats.org/officeDocument/2006/math" xmlns:v="urn:schemas-microsoft-com:vml" xmlns:wp14="http://schemas.microsoft.com/office/word/2010/wordprocessingDrawing" xmlns:wp="http://schemas.openxmlformats.org/drawingml/2006/wordprocessingDrawing" xmlns:w10="urn:schemas-microsoft-com:office:word" xmlns:w="http://schemas.openxmlformats.org/wordprocessingml/2006/main" xmlns:w14="http://schemas.microsoft.com/office/word/2010/wordml" xmlns:w15="http://schemas.microsoft.com/office/word/2012/wordml" xmlns:w16cex="http://schemas.microsoft.com/office/word/2018/wordml/cex" xmlns:w16cid="http://schemas.microsoft.com/office/word/2016/wordml/cid" xmlns:w16="http://schemas.microsoft.com/office/word/2018/wordml" xmlns:w16sdtdh="http://schemas.microsoft.com/office/word/2020/wordml/sdtdatahash" xmlns:w16se="http://schemas.microsoft.com/office/word/2015/wordml/symex" xmlns:wpg="http://schemas.microsoft.com/office/word/2010/wordprocessingGroup" xmlns:wpi="http://schemas.microsoft.com/office/word/2010/wordprocessingInk" xmlns:wne="http://schemas.microsoft.com/office/word/2006/wordml" xmlns:wps="http://schemas.microsoft.com/office/word/2010/wordprocessingShape" mc:Ignorable="w14 w15 w16se w16cid w16 w16cex w16sdtdh wp14">
+  <w:abstractNum w:abstractNumId="0" w15:restartNumberingAfterBreak="0">
     <w:nsid w:val="0CEA0BF6"/>
     <w:multiLevelType w:val="multilevel"/>
     <w:tmpl w:val="0409001D"/>
     <w:numStyleLink w:val="Singlepunch"/>
   </w:abstractNum>
-  <w:abstractNum w:abstractNumId="1">
+  <w:abstractNum w:abstractNumId="1" w15:restartNumberingAfterBreak="0">
     <w:nsid w:val="288E1CE2"/>
     <w:multiLevelType w:val="multilevel"/>
     <w:tmpl w:val="0409001D"/>
     <w:numStyleLink w:val="Multipunch"/>
   </w:abstractNum>
-  <w:abstractNum w:abstractNumId="2">
+  <w:abstractNum w:abstractNumId="2" w15:restartNumberingAfterBreak="0">
     <w:nsid w:val="2A9C543C"/>
     <w:multiLevelType w:val="multilevel"/>
     <w:tmpl w:val="0409001D"/>
@@ -1861,8 +1840,8 @@
       <w:lvlText w:val="▢"/>
       <w:lvlJc w:val="left"/>
       <w:pPr>
+        <w:spacing w:before="120" w:after="0" w:line="240" w:lineRule="auto"/>
         <w:ind w:left="360"/>
-        <w:spacing w:before="120" w:after="0" w:line="240" w:lineRule="auto"/>
       </w:pPr>
       <w:rPr>
         <w:rFonts w:ascii="Courier New" w:eastAsia="Courier New" w:hAnsi="Courier New" w:cs="Courier New"/>
@@ -1943,7 +1922,7 @@
       </w:pPr>
     </w:lvl>
   </w:abstractNum>
-  <w:abstractNum w:abstractNumId="3">
+  <w:abstractNum w:abstractNumId="3" w15:restartNumberingAfterBreak="0">
     <w:nsid w:val="4A2778A6"/>
     <w:multiLevelType w:val="multilevel"/>
     <w:tmpl w:val="0409001D"/>
@@ -1954,8 +1933,8 @@
       <w:lvlText w:val="o"/>
       <w:lvlJc w:val="left"/>
       <w:pPr>
+        <w:spacing w:before="120" w:after="0" w:line="240" w:lineRule="auto"/>
         <w:ind w:left="360"/>
-        <w:spacing w:before="120" w:after="0" w:line="240" w:lineRule="auto"/>
       </w:pPr>
       <w:rPr>
         <w:rFonts w:ascii="Courier New" w:eastAsia="Courier New" w:hAnsi="Courier New" w:cs="Courier New"/>
@@ -2036,23 +2015,23 @@
       </w:pPr>
     </w:lvl>
   </w:abstractNum>
-  <w:num w:numId="1">
+  <w:num w:numId="1" w16cid:durableId="1194608475">
     <w:abstractNumId w:val="2"/>
   </w:num>
-  <w:num w:numId="2">
+  <w:num w:numId="2" w16cid:durableId="261500363">
     <w:abstractNumId w:val="1"/>
   </w:num>
-  <w:num w:numId="3">
+  <w:num w:numId="3" w16cid:durableId="48379367">
     <w:abstractNumId w:val="3"/>
   </w:num>
-  <w:num w:numId="4">
+  <w:num w:numId="4" w16cid:durableId="1422219328">
     <w:abstractNumId w:val="0"/>
   </w:num>
 </w:numbering>
 </file>
 
 <file path=word/styles.xml><?xml version="1.0" encoding="utf-8"?>
-<w:styles xmlns:r="http://schemas.openxmlformats.org/officeDocument/2006/relationships" xmlns:w="http://schemas.openxmlformats.org/wordprocessingml/2006/main">
+<w:styles xmlns:mc="http://schemas.openxmlformats.org/markup-compatibility/2006" xmlns:r="http://schemas.openxmlformats.org/officeDocument/2006/relationships" xmlns:w="http://schemas.openxmlformats.org/wordprocessingml/2006/main" xmlns:w14="http://schemas.microsoft.com/office/word/2010/wordml" xmlns:w15="http://schemas.microsoft.com/office/word/2012/wordml" xmlns:w16cex="http://schemas.microsoft.com/office/word/2018/wordml/cex" xmlns:w16cid="http://schemas.microsoft.com/office/word/2016/wordml/cid" xmlns:w16="http://schemas.microsoft.com/office/word/2018/wordml" xmlns:w16sdtdh="http://schemas.microsoft.com/office/word/2020/wordml/sdtdatahash" xmlns:w16se="http://schemas.microsoft.com/office/word/2015/wordml/symex" mc:Ignorable="w14 w15 w16se w16cid w16 w16cex w16sdtdh">
   <w:docDefaults>
     <w:rPrDefault>
       <w:rPr>
@@ -2064,10 +2043,388 @@
     </w:rPrDefault>
     <w:pPrDefault>
       <w:pPr>
-        <w:spacing w:after="0" w:line="276" w:lineRule="auto"/>
+        <w:spacing w:line="276" w:lineRule="auto"/>
       </w:pPr>
     </w:pPrDefault>
   </w:docDefaults>
+  <w:latentStyles w:defLockedState="0" w:defUIPriority="99" w:defSemiHidden="0" w:defUnhideWhenUsed="0" w:defQFormat="0" w:count="376">
+    <w:lsdException w:name="Normal" w:uiPriority="0" w:qFormat="1"/>
+    <w:lsdException w:name="heading 1" w:uiPriority="9" w:qFormat="1"/>
+    <w:lsdException w:name="heading 2" w:semiHidden="1" w:uiPriority="9" w:unhideWhenUsed="1" w:qFormat="1"/>
+    <w:lsdException w:name="heading 3" w:semiHidden="1" w:uiPriority="9" w:unhideWhenUsed="1" w:qFormat="1"/>
+    <w:lsdException w:name="heading 4" w:semiHidden="1" w:uiPriority="9" w:unhideWhenUsed="1" w:qFormat="1"/>
+    <w:lsdException w:name="heading 5" w:semiHidden="1" w:uiPriority="9" w:unhideWhenUsed="1" w:qFormat="1"/>
+    <w:lsdException w:name="heading 6" w:semiHidden="1" w:uiPriority="9" w:unhideWhenUsed="1" w:qFormat="1"/>
+    <w:lsdException w:name="heading 7" w:semiHidden="1" w:uiPriority="9" w:unhideWhenUsed="1" w:qFormat="1"/>
+    <w:lsdException w:name="heading 8" w:semiHidden="1" w:uiPriority="9" w:unhideWhenUsed="1" w:qFormat="1"/>
+    <w:lsdException w:name="heading 9" w:semiHidden="1" w:uiPriority="9" w:unhideWhenUsed="1" w:qFormat="1"/>
+    <w:lsdException w:name="index 1" w:semiHidden="1" w:unhideWhenUsed="1"/>
+    <w:lsdException w:name="index 2" w:semiHidden="1" w:unhideWhenUsed="1"/>
+    <w:lsdException w:name="index 3" w:semiHidden="1" w:unhideWhenUsed="1"/>
+    <w:lsdException w:name="index 4" w:semiHidden="1" w:unhideWhenUsed="1"/>
+    <w:lsdException w:name="index 5" w:semiHidden="1" w:unhideWhenUsed="1"/>
+    <w:lsdException w:name="index 6" w:semiHidden="1" w:unhideWhenUsed="1"/>
+    <w:lsdException w:name="index 7" w:semiHidden="1" w:unhideWhenUsed="1"/>
+    <w:lsdException w:name="index 8" w:semiHidden="1" w:unhideWhenUsed="1"/>
+    <w:lsdException w:name="index 9" w:semiHidden="1" w:unhideWhenUsed="1"/>
+    <w:lsdException w:name="toc 1" w:semiHidden="1" w:uiPriority="39" w:unhideWhenUsed="1"/>
+    <w:lsdException w:name="toc 2" w:semiHidden="1" w:uiPriority="39" w:unhideWhenUsed="1"/>
+    <w:lsdException w:name="toc 3" w:semiHidden="1" w:uiPriority="39" w:unhideWhenUsed="1"/>
+    <w:lsdException w:name="toc 4" w:semiHidden="1" w:uiPriority="39" w:unhideWhenUsed="1"/>
+    <w:lsdException w:name="toc 5" w:semiHidden="1" w:uiPriority="39" w:unhideWhenUsed="1"/>
+    <w:lsdException w:name="toc 6" w:semiHidden="1" w:uiPriority="39" w:unhideWhenUsed="1"/>
+    <w:lsdException w:name="toc 7" w:semiHidden="1" w:uiPriority="39" w:unhideWhenUsed="1"/>
+    <w:lsdException w:name="toc 8" w:semiHidden="1" w:uiPriority="39" w:unhideWhenUsed="1"/>
+    <w:lsdException w:name="toc 9" w:semiHidden="1" w:uiPriority="39" w:unhideWhenUsed="1"/>
+    <w:lsdException w:name="Normal Indent" w:semiHidden="1" w:unhideWhenUsed="1"/>
+    <w:lsdException w:name="footnote text" w:semiHidden="1" w:unhideWhenUsed="1"/>
+    <w:lsdException w:name="annotation text" w:semiHidden="1" w:unhideWhenUsed="1"/>
+    <w:lsdException w:name="header" w:semiHidden="1" w:unhideWhenUsed="1"/>
+    <w:lsdException w:name="footer" w:semiHidden="1" w:unhideWhenUsed="1"/>
+    <w:lsdException w:name="index heading" w:semiHidden="1" w:unhideWhenUsed="1"/>
+    <w:lsdException w:name="caption" w:semiHidden="1" w:uiPriority="35" w:unhideWhenUsed="1" w:qFormat="1"/>
+    <w:lsdException w:name="table of figures" w:semiHidden="1" w:unhideWhenUsed="1"/>
+    <w:lsdException w:name="envelope address" w:semiHidden="1" w:unhideWhenUsed="1"/>
+    <w:lsdException w:name="envelope return" w:semiHidden="1" w:unhideWhenUsed="1"/>
+    <w:lsdException w:name="footnote reference" w:semiHidden="1" w:unhideWhenUsed="1"/>
+    <w:lsdException w:name="annotation reference" w:semiHidden="1" w:unhideWhenUsed="1"/>
+    <w:lsdException w:name="line number" w:semiHidden="1" w:unhideWhenUsed="1"/>
+    <w:lsdException w:name="page number" w:semiHidden="1" w:unhideWhenUsed="1"/>
+    <w:lsdException w:name="endnote reference" w:semiHidden="1" w:unhideWhenUsed="1"/>
+    <w:lsdException w:name="endnote text" w:semiHidden="1" w:unhideWhenUsed="1"/>
+    <w:lsdException w:name="table of authorities" w:semiHidden="1" w:unhideWhenUsed="1"/>
+    <w:lsdException w:name="macro" w:semiHidden="1" w:unhideWhenUsed="1"/>
+    <w:lsdException w:name="toa heading" w:semiHidden="1" w:unhideWhenUsed="1"/>
+    <w:lsdException w:name="List" w:semiHidden="1" w:unhideWhenUsed="1"/>
+    <w:lsdException w:name="List Bullet" w:semiHidden="1" w:unhideWhenUsed="1"/>
+    <w:lsdException w:name="List Number" w:semiHidden="1" w:unhideWhenUsed="1"/>
+    <w:lsdException w:name="List 2" w:semiHidden="1" w:unhideWhenUsed="1"/>
+    <w:lsdException w:name="List 3" w:semiHidden="1" w:unhideWhenUsed="1"/>
+    <w:lsdException w:name="List 4" w:semiHidden="1" w:unhideWhenUsed="1"/>
+    <w:lsdException w:name="List 5" w:semiHidden="1" w:unhideWhenUsed="1"/>
+    <w:lsdException w:name="List Bullet 2" w:semiHidden="1" w:unhideWhenUsed="1"/>
+    <w:lsdException w:name="List Bullet 3" w:semiHidden="1" w:unhideWhenUsed="1"/>
+    <w:lsdException w:name="List Bullet 4" w:semiHidden="1" w:unhideWhenUsed="1"/>
+    <w:lsdException w:name="List Bullet 5" w:semiHidden="1" w:unhideWhenUsed="1"/>
+    <w:lsdException w:name="List Number 2" w:semiHidden="1" w:unhideWhenUsed="1"/>
+    <w:lsdException w:name="List Number 3" w:semiHidden="1" w:unhideWhenUsed="1"/>
+    <w:lsdException w:name="List Number 4" w:semiHidden="1" w:unhideWhenUsed="1"/>
+    <w:lsdException w:name="List Number 5" w:semiHidden="1" w:unhideWhenUsed="1"/>
+    <w:lsdException w:name="Title" w:uiPriority="10" w:qFormat="1"/>
+    <w:lsdException w:name="Closing" w:semiHidden="1" w:unhideWhenUsed="1"/>
+    <w:lsdException w:name="Signature" w:semiHidden="1" w:unhideWhenUsed="1"/>
+    <w:lsdException w:name="Default Paragraph Font" w:semiHidden="1" w:uiPriority="1" w:unhideWhenUsed="1"/>
+    <w:lsdException w:name="Body Text" w:semiHidden="1" w:unhideWhenUsed="1"/>
+    <w:lsdException w:name="Body Text Indent" w:semiHidden="1" w:unhideWhenUsed="1"/>
+    <w:lsdException w:name="List Continue" w:semiHidden="1" w:unhideWhenUsed="1"/>
+    <w:lsdException w:name="List Continue 2" w:semiHidden="1" w:unhideWhenUsed="1"/>
+    <w:lsdException w:name="List Continue 3" w:semiHidden="1" w:unhideWhenUsed="1"/>
+    <w:lsdException w:name="List Continue 4" w:semiHidden="1" w:unhideWhenUsed="1"/>
+    <w:lsdException w:name="List Continue 5" w:semiHidden="1" w:unhideWhenUsed="1"/>
+    <w:lsdException w:name="Message Header" w:semiHidden="1" w:unhideWhenUsed="1"/>
+    <w:lsdException w:name="Subtitle" w:uiPriority="11" w:qFormat="1"/>
+    <w:lsdException w:name="Salutation" w:semiHidden="1" w:unhideWhenUsed="1"/>
+    <w:lsdException w:name="Date" w:semiHidden="1" w:unhideWhenUsed="1"/>
+    <w:lsdException w:name="Body Text First Indent" w:semiHidden="1" w:unhideWhenUsed="1"/>
+    <w:lsdException w:name="Body Text First Indent 2" w:semiHidden="1" w:unhideWhenUsed="1"/>
+    <w:lsdException w:name="Note Heading" w:semiHidden="1" w:unhideWhenUsed="1"/>
+    <w:lsdException w:name="Body Text 2" w:semiHidden="1" w:unhideWhenUsed="1"/>
+    <w:lsdException w:name="Body Text 3" w:semiHidden="1" w:unhideWhenUsed="1"/>
+    <w:lsdException w:name="Body Text Indent 2" w:semiHidden="1" w:unhideWhenUsed="1"/>
+    <w:lsdException w:name="Body Text Indent 3" w:semiHidden="1" w:unhideWhenUsed="1"/>
+    <w:lsdException w:name="Block Text" w:semiHidden="1" w:unhideWhenUsed="1"/>
+    <w:lsdException w:name="Hyperlink" w:semiHidden="1" w:unhideWhenUsed="1"/>
+    <w:lsdException w:name="FollowedHyperlink" w:semiHidden="1" w:unhideWhenUsed="1"/>
+    <w:lsdException w:name="Strong" w:uiPriority="22" w:qFormat="1"/>
+    <w:lsdException w:name="Emphasis" w:uiPriority="20" w:qFormat="1"/>
+    <w:lsdException w:name="Document Map" w:semiHidden="1" w:unhideWhenUsed="1"/>
+    <w:lsdException w:name="Plain Text" w:semiHidden="1" w:unhideWhenUsed="1"/>
+    <w:lsdException w:name="E-mail Signature" w:semiHidden="1" w:unhideWhenUsed="1"/>
+    <w:lsdException w:name="HTML Top of Form" w:semiHidden="1" w:unhideWhenUsed="1"/>
+    <w:lsdException w:name="HTML Bottom of Form" w:semiHidden="1" w:unhideWhenUsed="1"/>
+    <w:lsdException w:name="Normal (Web)" w:semiHidden="1" w:unhideWhenUsed="1"/>
+    <w:lsdException w:name="HTML Acronym" w:semiHidden="1" w:unhideWhenUsed="1"/>
+    <w:lsdException w:name="HTML Address" w:semiHidden="1" w:unhideWhenUsed="1"/>
+    <w:lsdException w:name="HTML Cite" w:semiHidden="1" w:unhideWhenUsed="1"/>
+    <w:lsdException w:name="HTML Code" w:semiHidden="1" w:unhideWhenUsed="1"/>
+    <w:lsdException w:name="HTML Definition" w:semiHidden="1" w:unhideWhenUsed="1"/>
+    <w:lsdException w:name="HTML Keyboard" w:semiHidden="1" w:unhideWhenUsed="1"/>
+    <w:lsdException w:name="HTML Preformatted" w:semiHidden="1" w:unhideWhenUsed="1"/>
+    <w:lsdException w:name="HTML Sample" w:semiHidden="1" w:unhideWhenUsed="1"/>
+    <w:lsdException w:name="HTML Typewriter" w:semiHidden="1" w:unhideWhenUsed="1"/>
+    <w:lsdException w:name="HTML Variable" w:semiHidden="1" w:unhideWhenUsed="1"/>
+    <w:lsdException w:name="Normal Table" w:semiHidden="1" w:unhideWhenUsed="1"/>
+    <w:lsdException w:name="annotation subject" w:semiHidden="1" w:unhideWhenUsed="1"/>
+    <w:lsdException w:name="No List" w:semiHidden="1" w:unhideWhenUsed="1"/>
+    <w:lsdException w:name="Outline List 1" w:semiHidden="1" w:unhideWhenUsed="1"/>
+    <w:lsdException w:name="Outline List 2" w:semiHidden="1" w:unhideWhenUsed="1"/>
+    <w:lsdException w:name="Outline List 3" w:semiHidden="1" w:unhideWhenUsed="1"/>
+    <w:lsdException w:name="Table Simple 1" w:semiHidden="1" w:unhideWhenUsed="1"/>
+    <w:lsdException w:name="Table Simple 2" w:semiHidden="1" w:unhideWhenUsed="1"/>
+    <w:lsdException w:name="Table Simple 3" w:semiHidden="1" w:unhideWhenUsed="1"/>
+    <w:lsdException w:name="Table Classic 1" w:semiHidden="1" w:unhideWhenUsed="1"/>
+    <w:lsdException w:name="Table Classic 2" w:semiHidden="1" w:unhideWhenUsed="1"/>
+    <w:lsdException w:name="Table Classic 3" w:semiHidden="1" w:unhideWhenUsed="1"/>
+    <w:lsdException w:name="Table Classic 4" w:semiHidden="1" w:unhideWhenUsed="1"/>
+    <w:lsdException w:name="Table Colorful 1" w:semiHidden="1" w:unhideWhenUsed="1"/>
+    <w:lsdException w:name="Table Colorful 2" w:semiHidden="1" w:unhideWhenUsed="1"/>
+    <w:lsdException w:name="Table Colorful 3" w:semiHidden="1" w:unhideWhenUsed="1"/>
+    <w:lsdException w:name="Table Columns 1" w:semiHidden="1" w:unhideWhenUsed="1"/>
+    <w:lsdException w:name="Table Columns 2" w:semiHidden="1" w:unhideWhenUsed="1"/>
+    <w:lsdException w:name="Table Columns 3" w:semiHidden="1" w:unhideWhenUsed="1"/>
+    <w:lsdException w:name="Table Columns 4" w:semiHidden="1" w:unhideWhenUsed="1"/>
+    <w:lsdException w:name="Table Columns 5" w:semiHidden="1" w:unhideWhenUsed="1"/>
+    <w:lsdException w:name="Table Grid 1" w:semiHidden="1" w:unhideWhenUsed="1"/>
+    <w:lsdException w:name="Table Grid 2" w:semiHidden="1" w:unhideWhenUsed="1"/>
+    <w:lsdException w:name="Table Grid 3" w:semiHidden="1" w:unhideWhenUsed="1"/>
+    <w:lsdException w:name="Table Grid 4" w:semiHidden="1" w:unhideWhenUsed="1"/>
+    <w:lsdException w:name="Table Grid 5" w:semiHidden="1" w:unhideWhenUsed="1"/>
+    <w:lsdException w:name="Table Grid 6" w:semiHidden="1" w:unhideWhenUsed="1"/>
+    <w:lsdException w:name="Table Grid 7" w:semiHidden="1" w:unhideWhenUsed="1"/>
+    <w:lsdException w:name="Table Grid 8" w:semiHidden="1" w:unhideWhenUsed="1"/>
+    <w:lsdException w:name="Table List 1" w:semiHidden="1" w:unhideWhenUsed="1"/>
+    <w:lsdException w:name="Table List 2" w:semiHidden="1" w:unhideWhenUsed="1"/>
+    <w:lsdException w:name="Table List 3" w:semiHidden="1" w:unhideWhenUsed="1"/>
+    <w:lsdException w:name="Table List 4" w:semiHidden="1" w:unhideWhenUsed="1"/>
+    <w:lsdException w:name="Table List 5" w:semiHidden="1" w:unhideWhenUsed="1"/>
+    <w:lsdException w:name="Table List 6" w:semiHidden="1" w:unhideWhenUsed="1"/>
+    <w:lsdException w:name="Table List 7" w:semiHidden="1" w:unhideWhenUsed="1"/>
+    <w:lsdException w:name="Table List 8" w:semiHidden="1" w:unhideWhenUsed="1"/>
+    <w:lsdException w:name="Table 3D effects 1" w:semiHidden="1" w:unhideWhenUsed="1"/>
+    <w:lsdException w:name="Table 3D effects 2" w:semiHidden="1" w:unhideWhenUsed="1"/>
+    <w:lsdException w:name="Table 3D effects 3" w:semiHidden="1" w:unhideWhenUsed="1"/>
+    <w:lsdException w:name="Table Contemporary" w:semiHidden="1" w:unhideWhenUsed="1"/>
+    <w:lsdException w:name="Table Elegant" w:semiHidden="1" w:unhideWhenUsed="1"/>
+    <w:lsdException w:name="Table Professional" w:semiHidden="1" w:unhideWhenUsed="1"/>
+    <w:lsdException w:name="Table Subtle 1" w:semiHidden="1" w:unhideWhenUsed="1"/>
+    <w:lsdException w:name="Table Subtle 2" w:semiHidden="1" w:unhideWhenUsed="1"/>
+    <w:lsdException w:name="Table Web 1" w:semiHidden="1" w:unhideWhenUsed="1"/>
+    <w:lsdException w:name="Table Web 2" w:semiHidden="1" w:unhideWhenUsed="1"/>
+    <w:lsdException w:name="Table Web 3" w:semiHidden="1" w:unhideWhenUsed="1"/>
+    <w:lsdException w:name="Balloon Text" w:semiHidden="1" w:unhideWhenUsed="1"/>
+    <w:lsdException w:name="Table Grid" w:uiPriority="39"/>
+    <w:lsdException w:name="Table Theme" w:semiHidden="1" w:unhideWhenUsed="1"/>
+    <w:lsdException w:name="Placeholder Text" w:semiHidden="1"/>
+    <w:lsdException w:name="No Spacing" w:uiPriority="1" w:qFormat="1"/>
+    <w:lsdException w:name="Light Shading" w:uiPriority="60"/>
+    <w:lsdException w:name="Light List" w:uiPriority="61"/>
+    <w:lsdException w:name="Light Grid" w:uiPriority="62"/>
+    <w:lsdException w:name="Medium Shading 1" w:uiPriority="63"/>
+    <w:lsdException w:name="Medium Shading 2" w:uiPriority="64"/>
+    <w:lsdException w:name="Medium List 1" w:uiPriority="65"/>
+    <w:lsdException w:name="Medium List 2" w:uiPriority="66"/>
+    <w:lsdException w:name="Medium Grid 1" w:uiPriority="67"/>
+    <w:lsdException w:name="Medium Grid 2" w:uiPriority="68"/>
+    <w:lsdException w:name="Medium Grid 3" w:uiPriority="69"/>
+    <w:lsdException w:name="Dark List" w:uiPriority="70"/>
+    <w:lsdException w:name="Colorful Shading" w:uiPriority="71"/>
+    <w:lsdException w:name="Colorful List" w:uiPriority="72"/>
+    <w:lsdException w:name="Colorful Grid" w:uiPriority="73"/>
+    <w:lsdException w:name="Light Shading Accent 1" w:uiPriority="60"/>
+    <w:lsdException w:name="Light List Accent 1" w:uiPriority="61"/>
+    <w:lsdException w:name="Light Grid Accent 1" w:uiPriority="62"/>
+    <w:lsdException w:name="Medium Shading 1 Accent 1" w:uiPriority="63"/>
+    <w:lsdException w:name="Medium Shading 2 Accent 1" w:uiPriority="64"/>
+    <w:lsdException w:name="Medium List 1 Accent 1" w:uiPriority="65"/>
+    <w:lsdException w:name="Revision" w:semiHidden="1"/>
+    <w:lsdException w:name="List Paragraph" w:uiPriority="34" w:qFormat="1"/>
+    <w:lsdException w:name="Quote" w:uiPriority="29" w:qFormat="1"/>
+    <w:lsdException w:name="Intense Quote" w:uiPriority="30" w:qFormat="1"/>
+    <w:lsdException w:name="Medium List 2 Accent 1" w:uiPriority="66"/>
+    <w:lsdException w:name="Medium Grid 1 Accent 1" w:uiPriority="67"/>
+    <w:lsdException w:name="Medium Grid 2 Accent 1" w:uiPriority="68"/>
+    <w:lsdException w:name="Medium Grid 3 Accent 1" w:uiPriority="69"/>
+    <w:lsdException w:name="Dark List Accent 1" w:uiPriority="70"/>
+    <w:lsdException w:name="Colorful Shading Accent 1" w:uiPriority="71"/>
+    <w:lsdException w:name="Colorful List Accent 1" w:uiPriority="72"/>
+    <w:lsdException w:name="Colorful Grid Accent 1" w:uiPriority="73"/>
+    <w:lsdException w:name="Light Shading Accent 2" w:uiPriority="60"/>
+    <w:lsdException w:name="Light List Accent 2" w:uiPriority="61"/>
+    <w:lsdException w:name="Light Grid Accent 2" w:uiPriority="62"/>
+    <w:lsdException w:name="Medium Shading 1 Accent 2" w:uiPriority="63"/>
+    <w:lsdException w:name="Medium Shading 2 Accent 2" w:uiPriority="64"/>
+    <w:lsdException w:name="Medium List 1 Accent 2" w:uiPriority="65"/>
+    <w:lsdException w:name="Medium List 2 Accent 2" w:uiPriority="66"/>
+    <w:lsdException w:name="Medium Grid 1 Accent 2" w:uiPriority="67"/>
+    <w:lsdException w:name="Medium Grid 2 Accent 2" w:uiPriority="68"/>
+    <w:lsdException w:name="Medium Grid 3 Accent 2" w:uiPriority="69"/>
+    <w:lsdException w:name="Dark List Accent 2" w:uiPriority="70"/>
+    <w:lsdException w:name="Colorful Shading Accent 2" w:uiPriority="71"/>
+    <w:lsdException w:name="Colorful List Accent 2" w:uiPriority="72"/>
+    <w:lsdException w:name="Colorful Grid Accent 2" w:uiPriority="73"/>
+    <w:lsdException w:name="Light Shading Accent 3" w:uiPriority="60"/>
+    <w:lsdException w:name="Light List Accent 3" w:uiPriority="61"/>
+    <w:lsdException w:name="Light Grid Accent 3" w:uiPriority="62"/>
+    <w:lsdException w:name="Medium Shading 1 Accent 3" w:uiPriority="63"/>
+    <w:lsdException w:name="Medium Shading 2 Accent 3" w:uiPriority="64"/>
+    <w:lsdException w:name="Medium List 1 Accent 3" w:uiPriority="65"/>
+    <w:lsdException w:name="Medium List 2 Accent 3" w:uiPriority="66"/>
+    <w:lsdException w:name="Medium Grid 1 Accent 3" w:uiPriority="67"/>
+    <w:lsdException w:name="Medium Grid 2 Accent 3" w:uiPriority="68"/>
+    <w:lsdException w:name="Medium Grid 3 Accent 3" w:uiPriority="69"/>
+    <w:lsdException w:name="Dark List Accent 3" w:uiPriority="70"/>
+    <w:lsdException w:name="Colorful Shading Accent 3" w:uiPriority="71"/>
+    <w:lsdException w:name="Colorful List Accent 3" w:uiPriority="72"/>
+    <w:lsdException w:name="Colorful Grid Accent 3" w:uiPriority="73"/>
+    <w:lsdException w:name="Light Shading Accent 4" w:uiPriority="60"/>
+    <w:lsdException w:name="Light List Accent 4" w:uiPriority="61"/>
+    <w:lsdException w:name="Light Grid Accent 4" w:uiPriority="62"/>
+    <w:lsdException w:name="Medium Shading 1 Accent 4" w:uiPriority="63"/>
+    <w:lsdException w:name="Medium Shading 2 Accent 4" w:uiPriority="64"/>
+    <w:lsdException w:name="Medium List 1 Accent 4" w:uiPriority="65"/>
+    <w:lsdException w:name="Medium List 2 Accent 4" w:uiPriority="66"/>
+    <w:lsdException w:name="Medium Grid 1 Accent 4" w:uiPriority="67"/>
+    <w:lsdException w:name="Medium Grid 2 Accent 4" w:uiPriority="68"/>
+    <w:lsdException w:name="Medium Grid 3 Accent 4" w:uiPriority="69"/>
+    <w:lsdException w:name="Dark List Accent 4" w:uiPriority="70"/>
+    <w:lsdException w:name="Colorful Shading Accent 4" w:uiPriority="71"/>
+    <w:lsdException w:name="Colorful List Accent 4" w:uiPriority="72"/>
+    <w:lsdException w:name="Colorful Grid Accent 4" w:uiPriority="73"/>
+    <w:lsdException w:name="Light Shading Accent 5" w:uiPriority="60"/>
+    <w:lsdException w:name="Light List Accent 5" w:uiPriority="61"/>
+    <w:lsdException w:name="Light Grid Accent 5" w:uiPriority="62"/>
+    <w:lsdException w:name="Medium Shading 1 Accent 5" w:uiPriority="63"/>
+    <w:lsdException w:name="Medium Shading 2 Accent 5" w:uiPriority="64"/>
+    <w:lsdException w:name="Medium List 1 Accent 5" w:uiPriority="65"/>
+    <w:lsdException w:name="Medium List 2 Accent 5" w:uiPriority="66"/>
+    <w:lsdException w:name="Medium Grid 1 Accent 5" w:uiPriority="67"/>
+    <w:lsdException w:name="Medium Grid 2 Accent 5" w:uiPriority="68"/>
+    <w:lsdException w:name="Medium Grid 3 Accent 5" w:uiPriority="69"/>
+    <w:lsdException w:name="Dark List Accent 5" w:uiPriority="70"/>
+    <w:lsdException w:name="Colorful Shading Accent 5" w:uiPriority="71"/>
+    <w:lsdException w:name="Colorful List Accent 5" w:uiPriority="72"/>
+    <w:lsdException w:name="Colorful Grid Accent 5" w:uiPriority="73"/>
+    <w:lsdException w:name="Light Shading Accent 6" w:uiPriority="60"/>
+    <w:lsdException w:name="Light List Accent 6" w:uiPriority="61"/>
+    <w:lsdException w:name="Light Grid Accent 6" w:uiPriority="62"/>
+    <w:lsdException w:name="Medium Shading 1 Accent 6" w:uiPriority="63"/>
+    <w:lsdException w:name="Medium Shading 2 Accent 6" w:uiPriority="64"/>
+    <w:lsdException w:name="Medium List 1 Accent 6" w:uiPriority="65"/>
+    <w:lsdException w:name="Medium List 2 Accent 6" w:uiPriority="66"/>
+    <w:lsdException w:name="Medium Grid 1 Accent 6" w:uiPriority="67"/>
+    <w:lsdException w:name="Medium Grid 2 Accent 6" w:uiPriority="68"/>
+    <w:lsdException w:name="Medium Grid 3 Accent 6" w:uiPriority="69"/>
+    <w:lsdException w:name="Dark List Accent 6" w:uiPriority="70"/>
+    <w:lsdException w:name="Colorful Shading Accent 6" w:uiPriority="71"/>
+    <w:lsdException w:name="Colorful List Accent 6" w:uiPriority="72"/>
+    <w:lsdException w:name="Colorful Grid Accent 6" w:uiPriority="73"/>
+    <w:lsdException w:name="Subtle Emphasis" w:uiPriority="19" w:qFormat="1"/>
+    <w:lsdException w:name="Intense Emphasis" w:uiPriority="21" w:qFormat="1"/>
+    <w:lsdException w:name="Subtle Reference" w:uiPriority="31" w:qFormat="1"/>
+    <w:lsdException w:name="Intense Reference" w:uiPriority="32" w:qFormat="1"/>
+    <w:lsdException w:name="Book Title" w:uiPriority="33" w:qFormat="1"/>
+    <w:lsdException w:name="Bibliography" w:semiHidden="1" w:uiPriority="37" w:unhideWhenUsed="1"/>
+    <w:lsdException w:name="TOC Heading" w:semiHidden="1" w:uiPriority="39" w:unhideWhenUsed="1" w:qFormat="1"/>
+    <w:lsdException w:name="Plain Table 1" w:uiPriority="41"/>
+    <w:lsdException w:name="Plain Table 2" w:uiPriority="42"/>
+    <w:lsdException w:name="Plain Table 3" w:uiPriority="43"/>
+    <w:lsdException w:name="Plain Table 4" w:uiPriority="44"/>
+    <w:lsdException w:name="Plain Table 5" w:uiPriority="45"/>
+    <w:lsdException w:name="Grid Table Light" w:uiPriority="40"/>
+    <w:lsdException w:name="Grid Table 1 Light" w:uiPriority="46"/>
+    <w:lsdException w:name="Grid Table 2" w:uiPriority="47"/>
+    <w:lsdException w:name="Grid Table 3" w:uiPriority="48"/>
+    <w:lsdException w:name="Grid Table 4" w:uiPriority="49"/>
+    <w:lsdException w:name="Grid Table 5 Dark" w:uiPriority="50"/>
+    <w:lsdException w:name="Grid Table 6 Colorful" w:uiPriority="51"/>
+    <w:lsdException w:name="Grid Table 7 Colorful" w:uiPriority="52"/>
+    <w:lsdException w:name="Grid Table 1 Light Accent 1" w:uiPriority="46"/>
+    <w:lsdException w:name="Grid Table 2 Accent 1" w:uiPriority="47"/>
+    <w:lsdException w:name="Grid Table 3 Accent 1" w:uiPriority="48"/>
+    <w:lsdException w:name="Grid Table 4 Accent 1" w:uiPriority="49"/>
+    <w:lsdException w:name="Grid Table 5 Dark Accent 1" w:uiPriority="50"/>
+    <w:lsdException w:name="Grid Table 6 Colorful Accent 1" w:uiPriority="51"/>
+    <w:lsdException w:name="Grid Table 7 Colorful Accent 1" w:uiPriority="52"/>
+    <w:lsdException w:name="Grid Table 1 Light Accent 2" w:uiPriority="46"/>
+    <w:lsdException w:name="Grid Table 2 Accent 2" w:uiPriority="47"/>
+    <w:lsdException w:name="Grid Table 3 Accent 2" w:uiPriority="48"/>
+    <w:lsdException w:name="Grid Table 4 Accent 2" w:uiPriority="49"/>
+    <w:lsdException w:name="Grid Table 5 Dark Accent 2" w:uiPriority="50"/>
+    <w:lsdException w:name="Grid Table 6 Colorful Accent 2" w:uiPriority="51"/>
+    <w:lsdException w:name="Grid Table 7 Colorful Accent 2" w:uiPriority="52"/>
+    <w:lsdException w:name="Grid Table 1 Light Accent 3" w:uiPriority="46"/>
+    <w:lsdException w:name="Grid Table 2 Accent 3" w:uiPriority="47"/>
+    <w:lsdException w:name="Grid Table 3 Accent 3" w:uiPriority="48"/>
+    <w:lsdException w:name="Grid Table 4 Accent 3" w:uiPriority="49"/>
+    <w:lsdException w:name="Grid Table 5 Dark Accent 3" w:uiPriority="50"/>
+    <w:lsdException w:name="Grid Table 6 Colorful Accent 3" w:uiPriority="51"/>
+    <w:lsdException w:name="Grid Table 7 Colorful Accent 3" w:uiPriority="52"/>
+    <w:lsdException w:name="Grid Table 1 Light Accent 4" w:uiPriority="46"/>
+    <w:lsdException w:name="Grid Table 2 Accent 4" w:uiPriority="47"/>
+    <w:lsdException w:name="Grid Table 3 Accent 4" w:uiPriority="48"/>
+    <w:lsdException w:name="Grid Table 4 Accent 4" w:uiPriority="49"/>
+    <w:lsdException w:name="Grid Table 5 Dark Accent 4" w:uiPriority="50"/>
+    <w:lsdException w:name="Grid Table 6 Colorful Accent 4" w:uiPriority="51"/>
+    <w:lsdException w:name="Grid Table 7 Colorful Accent 4" w:uiPriority="52"/>
+    <w:lsdException w:name="Grid Table 1 Light Accent 5" w:uiPriority="46"/>
+    <w:lsdException w:name="Grid Table 2 Accent 5" w:uiPriority="47"/>
+    <w:lsdException w:name="Grid Table 3 Accent 5" w:uiPriority="48"/>
+    <w:lsdException w:name="Grid Table 4 Accent 5" w:uiPriority="49"/>
+    <w:lsdException w:name="Grid Table 5 Dark Accent 5" w:uiPriority="50"/>
+    <w:lsdException w:name="Grid Table 6 Colorful Accent 5" w:uiPriority="51"/>
+    <w:lsdException w:name="Grid Table 7 Colorful Accent 5" w:uiPriority="52"/>
+    <w:lsdException w:name="Grid Table 1 Light Accent 6" w:uiPriority="46"/>
+    <w:lsdException w:name="Grid Table 2 Accent 6" w:uiPriority="47"/>
+    <w:lsdException w:name="Grid Table 3 Accent 6" w:uiPriority="48"/>
+    <w:lsdException w:name="Grid Table 4 Accent 6" w:uiPriority="49"/>
+    <w:lsdException w:name="Grid Table 5 Dark Accent 6" w:uiPriority="50"/>
+    <w:lsdException w:name="Grid Table 6 Colorful Accent 6" w:uiPriority="51"/>
+    <w:lsdException w:name="Grid Table 7 Colorful Accent 6" w:uiPriority="52"/>
+    <w:lsdException w:name="List Table 1 Light" w:uiPriority="46"/>
+    <w:lsdException w:name="List Table 2" w:uiPriority="47"/>
+    <w:lsdException w:name="List Table 3" w:uiPriority="48"/>
+    <w:lsdException w:name="List Table 4" w:uiPriority="49"/>
+    <w:lsdException w:name="List Table 5 Dark" w:uiPriority="50"/>
+    <w:lsdException w:name="List Table 6 Colorful" w:uiPriority="51"/>
+    <w:lsdException w:name="List Table 7 Colorful" w:uiPriority="52"/>
+    <w:lsdException w:name="List Table 1 Light Accent 1" w:uiPriority="46"/>
+    <w:lsdException w:name="List Table 2 Accent 1" w:uiPriority="47"/>
+    <w:lsdException w:name="List Table 3 Accent 1" w:uiPriority="48"/>
+    <w:lsdException w:name="List Table 4 Accent 1" w:uiPriority="49"/>
+    <w:lsdException w:name="List Table 5 Dark Accent 1" w:uiPriority="50"/>
+    <w:lsdException w:name="List Table 6 Colorful Accent 1" w:uiPriority="51"/>
+    <w:lsdException w:name="List Table 7 Colorful Accent 1" w:uiPriority="52"/>
+    <w:lsdException w:name="List Table 1 Light Accent 2" w:uiPriority="46"/>
+    <w:lsdException w:name="List Table 2 Accent 2" w:uiPriority="47"/>
+    <w:lsdException w:name="List Table 3 Accent 2" w:uiPriority="48"/>
+    <w:lsdException w:name="List Table 4 Accent 2" w:uiPriority="49"/>
+    <w:lsdException w:name="List Table 5 Dark Accent 2" w:uiPriority="50"/>
+    <w:lsdException w:name="List Table 6 Colorful Accent 2" w:uiPriority="51"/>
+    <w:lsdException w:name="List Table 7 Colorful Accent 2" w:uiPriority="52"/>
+    <w:lsdException w:name="List Table 1 Light Accent 3" w:uiPriority="46"/>
+    <w:lsdException w:name="List Table 2 Accent 3" w:uiPriority="47"/>
+    <w:lsdException w:name="List Table 3 Accent 3" w:uiPriority="48"/>
+    <w:lsdException w:name="List Table 4 Accent 3" w:uiPriority="49"/>
+    <w:lsdException w:name="List Table 5 Dark Accent 3" w:uiPriority="50"/>
+    <w:lsdException w:name="List Table 6 Colorful Accent 3" w:uiPriority="51"/>
+    <w:lsdException w:name="List Table 7 Colorful Accent 3" w:uiPriority="52"/>
+    <w:lsdException w:name="List Table 1 Light Accent 4" w:uiPriority="46"/>
+    <w:lsdException w:name="List Table 2 Accent 4" w:uiPriority="47"/>
+    <w:lsdException w:name="List Table 3 Accent 4" w:uiPriority="48"/>
+    <w:lsdException w:name="List Table 4 Accent 4" w:uiPriority="49"/>
+    <w:lsdException w:name="List Table 5 Dark Accent 4" w:uiPriority="50"/>
+    <w:lsdException w:name="List Table 6 Colorful Accent 4" w:uiPriority="51"/>
+    <w:lsdException w:name="List Table 7 Colorful Accent 4" w:uiPriority="52"/>
+    <w:lsdException w:name="List Table 1 Light Accent 5" w:uiPriority="46"/>
+    <w:lsdException w:name="List Table 2 Accent 5" w:uiPriority="47"/>
+    <w:lsdException w:name="List Table 3 Accent 5" w:uiPriority="48"/>
+    <w:lsdException w:name="List Table 4 Accent 5" w:uiPriority="49"/>
+    <w:lsdException w:name="List Table 5 Dark Accent 5" w:uiPriority="50"/>
+    <w:lsdException w:name="List Table 6 Colorful Accent 5" w:uiPriority="51"/>
+    <w:lsdException w:name="List Table 7 Colorful Accent 5" w:uiPriority="52"/>
+    <w:lsdException w:name="List Table 1 Light Accent 6" w:uiPriority="46"/>
+    <w:lsdException w:name="List Table 2 Accent 6" w:uiPriority="47"/>
+    <w:lsdException w:name="List Table 3 Accent 6" w:uiPriority="48"/>
+    <w:lsdException w:name="List Table 4 Accent 6" w:uiPriority="49"/>
+    <w:lsdException w:name="List Table 5 Dark Accent 6" w:uiPriority="50"/>
+    <w:lsdException w:name="List Table 6 Colorful Accent 6" w:uiPriority="51"/>
+    <w:lsdException w:name="List Table 7 Colorful Accent 6" w:uiPriority="52"/>
+    <w:lsdException w:name="Mention" w:semiHidden="1" w:unhideWhenUsed="1"/>
+    <w:lsdException w:name="Smart Hyperlink" w:semiHidden="1" w:unhideWhenUsed="1"/>
+    <w:lsdException w:name="Hashtag" w:semiHidden="1" w:unhideWhenUsed="1"/>
+    <w:lsdException w:name="Unresolved Mention" w:semiHidden="1" w:unhideWhenUsed="1"/>
+    <w:lsdException w:name="Smart Link" w:semiHidden="1" w:unhideWhenUsed="1"/>
+  </w:latentStyles>
   <w:style w:type="paragraph" w:default="1" w:styleId="Normal">
     <w:name w:val="Normal"/>
     <w:qFormat/>
@@ -2079,14 +2436,34 @@
     <w:semiHidden/>
     <w:unhideWhenUsed/>
   </w:style>
+  <w:style w:type="table" w:default="1" w:styleId="TableNormal">
+    <w:name w:val="Normal Table"/>
+    <w:uiPriority w:val="99"/>
+    <w:semiHidden/>
+    <w:unhideWhenUsed/>
+    <w:tblPr>
+      <w:tblInd w:w="0" w:type="dxa"/>
+      <w:tblCellMar>
+        <w:top w:w="0" w:type="dxa"/>
+        <w:left w:w="108" w:type="dxa"/>
+        <w:bottom w:w="0" w:type="dxa"/>
+        <w:right w:w="108" w:type="dxa"/>
+      </w:tblCellMar>
+    </w:tblPr>
+  </w:style>
+  <w:style w:type="numbering" w:default="1" w:styleId="NoList">
+    <w:name w:val="No List"/>
+    <w:uiPriority w:val="99"/>
+    <w:semiHidden/>
+    <w:unhideWhenUsed/>
+  </w:style>
   <w:style w:type="table" w:customStyle="1" w:styleId="QTable">
     <w:name w:val="QTable"/>
     <w:uiPriority w:val="99"/>
     <w:qFormat/>
     <w:rsid w:val="003459A3"/>
     <w:pPr>
-      <w:spacing w:after="0" w:line="240" w:lineRule="auto"/>
-      <w:jc w:val="left"/>
+      <w:spacing w:line="240" w:lineRule="auto"/>
     </w:pPr>
     <w:tblPr>
       <w:tblStyleRowBandSize w:val="1"/>
@@ -2116,7 +2493,7 @@
     <w:qFormat/>
     <w:rsid w:val="003459A4"/>
     <w:pPr>
-      <w:spacing w:after="0" w:line="240" w:lineRule="auto"/>
+      <w:spacing w:line="240" w:lineRule="auto"/>
       <w:jc w:val="center"/>
     </w:pPr>
     <w:tblPr>
@@ -2138,7 +2515,6 @@
         <w:wordWrap/>
         <w:jc w:val="center"/>
       </w:pPr>
-      <w:rPr/>
       <w:tblPr/>
       <w:tcPr>
         <w:tcBorders>
@@ -2148,7 +2524,6 @@
       </w:tcPr>
     </w:tblStylePr>
     <w:tblStylePr w:type="firstCol">
-      <w:rPr/>
       <w:tblPr/>
       <w:tcPr>
         <w:tcBorders>
@@ -2157,13 +2532,13 @@
       </w:tcPr>
     </w:tblStylePr>
   </w:style>
-  <w:style w:type="table" w:customStyle="1" w:styleId="QQuestionTableRTL">
+  <w:style w:type="table" w:customStyle="1" w:styleId="QQuestionTable0">
     <w:name w:val="QQuestionTable"/>
     <w:uiPriority w:val="99"/>
     <w:qFormat/>
     <w:rsid w:val="003459A4"/>
     <w:pPr>
-      <w:spacing w:after="0" w:line="240" w:lineRule="auto"/>
+      <w:spacing w:line="240" w:lineRule="auto"/>
       <w:jc w:val="center"/>
     </w:pPr>
     <w:tblPr>
@@ -2185,7 +2560,6 @@
         <w:wordWrap/>
         <w:jc w:val="center"/>
       </w:pPr>
-      <w:rPr/>
       <w:tblPr/>
       <w:tcPr>
         <w:tcBorders>
@@ -2210,7 +2584,7 @@
     <w:qFormat/>
     <w:rsid w:val="003459A4"/>
     <w:pPr>
-      <w:spacing w:after="0" w:line="240" w:lineRule="auto"/>
+      <w:spacing w:line="240" w:lineRule="auto"/>
       <w:jc w:val="center"/>
     </w:pPr>
     <w:tblPr>
@@ -2265,22 +2639,22 @@
     <w:qFormat/>
     <w:rsid w:val="003459A4"/>
     <w:pPr>
-      <w:spacing w:after="0" w:line="240" w:lineRule="auto"/>
+      <w:spacing w:line="240" w:lineRule="auto"/>
       <w:jc w:val="center"/>
     </w:pPr>
     <w:tblPr>
       <w:tblStyleRowBandSize w:val="1"/>
       <w:tblInd w:w="0" w:type="dxa"/>
+      <w:tblBorders>
+        <w:insideH w:val="single" w:sz="4" w:space="0" w:color="BFBFBF"/>
+        <w:insideV w:val="single" w:sz="4" w:space="0" w:color="BFBFBF"/>
+      </w:tblBorders>
       <w:tblCellMar>
         <w:top w:w="460" w:type="dxa"/>
         <w:left w:w="115" w:type="dxa"/>
         <w:bottom w:w="460" w:type="dxa"/>
         <w:right w:w="115" w:type="dxa"/>
       </w:tblCellMar>
-      <w:tblBorders>
-        <w:insideH w:val="single" w:sz="4" w:space="0" w:color="BFBFBF"/>
-        <w:insideV w:val="single" w:sz="4" w:space="0" w:color="BFBFBF"/>
-      </w:tblBorders>
     </w:tblPr>
     <w:tcPr>
       <w:shd w:val="clear" w:color="auto" w:fill="auto"/>
@@ -2291,17 +2665,15 @@
         <w:wordWrap/>
         <w:jc w:val="center"/>
       </w:pPr>
-      <w:rPr/>
       <w:tblPr/>
       <w:tcPr>
-        <w:vAlign w:val="center"/>
         <w:tcBorders>
           <w:bottom w:val="single" w:sz="4" w:space="0" w:color="BFBFBF"/>
         </w:tcBorders>
+        <w:vAlign w:val="center"/>
       </w:tcPr>
     </w:tblStylePr>
     <w:tblStylePr w:type="firstCol">
-      <w:rPr/>
       <w:tblPr/>
       <w:tcPr>
         <w:tcBorders>
@@ -2310,28 +2682,28 @@
       </w:tcPr>
     </w:tblStylePr>
   </w:style>
-  <w:style w:type="table" w:customStyle="1" w:styleId="QTextTableRTL">
+  <w:style w:type="table" w:customStyle="1" w:styleId="QTextTable0">
     <w:name w:val="QTextTable"/>
     <w:uiPriority w:val="99"/>
     <w:qFormat/>
     <w:rsid w:val="003459A4"/>
     <w:pPr>
-      <w:spacing w:after="0" w:line="240" w:lineRule="auto"/>
+      <w:spacing w:line="240" w:lineRule="auto"/>
       <w:jc w:val="center"/>
     </w:pPr>
     <w:tblPr>
       <w:tblStyleRowBandSize w:val="1"/>
       <w:tblInd w:w="0" w:type="dxa"/>
+      <w:tblBorders>
+        <w:insideH w:val="single" w:sz="4" w:space="0" w:color="BFBFBF"/>
+        <w:insideV w:val="single" w:sz="4" w:space="0" w:color="BFBFBF"/>
+      </w:tblBorders>
       <w:tblCellMar>
         <w:top w:w="460" w:type="dxa"/>
         <w:left w:w="115" w:type="dxa"/>
         <w:bottom w:w="460" w:type="dxa"/>
         <w:right w:w="115" w:type="dxa"/>
       </w:tblCellMar>
-      <w:tblBorders>
-        <w:insideH w:val="single" w:sz="4" w:space="0" w:color="BFBFBF"/>
-        <w:insideV w:val="single" w:sz="4" w:space="0" w:color="BFBFBF"/>
-      </w:tblBorders>
     </w:tblPr>
     <w:tcPr>
       <w:shd w:val="clear" w:color="auto" w:fill="auto"/>
@@ -2342,17 +2714,15 @@
         <w:wordWrap/>
         <w:jc w:val="center"/>
       </w:pPr>
-      <w:rPr/>
       <w:tblPr/>
       <w:tcPr>
-        <w:vAlign w:val="center"/>
         <w:tcBorders>
           <w:bottom w:val="single" w:sz="4" w:space="0" w:color="BFBFBF"/>
         </w:tcBorders>
+        <w:vAlign w:val="center"/>
       </w:tcPr>
     </w:tblStylePr>
     <w:tblStylePr w:type="lastCol">
-      <w:rPr/>
       <w:tblPr/>
       <w:tcPr>
         <w:tcBorders>
@@ -2367,8 +2737,7 @@
     <w:qFormat/>
     <w:rsid w:val="003459A4"/>
     <w:pPr>
-      <w:spacing w:after="0" w:line="240" w:lineRule="auto"/>
-      <w:jc w:val="left"/>
+      <w:spacing w:line="240" w:lineRule="auto"/>
     </w:pPr>
     <w:tblPr>
       <w:tblCellMar>
@@ -2386,17 +2755,15 @@
       <w:pPr>
         <w:jc w:val="right"/>
       </w:pPr>
-      <w:tblPr/>
     </w:tblStylePr>
   </w:style>
-  <w:style w:type="table" w:customStyle="1" w:styleId="QVerticalGraphicSliderTableRTL">
+  <w:style w:type="table" w:customStyle="1" w:styleId="QVerticalGraphicSliderTable0">
     <w:name w:val="QVerticalGraphicSliderTable"/>
     <w:uiPriority w:val="99"/>
     <w:qFormat/>
     <w:rsid w:val="003459A4"/>
     <w:pPr>
-      <w:spacing w:after="0" w:line="240" w:lineRule="auto"/>
-      <w:jc w:val="left"/>
+      <w:spacing w:line="240" w:lineRule="auto"/>
     </w:pPr>
     <w:tblPr>
       <w:tblCellMar>
@@ -2414,7 +2781,6 @@
       <w:pPr>
         <w:jc w:val="left"/>
       </w:pPr>
-      <w:tblPr/>
     </w:tblStylePr>
   </w:style>
   <w:style w:type="table" w:customStyle="1" w:styleId="QHorizontalGraphicSliderTable">
@@ -2426,10 +2792,6 @@
       <w:spacing w:after="120" w:line="240" w:lineRule="auto"/>
       <w:jc w:val="center"/>
     </w:pPr>
-    <w:tcPr>
-      <w:shd w:val="clear" w:color="auto" w:fill="auto"/>
-      <w:vAlign w:val="center"/>
-    </w:tcPr>
     <w:tblPr>
       <w:tblCellMar>
         <w:top w:w="40" w:type="dxa"/>
@@ -2448,10 +2810,6 @@
       <w:spacing w:after="120" w:line="240" w:lineRule="auto"/>
       <w:jc w:val="center"/>
     </w:pPr>
-    <w:tcPr>
-      <w:shd w:val="clear" w:color="auto" w:fill="auto"/>
-      <w:vAlign w:val="center"/>
-    </w:tcPr>
     <w:tblPr>
       <w:tblCellMar>
         <w:top w:w="0" w:type="dxa"/>
@@ -2467,15 +2825,15 @@
     <w:qFormat/>
     <w:rsid w:val="003459A4"/>
     <w:pPr>
-      <w:spacing w:after="0" w:line="240" w:lineRule="auto"/>
+      <w:spacing w:line="240" w:lineRule="auto"/>
       <w:jc w:val="center"/>
     </w:pPr>
     <w:tblPr>
       <w:tblInd w:w="0" w:type="dxa"/>
       <w:tblBorders>
-        <w:top w:val="single" w:sz="4" w:space="0" w:color="cccccc"/>
-        <w:bottom w:val="single" w:sz="4" w:space="0" w:color="cccccc"/>
-        <w:insideH w:val="single" w:sz="4" w:space="0" w:color="cccccc"/>
+        <w:top w:val="single" w:sz="4" w:space="0" w:color="CCCCCC"/>
+        <w:bottom w:val="single" w:sz="4" w:space="0" w:color="CCCCCC"/>
+        <w:insideH w:val="single" w:sz="4" w:space="0" w:color="CCCCCC"/>
       </w:tblBorders>
       <w:tblCellMar>
         <w:top w:w="40" w:type="dxa"/>
@@ -2491,26 +2849,26 @@
       <w:tblPr/>
       <w:tcPr>
         <w:tcBorders>
-          <w:right w:val="single" w:sz="4" w:space="0" w:color="cccccc"/>
+          <w:right w:val="single" w:sz="4" w:space="0" w:color="CCCCCC"/>
         </w:tcBorders>
       </w:tcPr>
     </w:tblStylePr>
   </w:style>
-  <w:style w:type="table" w:customStyle="1" w:styleId="QStandardSliderTableRTL">
+  <w:style w:type="table" w:customStyle="1" w:styleId="QStandardSliderTable0">
     <w:name w:val="QStandardSliderTable"/>
     <w:uiPriority w:val="99"/>
     <w:qFormat/>
     <w:rsid w:val="003459A4"/>
     <w:pPr>
-      <w:spacing w:after="0" w:line="240" w:lineRule="auto"/>
+      <w:spacing w:line="240" w:lineRule="auto"/>
       <w:jc w:val="center"/>
     </w:pPr>
     <w:tblPr>
       <w:tblInd w:w="0" w:type="dxa"/>
       <w:tblBorders>
-        <w:top w:val="single" w:sz="4" w:space="0" w:color="cccccc"/>
-        <w:bottom w:val="single" w:sz="4" w:space="0" w:color="cccccc"/>
-        <w:insideH w:val="single" w:sz="4" w:space="0" w:color="cccccc"/>
+        <w:top w:val="single" w:sz="4" w:space="0" w:color="CCCCCC"/>
+        <w:bottom w:val="single" w:sz="4" w:space="0" w:color="CCCCCC"/>
+        <w:insideH w:val="single" w:sz="4" w:space="0" w:color="CCCCCC"/>
       </w:tblBorders>
       <w:tblCellMar>
         <w:top w:w="40" w:type="dxa"/>
@@ -2526,7 +2884,7 @@
       <w:tblPr/>
       <w:tcPr>
         <w:tcBorders>
-          <w:left w:val="single" w:sz="4" w:space="0" w:color="cccccc"/>
+          <w:left w:val="single" w:sz="4" w:space="0" w:color="CCCCCC"/>
         </w:tcBorders>
       </w:tcPr>
     </w:tblStylePr>
@@ -2537,25 +2895,27 @@
     <w:qFormat/>
     <w:rsid w:val="003459A4"/>
     <w:pPr>
-      <w:spacing w:after="0" w:line="240" w:lineRule="auto"/>
+      <w:spacing w:line="240" w:lineRule="auto"/>
       <w:jc w:val="center"/>
     </w:pPr>
-    <w:tcPr>
-      <w:shd w:val="clear" w:color="auto" w:fill="auto"/>
-      <w:vAlign w:val="center"/>
-    </w:tcPr>
-    <w:tblPr/>
+    <w:tblPr>
+      <w:tblCellMar>
+        <w:top w:w="0" w:type="dxa"/>
+        <w:left w:w="0" w:type="dxa"/>
+        <w:bottom w:w="0" w:type="dxa"/>
+        <w:right w:w="0" w:type="dxa"/>
+      </w:tblCellMar>
+    </w:tblPr>
   </w:style>
   <w:style w:type="paragraph" w:customStyle="1" w:styleId="BarSlider">
     <w:name w:val="BarSlider"/>
     <w:basedOn w:val="Normal"/>
     <w:qFormat/>
-    <w:rsid w:val="HRB00000"/>
     <w:pPr>
       <w:pBdr>
         <w:top w:val="single" w:sz="160" w:space="0" w:color="499FD1"/>
       </w:pBdr>
-      <w:spacing w:before="80" w:after="0" w:line="240" w:lineRule="auto"/>
+      <w:spacing w:before="80" w:line="240" w:lineRule="auto"/>
     </w:pPr>
   </w:style>
   <w:style w:type="paragraph" w:customStyle="1" w:styleId="QSummary">
@@ -2573,7 +2933,7 @@
     <w:qFormat/>
     <w:rsid w:val="003459A4"/>
     <w:pPr>
-      <w:spacing w:after="0" w:line="240" w:lineRule="auto"/>
+      <w:spacing w:line="240" w:lineRule="auto"/>
       <w:jc w:val="center"/>
     </w:pPr>
     <w:tblPr>
@@ -2613,11 +2973,12 @@
     <w:qFormat/>
     <w:rsid w:val="000E5A2D"/>
     <w:pPr>
-      <w:spacing w:after="0" w:line="240" w:lineRule="auto"/>
+      <w:spacing w:line="240" w:lineRule="auto"/>
     </w:pPr>
     <w:rPr>
       <w:sz w:val="18"/>
       <w:szCs w:val="20"/>
+      <w:lang w:val="en-NL" w:eastAsia="en-GB"/>
     </w:rPr>
     <w:tblPr>
       <w:tblInd w:w="0" w:type="dxa"/>
@@ -2635,17 +2996,18 @@
       </w:tcPr>
     </w:tblStylePr>
   </w:style>
-  <w:style w:type="table" w:customStyle="1" w:styleId="QBarRTL">
+  <w:style w:type="table" w:customStyle="1" w:styleId="QBar0">
     <w:name w:val="QBar"/>
     <w:uiPriority w:val="99"/>
     <w:qFormat/>
     <w:rsid w:val="000E5A2D"/>
     <w:pPr>
-      <w:spacing w:after="0" w:line="240" w:lineRule="auto"/>
+      <w:spacing w:line="240" w:lineRule="auto"/>
     </w:pPr>
     <w:rPr>
       <w:sz w:val="18"/>
       <w:szCs w:val="20"/>
+      <w:lang w:val="en-NL" w:eastAsia="en-GB"/>
     </w:rPr>
     <w:tblPr>
       <w:tblInd w:w="0" w:type="dxa"/>
@@ -2669,13 +3031,14 @@
     <w:qFormat/>
     <w:rsid w:val="00702738"/>
     <w:pPr>
-      <w:spacing w:after="0" w:line="240" w:lineRule="auto"/>
+      <w:spacing w:line="240" w:lineRule="auto"/>
     </w:pPr>
     <w:rPr>
       <w:b/>
       <w:color w:val="FFFFFF" w:themeColor="background1"/>
       <w:sz w:val="20"/>
       <w:szCs w:val="20"/>
+      <w:lang w:val="en-NL" w:eastAsia="en-GB"/>
     </w:rPr>
     <w:tblPr>
       <w:tblStyleRowBandSize w:val="1"/>
@@ -2716,7 +3079,7 @@
     <w:next w:val="Normal"/>
     <w:rsid w:val="00B826E1"/>
     <w:pPr>
-      <w:spacing w:after="0" w:line="240" w:lineRule="auto"/>
+      <w:spacing w:line="240" w:lineRule="auto"/>
     </w:pPr>
     <w:rPr>
       <w:color w:val="FFFFFF" w:themeColor="background1"/>
@@ -2784,14 +3147,11 @@
     <w:rsid w:val="00942B52"/>
     <w:pPr>
       <w:shd w:val="clear" w:color="auto" w:fill="6898BB"/>
-      <w:spacing w:line="240" w:after="120" w:before="120"/>
+      <w:spacing w:before="120" w:after="120" w:line="240" w:lineRule="auto"/>
     </w:pPr>
     <w:rPr>
-      <!--
-			Set the text for Display logic to be of a smaller font and in italics
-			-->
+      <w:i/>
       <w:color w:val="FFFFFF"/>
-      <w:i w:val="true"/>
       <w:sz w:val="20"/>
     </w:rPr>
   </w:style>
@@ -2802,14 +3162,11 @@
     <w:rsid w:val="00942B52"/>
     <w:pPr>
       <w:shd w:val="clear" w:color="auto" w:fill="8D8D8D"/>
-      <w:spacing w:line="240" w:after="120" w:before="120"/>
+      <w:spacing w:before="120" w:after="120" w:line="240" w:lineRule="auto"/>
     </w:pPr>
     <w:rPr>
-      <!--
-			Set the text for Skip logic to be of a smaller font and in italics
-			-->
+      <w:i/>
       <w:color w:val="FFFFFF"/>
-      <w:i w:val="true"/>
       <w:sz w:val="20"/>
     </w:rPr>
   </w:style>
@@ -2818,7 +3175,7 @@
     <w:next w:val="Normal"/>
     <w:rsid w:val="00B826E1"/>
     <w:pPr>
-      <w:spacing w:after="0" w:line="240" w:lineRule="auto"/>
+      <w:spacing w:line="240" w:lineRule="auto"/>
     </w:pPr>
   </w:style>
   <w:style w:type="paragraph" w:customStyle="1" w:styleId="QDynamicChoices">
@@ -2828,14 +3185,11 @@
     <w:rsid w:val="00942B52"/>
     <w:pPr>
       <w:shd w:val="clear" w:color="auto" w:fill="6FAC3D"/>
-      <w:spacing w:line="240" w:after="120" w:before="120"/>
+      <w:spacing w:before="120" w:after="120" w:line="240" w:lineRule="auto"/>
     </w:pPr>
     <w:rPr>
-      <!--
-			Set the text for Carry Forwards to be of a smaller font and in italics
-			-->
+      <w:i/>
       <w:color w:val="FFFFFF"/>
-      <w:i w:val="true"/>
       <w:sz w:val="20"/>
     </w:rPr>
   </w:style>
@@ -2846,110 +3200,100 @@
     <w:rsid w:val="00942B52"/>
     <w:pPr>
       <w:shd w:val="clear" w:color="auto" w:fill="3EA18E"/>
-      <w:spacing w:line="240" w:after="120" w:before="120"/>
+      <w:spacing w:before="120" w:after="120" w:line="240" w:lineRule="auto"/>
     </w:pPr>
     <w:rPr>
-      <!--
-			Set the text for Reusable Choices to be of a smaller font and in italics
-			-->
+      <w:i/>
       <w:color w:val="FFFFFF"/>
-      <w:i w:val="true"/>
       <w:sz w:val="20"/>
     </w:rPr>
   </w:style>
   <w:style w:type="paragraph" w:customStyle="1" w:styleId="H1">
     <w:name w:val="H1"/>
     <w:next w:val="Normal"/>
-    <w:rsid w:val="H1000000"/>
+    <w:pPr>
+      <w:spacing w:after="240" w:line="240" w:lineRule="auto"/>
+    </w:pPr>
     <w:rPr>
       <w:b/>
       <w:color w:val="000000"/>
       <w:sz w:val="64"/>
       <w:szCs w:val="64"/>
     </w:rPr>
-    <w:pPr>
-      <w:spacing w:after="240" w:line="240" w:lineRule="auto"/>
-    </w:pPr>
   </w:style>
   <w:style w:type="paragraph" w:customStyle="1" w:styleId="H2">
     <w:name w:val="H2"/>
     <w:next w:val="Normal"/>
-    <w:rsid w:val="H2000000"/>
+    <w:pPr>
+      <w:spacing w:after="240" w:line="240" w:lineRule="auto"/>
+    </w:pPr>
     <w:rPr>
       <w:b/>
       <w:color w:val="000000"/>
       <w:sz w:val="48"/>
       <w:szCs w:val="48"/>
     </w:rPr>
-    <w:pPr>
-      <w:spacing w:after="240" w:line="240" w:lineRule="auto"/>
-    </w:pPr>
   </w:style>
   <w:style w:type="paragraph" w:customStyle="1" w:styleId="H3">
     <w:name w:val="H3"/>
     <w:next w:val="Normal"/>
-    <w:rsid w:val="H3000000"/>
+    <w:pPr>
+      <w:spacing w:after="120" w:line="240" w:lineRule="auto"/>
+    </w:pPr>
     <w:rPr>
       <w:b/>
       <w:color w:val="000000"/>
       <w:sz w:val="36"/>
       <w:szCs w:val="36"/>
     </w:rPr>
-    <w:pPr>
-      <w:spacing w:after="120" w:line="240" w:lineRule="auto"/>
-    </w:pPr>
   </w:style>
   <w:style w:type="paragraph" w:customStyle="1" w:styleId="BlockStartLabel">
     <w:name w:val="BlockStartLabel"/>
     <w:basedOn w:val="Normal"/>
     <w:qFormat/>
-    <w:rsid w:val="BSL00000"/>
+    <w:pPr>
+      <w:spacing w:before="120" w:after="120" w:line="240" w:lineRule="auto"/>
+    </w:pPr>
     <w:rPr>
-      <w:color w:val="cccccc"/>
-      <w:b w:val="true"/>
+      <w:b/>
+      <w:color w:val="CCCCCC"/>
     </w:rPr>
-    <w:pPr>
-      <w:spacing w:before="120" w:after="120" w:line="240" w:lineRule="auto"/>
-    </w:pPr>
   </w:style>
   <w:style w:type="paragraph" w:customStyle="1" w:styleId="BlockEndLabel">
     <w:name w:val="BlockEndLabel"/>
     <w:basedOn w:val="Normal"/>
     <w:qFormat/>
-    <w:rsid w:val="BEL00000"/>
+    <w:pPr>
+      <w:spacing w:before="120" w:line="240" w:lineRule="auto"/>
+    </w:pPr>
     <w:rPr>
-      <w:color w:val="cccccc"/>
-      <w:b w:val="true"/>
+      <w:b/>
+      <w:color w:val="CCCCCC"/>
     </w:rPr>
-    <w:pPr>
-      <w:spacing w:before="120" w:after="0" w:line="240" w:lineRule="auto"/>
-    </w:pPr>
   </w:style>
   <w:style w:type="paragraph" w:customStyle="1" w:styleId="BlockSeparator">
     <w:name w:val="BlockSeparator"/>
     <w:basedOn w:val="Normal"/>
     <w:qFormat/>
-    <w:rsid w:val="HRBR0000"/>
+    <w:pPr>
+      <w:pBdr>
+        <w:bottom w:val="single" w:sz="8" w:space="0" w:color="CCCCCC"/>
+      </w:pBdr>
+      <w:spacing w:line="120" w:lineRule="auto"/>
+      <w:jc w:val="center"/>
+    </w:pPr>
     <w:rPr>
-      <w:color w:val="cccccc"/>
-      <w:b w:val="true"/>
+      <w:b/>
+      <w:color w:val="CCCCCC"/>
     </w:rPr>
-    <w:pPr>
-      <w:jc w:val="center"/>
-      <w:pBdr>
-        <w:bottom w:val="single" w:sz="8" w:space="0" w:color="cccccc"/>
-      </w:pBdr>
-      <w:spacing w:before="0" w:after="0" w:line="120" w:lineRule="auto"/>
-    </w:pPr>
   </w:style>
   <w:style w:type="paragraph" w:customStyle="1" w:styleId="QuestionSeparator">
     <w:name w:val="QuestionSeparator"/>
     <w:basedOn w:val="Normal"/>
     <w:qFormat/>
-    <w:rsid w:val="HRQ00000"/>
     <w:pPr>
       <w:pBdr>
-        <w:top w:val="dashed" w:sz="8" w:space="0" w:color="cccccc"/>
+        <w:top w:val="dashed" w:sz="8" w:space="0" w:color="CCCCCC"/>
       </w:pBdr>
       <w:spacing w:before="120" w:after="120" w:line="120" w:lineRule="auto"/>
     </w:pPr>
@@ -2958,13 +3302,12 @@
     <w:name w:val="Dropdown"/>
     <w:basedOn w:val="Normal"/>
     <w:qFormat/>
-    <w:rsid w:val="DDQ00000"/>
     <w:pPr>
       <w:pBdr>
-        <w:top w:val="single" w:sz="4" w:space="4" w:color="cccccc"/>
-        <w:bottom w:val="single" w:sz="4" w:space="4" w:color="cccccc"/>
-        <w:left w:val="single" w:sz="4" w:space="4" w:color="cccccc"/>
-        <w:right w:val="single" w:sz="4" w:space="4" w:color="cccccc"/>
+        <w:top w:val="single" w:sz="4" w:space="4" w:color="CCCCCC"/>
+        <w:left w:val="single" w:sz="4" w:space="4" w:color="CCCCCC"/>
+        <w:bottom w:val="single" w:sz="4" w:space="4" w:color="CCCCCC"/>
+        <w:right w:val="single" w:sz="4" w:space="4" w:color="CCCCCC"/>
       </w:pBdr>
       <w:spacing w:before="120" w:after="120" w:line="240" w:lineRule="auto"/>
     </w:pPr>
@@ -2973,9 +3316,8 @@
     <w:name w:val="TextEntryLine"/>
     <w:basedOn w:val="Normal"/>
     <w:qFormat/>
-    <w:rsid w:val="HRT00000"/>
-    <w:pPr>
-      <w:spacing w:before="240" w:after="0" w:line="240" w:lineRule="auto"/>
+    <w:pPr>
+      <w:spacing w:before="240" w:line="240" w:lineRule="auto"/>
     </w:pPr>
   </w:style>
   <w:style w:type="paragraph" w:styleId="Footer">
@@ -3029,110 +3371,106 @@
     <w:uiPriority w:val="99"/>
     <w:rsid w:val="001E1135"/>
   </w:style>
-  <!-- Survey Flow Elements Below -->
   <w:style w:type="paragraph" w:customStyle="1" w:styleId="SFGreen">
     <w:name w:val="SFGreen"/>
     <w:basedOn w:val="Normal"/>
     <w:qFormat/>
     <w:rsid w:val="0013AA00"/>
+    <w:pPr>
+      <w:pBdr>
+        <w:top w:val="single" w:sz="4" w:space="4" w:color="D1D9BD"/>
+        <w:left w:val="single" w:sz="4" w:space="4" w:color="D1D9BD"/>
+        <w:bottom w:val="single" w:sz="4" w:space="4" w:color="D1D9BD"/>
+        <w:right w:val="single" w:sz="4" w:space="4" w:color="D1D9BD"/>
+      </w:pBdr>
+      <w:shd w:val="clear" w:color="auto" w:fill="EDF2E3"/>
+    </w:pPr>
     <w:rPr>
       <w:b/>
       <w:color w:val="809163"/>
     </w:rPr>
-    <w:pPr>
-      <w:pBdr>
-        <w:left w:val="single" w:sz="4" w:space="4" w:color="D1D9BD"/>
-        <w:right w:val="single" w:sz="4" w:space="4" w:color="D1D9BD"/>
-        <w:top w:val="single" w:sz="4" w:space="4" w:color="D1D9BD"/>
-        <w:bottom w:val="single" w:sz="4" w:space="4" w:color="D1D9BD"/>
-      </w:pBdr>
-      <w:shd w:val="clear" w:fill="EDF2E3"/>
-    </w:pPr>
   </w:style>
   <w:style w:type="paragraph" w:customStyle="1" w:styleId="SFBlue">
     <w:name w:val="SFBlue"/>
     <w:basedOn w:val="Normal"/>
     <w:qFormat/>
     <w:rsid w:val="0013AB00"/>
+    <w:pPr>
+      <w:pBdr>
+        <w:top w:val="single" w:sz="4" w:space="4" w:color="C3CDDB"/>
+        <w:left w:val="single" w:sz="4" w:space="4" w:color="C3CDDB"/>
+        <w:bottom w:val="single" w:sz="4" w:space="4" w:color="C3CDDB"/>
+        <w:right w:val="single" w:sz="4" w:space="4" w:color="C3CDDB"/>
+      </w:pBdr>
+      <w:shd w:val="clear" w:color="auto" w:fill="E6ECF5"/>
+    </w:pPr>
     <w:rPr>
       <w:b/>
       <w:color w:val="426092"/>
     </w:rPr>
-    <w:pPr>
-      <w:pBdr>
-        <w:left w:val="single" w:sz="4" w:space="4" w:color="C3CDDB"/>
-        <w:right w:val="single" w:sz="4" w:space="4" w:color="C3CDDB"/>
-        <w:top w:val="single" w:sz="4" w:space="4" w:color="C3CDDB"/>
-        <w:bottom w:val="single" w:sz="4" w:space="4" w:color="C3CDDB"/>
-      </w:pBdr>
-      <w:shd w:val="clear" w:fill="E6ECF5"/>
-    </w:pPr>
   </w:style>
   <w:style w:type="paragraph" w:customStyle="1" w:styleId="SFPurple">
     <w:name w:val="SFPurple"/>
     <w:basedOn w:val="Normal"/>
     <w:qFormat/>
     <w:rsid w:val="0013AC00"/>
+    <w:pPr>
+      <w:pBdr>
+        <w:top w:val="single" w:sz="4" w:space="4" w:color="D1C0D1"/>
+        <w:left w:val="single" w:sz="4" w:space="4" w:color="D1C0D1"/>
+        <w:bottom w:val="single" w:sz="4" w:space="4" w:color="D1C0D1"/>
+        <w:right w:val="single" w:sz="4" w:space="4" w:color="D1C0D1"/>
+      </w:pBdr>
+      <w:shd w:val="clear" w:color="auto" w:fill="F2E3F2"/>
+    </w:pPr>
     <w:rPr>
       <w:b/>
       <w:color w:val="916391"/>
     </w:rPr>
-    <w:pPr>
-      <w:pBdr>
-        <w:left w:val="single" w:sz="4" w:space="4" w:color="D1C0D1"/>
-        <w:right w:val="single" w:sz="4" w:space="4" w:color="D1C0D1"/>
-        <w:top w:val="single" w:sz="4" w:space="4" w:color="D1C0D1"/>
-        <w:bottom w:val="single" w:sz="4" w:space="4" w:color="D1C0D1"/>
-      </w:pBdr>
-      <w:shd w:val="clear" w:fill="F2E3F2"/>
-    </w:pPr>
   </w:style>
   <w:style w:type="paragraph" w:customStyle="1" w:styleId="SFGray">
     <w:name w:val="SFGray"/>
     <w:basedOn w:val="Normal"/>
     <w:qFormat/>
     <w:rsid w:val="0013AD00"/>
+    <w:pPr>
+      <w:pBdr>
+        <w:top w:val="single" w:sz="4" w:space="4" w:color="CFCFCF"/>
+        <w:left w:val="single" w:sz="4" w:space="4" w:color="CFCFCF"/>
+        <w:bottom w:val="single" w:sz="4" w:space="4" w:color="CFCFCF"/>
+        <w:right w:val="single" w:sz="4" w:space="4" w:color="CFCFCF"/>
+      </w:pBdr>
+      <w:shd w:val="clear" w:color="auto" w:fill="F2F2F2"/>
+    </w:pPr>
     <w:rPr>
       <w:b/>
       <w:color w:val="555555"/>
     </w:rPr>
-    <w:pPr>
-      <w:pBdr>
-        <w:left w:val="single" w:sz="4" w:space="4" w:color="CFCFCF"/>
-        <w:right w:val="single" w:sz="4" w:space="4" w:color="CFCFCF"/>
-        <w:top w:val="single" w:sz="4" w:space="4" w:color="CFCFCF"/>
-        <w:bottom w:val="single" w:sz="4" w:space="4" w:color="CFCFCF"/>
-      </w:pBdr>
-      <w:shd w:val="clear" w:fill="F2F2F2"/>
-    </w:pPr>
   </w:style>
   <w:style w:type="paragraph" w:customStyle="1" w:styleId="SFRed">
     <w:name w:val="SFRed"/>
     <w:basedOn w:val="Normal"/>
     <w:qFormat/>
     <w:rsid w:val="0013AE00"/>
+    <w:pPr>
+      <w:pBdr>
+        <w:top w:val="single" w:sz="4" w:space="4" w:color="700606"/>
+        <w:left w:val="single" w:sz="4" w:space="4" w:color="700606"/>
+        <w:bottom w:val="single" w:sz="4" w:space="4" w:color="700606"/>
+        <w:right w:val="single" w:sz="4" w:space="4" w:color="700606"/>
+      </w:pBdr>
+      <w:shd w:val="clear" w:color="auto" w:fill="8C0707"/>
+    </w:pPr>
     <w:rPr>
       <w:b/>
       <w:color w:val="FFFFFF"/>
     </w:rPr>
-    <w:pPr>
-      <w:pBdr>
-        <w:left w:val="single" w:sz="4" w:space="4" w:color="700606"/>
-        <w:right w:val="single" w:sz="4" w:space="4" w:color="700606"/>
-        <w:top w:val="single" w:sz="4" w:space="4" w:color="700606"/>
-        <w:bottom w:val="single" w:sz="4" w:space="4" w:color="700606"/>
-      </w:pBdr>
-      <w:shd w:val="clear" w:fill="8C0707"/>
-    </w:pPr>
   </w:style>
   <w:style w:type="paragraph" w:customStyle="1" w:styleId="QPlaceholderAlert">
     <w:name w:val="QPlaceholderAlert"/>
     <w:basedOn w:val="Normal"/>
     <w:qFormat/>
     <w:rPr>
-      <!--
-			Set the text for placeholder alerts to be red
-			-->
       <w:color w:val="FF0000"/>
     </w:rPr>
   </w:style>
